--- a/Documents/YeuCauLan1/DacTa.docx
+++ b/Documents/YeuCauLan1/DacTa.docx
@@ -24802,15 +24802,76 @@
       <w:r>
         <w:rPr>
           <w:rFonts w:cstheme="minorHAnsi"/>
+          <w:noProof/>
+        </w:rPr>
+        <w:drawing>
+          <wp:inline distT="0" distB="0" distL="0" distR="0">
+            <wp:extent cx="5943600" cy="3223474"/>
+            <wp:effectExtent l="0" t="0" r="0" b="0"/>
+            <wp:docPr id="3" name="Picture 3" descr="C:\Users\Shin-Desktop\Desktop\17310167_10212936886045330_7095301666875736498_o.jpg"/>
+            <wp:cNvGraphicFramePr>
+              <a:graphicFrameLocks xmlns:a="http://schemas.openxmlformats.org/drawingml/2006/main" noChangeAspect="1"/>
+            </wp:cNvGraphicFramePr>
+            <a:graphic xmlns:a="http://schemas.openxmlformats.org/drawingml/2006/main">
+              <a:graphicData uri="http://schemas.openxmlformats.org/drawingml/2006/picture">
+                <pic:pic xmlns:pic="http://schemas.openxmlformats.org/drawingml/2006/picture">
+                  <pic:nvPicPr>
+                    <pic:cNvPr id="0" name="Picture 1" descr="C:\Users\Shin-Desktop\Desktop\17310167_10212936886045330_7095301666875736498_o.jpg"/>
+                    <pic:cNvPicPr>
+                      <a:picLocks noChangeAspect="1" noChangeArrowheads="1"/>
+                    </pic:cNvPicPr>
+                  </pic:nvPicPr>
+                  <pic:blipFill>
+                    <a:blip r:embed="rId60" cstate="print">
+                      <a:extLst>
+                        <a:ext uri="{28A0092B-C50C-407E-A947-70E740481C1C}">
+                          <a14:useLocalDpi xmlns:a14="http://schemas.microsoft.com/office/drawing/2010/main" val="0"/>
+                        </a:ext>
+                      </a:extLst>
+                    </a:blip>
+                    <a:srcRect/>
+                    <a:stretch>
+                      <a:fillRect/>
+                    </a:stretch>
+                  </pic:blipFill>
+                  <pic:spPr bwMode="auto">
+                    <a:xfrm>
+                      <a:off x="0" y="0"/>
+                      <a:ext cx="5943600" cy="3223474"/>
+                    </a:xfrm>
+                    <a:prstGeom prst="rect">
+                      <a:avLst/>
+                    </a:prstGeom>
+                    <a:noFill/>
+                    <a:ln>
+                      <a:noFill/>
+                    </a:ln>
+                  </pic:spPr>
+                </pic:pic>
+              </a:graphicData>
+            </a:graphic>
+          </wp:inline>
+        </w:drawing>
+      </w:r>
+      <w:bookmarkStart w:id="5" w:name="_GoBack"/>
+      <w:bookmarkEnd w:id="5"/>
+    </w:p>
+    <w:p>
+      <w:pPr>
+        <w:rPr>
+          <w:rFonts w:cstheme="minorHAnsi"/>
+        </w:rPr>
+      </w:pPr>
+      <w:r>
+        <w:rPr>
+          <w:rFonts w:cstheme="minorHAnsi"/>
         </w:rPr>
         <w:tab/>
         <w:t>2.File script : “DrinkSmile.sql”</w:t>
       </w:r>
-      <w:bookmarkStart w:id="5" w:name="_GoBack"/>
-      <w:bookmarkEnd w:id="5"/>
     </w:p>
     <w:sectPr>
-      <w:footerReference w:type="default" r:id="rId60"/>
+      <w:footerReference w:type="default" r:id="rId61"/>
       <w:pgSz w:w="12240" w:h="15840"/>
       <w:pgMar w:top="1440" w:right="1440" w:bottom="1440" w:left="1440" w:header="720" w:footer="720" w:gutter="0"/>
       <w:cols w:space="720"/>
@@ -29666,15 +29727,6 @@
   </w:num>
   <w:num w:numId="48">
     <w:abstractNumId w:val="3"/>
-    <w:lvlOverride w:ilvl="0"/>
-    <w:lvlOverride w:ilvl="1"/>
-    <w:lvlOverride w:ilvl="2"/>
-    <w:lvlOverride w:ilvl="3"/>
-    <w:lvlOverride w:ilvl="4"/>
-    <w:lvlOverride w:ilvl="5"/>
-    <w:lvlOverride w:ilvl="6"/>
-    <w:lvlOverride w:ilvl="7"/>
-    <w:lvlOverride w:ilvl="8"/>
   </w:num>
   <w:num w:numId="49">
     <w:abstractNumId w:val="38"/>
@@ -31234,7 +31286,7 @@
 </file>
 
 <file path=customXml/itemProps1.xml><?xml version="1.0" encoding="utf-8"?>
-<ds:datastoreItem xmlns:ds="http://schemas.openxmlformats.org/officeDocument/2006/customXml" ds:itemID="{8D61750D-39A9-420D-8F30-F9B6ED74DCA6}">
+<ds:datastoreItem xmlns:ds="http://schemas.openxmlformats.org/officeDocument/2006/customXml" ds:itemID="{5E27D719-C795-456C-8782-49CF9BF6C733}">
   <ds:schemaRefs>
     <ds:schemaRef ds:uri="http://schemas.openxmlformats.org/officeDocument/2006/bibliography"/>
   </ds:schemaRefs>

--- a/Documents/YeuCauLan1/DacTa.docx
+++ b/Documents/YeuCauLan1/DacTa.docx
@@ -1,6 +1,6 @@
 
 <file path=word/document.xml><?xml version="1.0" encoding="utf-8"?>
-<w:document xmlns:wpc="http://schemas.microsoft.com/office/word/2010/wordprocessingCanvas" xmlns:mc="http://schemas.openxmlformats.org/markup-compatibility/2006" xmlns:o="urn:schemas-microsoft-com:office:office" xmlns:r="http://schemas.openxmlformats.org/officeDocument/2006/relationships" xmlns:m="http://schemas.openxmlformats.org/officeDocument/2006/math" xmlns:v="urn:schemas-microsoft-com:vml" xmlns:wp14="http://schemas.microsoft.com/office/word/2010/wordprocessingDrawing" xmlns:wp="http://schemas.openxmlformats.org/drawingml/2006/wordprocessingDrawing" xmlns:w10="urn:schemas-microsoft-com:office:word" xmlns:w="http://schemas.openxmlformats.org/wordprocessingml/2006/main" xmlns:w14="http://schemas.microsoft.com/office/word/2010/wordml" xmlns:wpg="http://schemas.microsoft.com/office/word/2010/wordprocessingGroup" xmlns:wpi="http://schemas.microsoft.com/office/word/2010/wordprocessingInk" xmlns:wne="http://schemas.microsoft.com/office/word/2006/wordml" xmlns:wps="http://schemas.microsoft.com/office/word/2010/wordprocessingShape" mc:Ignorable="w14 wp14">
+<w:document xmlns:wpc="http://schemas.microsoft.com/office/word/2010/wordprocessingCanvas" xmlns:mc="http://schemas.openxmlformats.org/markup-compatibility/2006" xmlns:o="urn:schemas-microsoft-com:office:office" xmlns:r="http://schemas.openxmlformats.org/officeDocument/2006/relationships" xmlns:m="http://schemas.openxmlformats.org/officeDocument/2006/math" xmlns:v="urn:schemas-microsoft-com:vml" xmlns:wp14="http://schemas.microsoft.com/office/word/2010/wordprocessingDrawing" xmlns:wp="http://schemas.openxmlformats.org/drawingml/2006/wordprocessingDrawing" xmlns:w10="urn:schemas-microsoft-com:office:word" xmlns:w="http://schemas.openxmlformats.org/wordprocessingml/2006/main" xmlns:w14="http://schemas.microsoft.com/office/word/2010/wordml" xmlns:w15="http://schemas.microsoft.com/office/word/2012/wordml" xmlns:wpg="http://schemas.microsoft.com/office/word/2010/wordprocessingGroup" xmlns:wpi="http://schemas.microsoft.com/office/word/2010/wordprocessingInk" xmlns:wne="http://schemas.microsoft.com/office/word/2006/wordml" xmlns:wps="http://schemas.microsoft.com/office/word/2010/wordprocessingShape" mc:Ignorable="w14 w15 wp14">
   <w:body>
     <w:p>
       <w:pPr>
@@ -863,58 +863,31 @@
     <w:p/>
     <w:p>
       <w:r>
-        <w:rPr>
-          <w:noProof/>
-        </w:rPr>
         <w:lastRenderedPageBreak/>
-        <w:drawing>
-          <wp:inline distT="0" distB="0" distL="0" distR="0">
-            <wp:extent cx="5936615" cy="4803775"/>
-            <wp:effectExtent l="0" t="0" r="6985" b="0"/>
-            <wp:docPr id="1" name="Picture 1" descr="qlChanNuoi"/>
-            <wp:cNvGraphicFramePr>
-              <a:graphicFrameLocks xmlns:a="http://schemas.openxmlformats.org/drawingml/2006/main" noChangeAspect="1"/>
-            </wp:cNvGraphicFramePr>
-            <a:graphic xmlns:a="http://schemas.openxmlformats.org/drawingml/2006/main">
-              <a:graphicData uri="http://schemas.openxmlformats.org/drawingml/2006/picture">
-                <pic:pic xmlns:pic="http://schemas.openxmlformats.org/drawingml/2006/picture">
-                  <pic:nvPicPr>
-                    <pic:cNvPr id="0" name="Picture 1" descr="qlChanNuoi"/>
-                    <pic:cNvPicPr>
-                      <a:picLocks noChangeAspect="1" noChangeArrowheads="1"/>
-                    </pic:cNvPicPr>
-                  </pic:nvPicPr>
-                  <pic:blipFill>
-                    <a:blip r:embed="rId9">
-                      <a:extLst>
-                        <a:ext uri="{28A0092B-C50C-407E-A947-70E740481C1C}">
-                          <a14:useLocalDpi xmlns:a14="http://schemas.microsoft.com/office/drawing/2010/main" val="0"/>
-                        </a:ext>
-                      </a:extLst>
-                    </a:blip>
-                    <a:srcRect/>
-                    <a:stretch>
-                      <a:fillRect/>
-                    </a:stretch>
-                  </pic:blipFill>
-                  <pic:spPr bwMode="auto">
-                    <a:xfrm>
-                      <a:off x="0" y="0"/>
-                      <a:ext cx="5936615" cy="4803775"/>
-                    </a:xfrm>
-                    <a:prstGeom prst="rect">
-                      <a:avLst/>
-                    </a:prstGeom>
-                    <a:noFill/>
-                    <a:ln>
-                      <a:noFill/>
-                    </a:ln>
-                  </pic:spPr>
-                </pic:pic>
-              </a:graphicData>
-            </a:graphic>
-          </wp:inline>
-        </w:drawing>
+        <w:pict>
+          <v:shapetype id="_x0000_t75" coordsize="21600,21600" o:spt="75" o:preferrelative="t" path="m@4@5l@4@11@9@11@9@5xe" filled="f" stroked="f">
+            <v:stroke joinstyle="miter"/>
+            <v:formulas>
+              <v:f eqn="if lineDrawn pixelLineWidth 0"/>
+              <v:f eqn="sum @0 1 0"/>
+              <v:f eqn="sum 0 0 @1"/>
+              <v:f eqn="prod @2 1 2"/>
+              <v:f eqn="prod @3 21600 pixelWidth"/>
+              <v:f eqn="prod @3 21600 pixelHeight"/>
+              <v:f eqn="sum @0 0 1"/>
+              <v:f eqn="prod @6 1 2"/>
+              <v:f eqn="prod @7 21600 pixelWidth"/>
+              <v:f eqn="sum @8 21600 0"/>
+              <v:f eqn="prod @7 21600 pixelHeight"/>
+              <v:f eqn="sum @10 21600 0"/>
+            </v:formulas>
+            <v:path o:extrusionok="f" gradientshapeok="t" o:connecttype="rect"/>
+            <o:lock v:ext="edit" aspectratio="t"/>
+          </v:shapetype>
+          <v:shape id="_x0000_i1025" type="#_x0000_t75" style="width:467.25pt;height:434.25pt">
+            <v:imagedata r:id="rId8" o:title="qlChanNuoi(1)"/>
+          </v:shape>
+        </w:pict>
       </w:r>
     </w:p>
     <w:p>
@@ -932,6 +905,7 @@
       <w:r>
         <w:rPr>
           <w:noProof/>
+          <w:lang w:eastAsia="ja-JP"/>
         </w:rPr>
         <w:drawing>
           <wp:inline distT="0" distB="0" distL="0" distR="0" wp14:anchorId="77FC190E" wp14:editId="1D5A3901">
@@ -947,7 +921,7 @@
                     <pic:cNvPicPr/>
                   </pic:nvPicPr>
                   <pic:blipFill>
-                    <a:blip r:embed="rId10">
+                    <a:blip r:embed="rId9">
                       <a:extLst>
                         <a:ext uri="{28A0092B-C50C-407E-A947-70E740481C1C}">
                           <a14:useLocalDpi xmlns:a14="http://schemas.microsoft.com/office/drawing/2010/main" val="0"/>
@@ -1564,12 +1538,14 @@
       <w:r>
         <w:rPr>
           <w:noProof/>
+          <w:lang w:eastAsia="ja-JP"/>
         </w:rPr>
+        <w:lastRenderedPageBreak/>
         <w:drawing>
           <wp:inline distT="0" distB="0" distL="0" distR="0">
-            <wp:extent cx="3087584" cy="3240594"/>
-            <wp:effectExtent l="0" t="0" r="0" b="0"/>
-            <wp:docPr id="56" name="Picture 56"/>
+            <wp:extent cx="5943600" cy="5517354"/>
+            <wp:effectExtent l="0" t="0" r="0" b="7620"/>
+            <wp:docPr id="1" name="Picture 1"/>
             <wp:cNvGraphicFramePr>
               <a:graphicFrameLocks xmlns:a="http://schemas.openxmlformats.org/drawingml/2006/main" noChangeAspect="1"/>
             </wp:cNvGraphicFramePr>
@@ -1577,13 +1553,13 @@
               <a:graphicData uri="http://schemas.openxmlformats.org/drawingml/2006/picture">
                 <pic:pic xmlns:pic="http://schemas.openxmlformats.org/drawingml/2006/picture">
                   <pic:nvPicPr>
-                    <pic:cNvPr id="0" name="Picture 1"/>
+                    <pic:cNvPr id="0" name="Picture 2"/>
                     <pic:cNvPicPr>
                       <a:picLocks noChangeAspect="1" noChangeArrowheads="1"/>
                     </pic:cNvPicPr>
                   </pic:nvPicPr>
                   <pic:blipFill>
-                    <a:blip r:embed="rId11" cstate="print">
+                    <a:blip r:embed="rId10">
                       <a:extLst>
                         <a:ext uri="{28A0092B-C50C-407E-A947-70E740481C1C}">
                           <a14:useLocalDpi xmlns:a14="http://schemas.microsoft.com/office/drawing/2010/main" val="0"/>
@@ -1598,7 +1574,7 @@
                   <pic:spPr bwMode="auto">
                     <a:xfrm>
                       <a:off x="0" y="0"/>
-                      <a:ext cx="3095474" cy="3248875"/>
+                      <a:ext cx="5943600" cy="5517354"/>
                     </a:xfrm>
                     <a:prstGeom prst="rect">
                       <a:avLst/>
@@ -1614,10 +1590,11 @@
           </wp:inline>
         </w:drawing>
       </w:r>
+      <w:bookmarkStart w:id="2" w:name="_GoBack"/>
+      <w:bookmarkEnd w:id="2"/>
     </w:p>
     <w:p>
       <w:r>
-        <w:lastRenderedPageBreak/>
         <w:t>Đặc tả 2 Business-Usecase</w:t>
       </w:r>
     </w:p>
@@ -1927,6 +1904,7 @@
                 <w:sz w:val="26"/>
                 <w:szCs w:val="26"/>
               </w:rPr>
+              <w:lastRenderedPageBreak/>
               <w:t>Nhân viên kiểm tra từng con bò.</w:t>
             </w:r>
           </w:p>
@@ -2041,6 +2019,7 @@
                 <w:szCs w:val="26"/>
                 <w:lang w:val="vi-VN"/>
               </w:rPr>
+              <w:lastRenderedPageBreak/>
               <w:t>Dòng thay thế</w:t>
             </w:r>
           </w:p>
@@ -2101,6 +2080,7 @@
       <w:r>
         <w:rPr>
           <w:noProof/>
+          <w:lang w:eastAsia="ja-JP"/>
         </w:rPr>
         <w:drawing>
           <wp:inline distT="0" distB="0" distL="0" distR="0">
@@ -2120,7 +2100,7 @@
                     </pic:cNvPicPr>
                   </pic:nvPicPr>
                   <pic:blipFill>
-                    <a:blip r:embed="rId12">
+                    <a:blip r:embed="rId11">
                       <a:extLst>
                         <a:ext uri="{28A0092B-C50C-407E-A947-70E740481C1C}">
                           <a14:useLocalDpi xmlns:a14="http://schemas.microsoft.com/office/drawing/2010/main" val="0"/>
@@ -2162,17 +2142,18 @@
       <w:pPr>
         <w:pStyle w:val="Heading2"/>
       </w:pPr>
-      <w:bookmarkStart w:id="2" w:name="_Toc477694196"/>
+      <w:bookmarkStart w:id="3" w:name="_Toc477694196"/>
       <w:r>
         <w:t>3.Chức năng hệ thống</w:t>
       </w:r>
-      <w:bookmarkEnd w:id="2"/>
+      <w:bookmarkEnd w:id="3"/>
     </w:p>
     <w:p/>
     <w:p>
       <w:r>
         <w:rPr>
           <w:noProof/>
+          <w:lang w:eastAsia="ja-JP"/>
         </w:rPr>
         <w:drawing>
           <wp:inline distT="0" distB="0" distL="0" distR="0">
@@ -2192,7 +2173,7 @@
                     </pic:cNvPicPr>
                   </pic:nvPicPr>
                   <pic:blipFill>
-                    <a:blip r:embed="rId13">
+                    <a:blip r:embed="rId12">
                       <a:extLst>
                         <a:ext uri="{28A0092B-C50C-407E-A947-70E740481C1C}">
                           <a14:useLocalDpi xmlns:a14="http://schemas.microsoft.com/office/drawing/2010/main" val="0"/>
@@ -2656,6 +2637,7 @@
       <w:r>
         <w:rPr>
           <w:noProof/>
+          <w:lang w:eastAsia="ja-JP"/>
         </w:rPr>
         <w:drawing>
           <wp:inline distT="0" distB="0" distL="0" distR="0" wp14:anchorId="7329A6B5" wp14:editId="1FED6C16">
@@ -2675,7 +2657,7 @@
                     </pic:cNvPicPr>
                   </pic:nvPicPr>
                   <pic:blipFill>
-                    <a:blip r:embed="rId14"/>
+                    <a:blip r:embed="rId13"/>
                     <a:srcRect/>
                     <a:stretch>
                       <a:fillRect/>
@@ -3166,6 +3148,7 @@
       <w:r>
         <w:rPr>
           <w:noProof/>
+          <w:lang w:eastAsia="ja-JP"/>
         </w:rPr>
         <w:drawing>
           <wp:inline distT="0" distB="0" distL="0" distR="0" wp14:anchorId="7405D64E" wp14:editId="1EFB706A">
@@ -3185,7 +3168,7 @@
                     </pic:cNvPicPr>
                   </pic:nvPicPr>
                   <pic:blipFill>
-                    <a:blip r:embed="rId15"/>
+                    <a:blip r:embed="rId14"/>
                     <a:srcRect/>
                     <a:stretch>
                       <a:fillRect/>
@@ -3764,6 +3747,7 @@
       <w:r>
         <w:rPr>
           <w:noProof/>
+          <w:lang w:eastAsia="ja-JP"/>
         </w:rPr>
         <w:drawing>
           <wp:inline distT="0" distB="0" distL="0" distR="0" wp14:anchorId="7308BC87" wp14:editId="31358573">
@@ -3783,7 +3767,7 @@
                     </pic:cNvPicPr>
                   </pic:nvPicPr>
                   <pic:blipFill>
-                    <a:blip r:embed="rId16"/>
+                    <a:blip r:embed="rId15"/>
                     <a:srcRect/>
                     <a:stretch>
                       <a:fillRect/>
@@ -4344,6 +4328,7 @@
       <w:r>
         <w:rPr>
           <w:noProof/>
+          <w:lang w:eastAsia="ja-JP"/>
         </w:rPr>
         <w:drawing>
           <wp:inline distT="0" distB="0" distL="0" distR="0" wp14:anchorId="6C2871C5" wp14:editId="66A18B33">
@@ -4363,7 +4348,7 @@
                     </pic:cNvPicPr>
                   </pic:nvPicPr>
                   <pic:blipFill>
-                    <a:blip r:embed="rId17"/>
+                    <a:blip r:embed="rId16"/>
                     <a:srcRect/>
                     <a:stretch>
                       <a:fillRect/>
@@ -4870,6 +4855,7 @@
       <w:r>
         <w:rPr>
           <w:noProof/>
+          <w:lang w:eastAsia="ja-JP"/>
         </w:rPr>
         <w:drawing>
           <wp:inline distT="0" distB="0" distL="0" distR="0" wp14:anchorId="64D25DD2" wp14:editId="75662218">
@@ -4889,7 +4875,7 @@
                     </pic:cNvPicPr>
                   </pic:nvPicPr>
                   <pic:blipFill>
-                    <a:blip r:embed="rId18"/>
+                    <a:blip r:embed="rId17"/>
                     <a:srcRect/>
                     <a:stretch>
                       <a:fillRect/>
@@ -5404,6 +5390,7 @@
       <w:r>
         <w:rPr>
           <w:noProof/>
+          <w:lang w:eastAsia="ja-JP"/>
         </w:rPr>
         <w:drawing>
           <wp:inline distT="0" distB="0" distL="0" distR="0" wp14:anchorId="7D78855E" wp14:editId="13A15599">
@@ -5423,7 +5410,7 @@
                     </pic:cNvPicPr>
                   </pic:nvPicPr>
                   <pic:blipFill>
-                    <a:blip r:embed="rId19"/>
+                    <a:blip r:embed="rId18"/>
                     <a:srcRect/>
                     <a:stretch>
                       <a:fillRect/>
@@ -5870,6 +5857,7 @@
       <w:r>
         <w:rPr>
           <w:noProof/>
+          <w:lang w:eastAsia="ja-JP"/>
         </w:rPr>
         <w:drawing>
           <wp:inline distT="0" distB="0" distL="0" distR="0">
@@ -5889,7 +5877,7 @@
                     </pic:cNvPicPr>
                   </pic:nvPicPr>
                   <pic:blipFill>
-                    <a:blip r:embed="rId20">
+                    <a:blip r:embed="rId19">
                       <a:extLst>
                         <a:ext uri="{28A0092B-C50C-407E-A947-70E740481C1C}">
                           <a14:useLocalDpi xmlns:a14="http://schemas.microsoft.com/office/drawing/2010/main" val="0"/>
@@ -6364,6 +6352,7 @@
       <w:r>
         <w:rPr>
           <w:noProof/>
+          <w:lang w:eastAsia="ja-JP"/>
         </w:rPr>
         <w:drawing>
           <wp:inline distT="0" distB="0" distL="0" distR="0">
@@ -6383,7 +6372,7 @@
                     </pic:cNvPicPr>
                   </pic:nvPicPr>
                   <pic:blipFill>
-                    <a:blip r:embed="rId21">
+                    <a:blip r:embed="rId20">
                       <a:extLst>
                         <a:ext uri="{28A0092B-C50C-407E-A947-70E740481C1C}">
                           <a14:useLocalDpi xmlns:a14="http://schemas.microsoft.com/office/drawing/2010/main" val="0"/>
@@ -6871,6 +6860,7 @@
       <w:r>
         <w:rPr>
           <w:noProof/>
+          <w:lang w:eastAsia="ja-JP"/>
         </w:rPr>
         <w:drawing>
           <wp:inline distT="0" distB="0" distL="0" distR="0">
@@ -6890,7 +6880,7 @@
                     </pic:cNvPicPr>
                   </pic:nvPicPr>
                   <pic:blipFill>
-                    <a:blip r:embed="rId22">
+                    <a:blip r:embed="rId21">
                       <a:extLst>
                         <a:ext uri="{28A0092B-C50C-407E-A947-70E740481C1C}">
                           <a14:useLocalDpi xmlns:a14="http://schemas.microsoft.com/office/drawing/2010/main" val="0"/>
@@ -7399,6 +7389,7 @@
       <w:r>
         <w:rPr>
           <w:noProof/>
+          <w:lang w:eastAsia="ja-JP"/>
         </w:rPr>
         <w:drawing>
           <wp:inline distT="0" distB="0" distL="0" distR="0">
@@ -7418,7 +7409,7 @@
                     </pic:cNvPicPr>
                   </pic:nvPicPr>
                   <pic:blipFill>
-                    <a:blip r:embed="rId23">
+                    <a:blip r:embed="rId22">
                       <a:extLst>
                         <a:ext uri="{28A0092B-C50C-407E-A947-70E740481C1C}">
                           <a14:useLocalDpi xmlns:a14="http://schemas.microsoft.com/office/drawing/2010/main" val="0"/>
@@ -7884,6 +7875,7 @@
       <w:r>
         <w:rPr>
           <w:noProof/>
+          <w:lang w:eastAsia="ja-JP"/>
         </w:rPr>
         <w:drawing>
           <wp:inline distT="0" distB="0" distL="0" distR="0">
@@ -7903,7 +7895,7 @@
                     </pic:cNvPicPr>
                   </pic:nvPicPr>
                   <pic:blipFill>
-                    <a:blip r:embed="rId24">
+                    <a:blip r:embed="rId23">
                       <a:extLst>
                         <a:ext uri="{28A0092B-C50C-407E-A947-70E740481C1C}">
                           <a14:useLocalDpi xmlns:a14="http://schemas.microsoft.com/office/drawing/2010/main" val="0"/>
@@ -8349,6 +8341,7 @@
       <w:r>
         <w:rPr>
           <w:noProof/>
+          <w:lang w:eastAsia="ja-JP"/>
         </w:rPr>
         <w:drawing>
           <wp:inline distT="0" distB="0" distL="0" distR="0">
@@ -8368,7 +8361,7 @@
                     </pic:cNvPicPr>
                   </pic:nvPicPr>
                   <pic:blipFill>
-                    <a:blip r:embed="rId25">
+                    <a:blip r:embed="rId24">
                       <a:extLst>
                         <a:ext uri="{28A0092B-C50C-407E-A947-70E740481C1C}">
                           <a14:useLocalDpi xmlns:a14="http://schemas.microsoft.com/office/drawing/2010/main" val="0"/>
@@ -8848,6 +8841,7 @@
       <w:r>
         <w:rPr>
           <w:noProof/>
+          <w:lang w:eastAsia="ja-JP"/>
         </w:rPr>
         <w:drawing>
           <wp:inline distT="0" distB="0" distL="0" distR="0">
@@ -8867,7 +8861,7 @@
                     </pic:cNvPicPr>
                   </pic:nvPicPr>
                   <pic:blipFill>
-                    <a:blip r:embed="rId26">
+                    <a:blip r:embed="rId25">
                       <a:extLst>
                         <a:ext uri="{28A0092B-C50C-407E-A947-70E740481C1C}">
                           <a14:useLocalDpi xmlns:a14="http://schemas.microsoft.com/office/drawing/2010/main" val="0"/>
@@ -9361,6 +9355,7 @@
       <w:r>
         <w:rPr>
           <w:noProof/>
+          <w:lang w:eastAsia="ja-JP"/>
         </w:rPr>
         <w:drawing>
           <wp:inline distT="0" distB="0" distL="0" distR="0">
@@ -9380,7 +9375,7 @@
                     </pic:cNvPicPr>
                   </pic:nvPicPr>
                   <pic:blipFill>
-                    <a:blip r:embed="rId27">
+                    <a:blip r:embed="rId26">
                       <a:extLst>
                         <a:ext uri="{28A0092B-C50C-407E-A947-70E740481C1C}">
                           <a14:useLocalDpi xmlns:a14="http://schemas.microsoft.com/office/drawing/2010/main" val="0"/>
@@ -9888,6 +9883,7 @@
       <w:r>
         <w:rPr>
           <w:noProof/>
+          <w:lang w:eastAsia="ja-JP"/>
         </w:rPr>
         <w:drawing>
           <wp:inline distT="0" distB="0" distL="0" distR="0">
@@ -9907,7 +9903,7 @@
                     </pic:cNvPicPr>
                   </pic:nvPicPr>
                   <pic:blipFill>
-                    <a:blip r:embed="rId28">
+                    <a:blip r:embed="rId27">
                       <a:extLst>
                         <a:ext uri="{28A0092B-C50C-407E-A947-70E740481C1C}">
                           <a14:useLocalDpi xmlns:a14="http://schemas.microsoft.com/office/drawing/2010/main" val="0"/>
@@ -10374,6 +10370,7 @@
       <w:r>
         <w:rPr>
           <w:noProof/>
+          <w:lang w:eastAsia="ja-JP"/>
         </w:rPr>
         <w:drawing>
           <wp:inline distT="0" distB="0" distL="0" distR="0">
@@ -10393,7 +10390,7 @@
                     </pic:cNvPicPr>
                   </pic:nvPicPr>
                   <pic:blipFill>
-                    <a:blip r:embed="rId29">
+                    <a:blip r:embed="rId28">
                       <a:extLst>
                         <a:ext uri="{28A0092B-C50C-407E-A947-70E740481C1C}">
                           <a14:useLocalDpi xmlns:a14="http://schemas.microsoft.com/office/drawing/2010/main" val="0"/>
@@ -10992,6 +10989,7 @@
       <w:r>
         <w:rPr>
           <w:noProof/>
+          <w:lang w:eastAsia="ja-JP"/>
         </w:rPr>
         <w:drawing>
           <wp:inline distT="0" distB="0" distL="0" distR="0" wp14:anchorId="6EBB9FA0" wp14:editId="2EE7B8AF">
@@ -11011,7 +11009,7 @@
                     </pic:cNvPicPr>
                   </pic:nvPicPr>
                   <pic:blipFill>
-                    <a:blip r:embed="rId30">
+                    <a:blip r:embed="rId29">
                       <a:extLst>
                         <a:ext uri="{28A0092B-C50C-407E-A947-70E740481C1C}">
                           <a14:useLocalDpi xmlns:a14="http://schemas.microsoft.com/office/drawing/2010/main" val="0"/>
@@ -11657,6 +11655,7 @@
       <w:r>
         <w:rPr>
           <w:noProof/>
+          <w:lang w:eastAsia="ja-JP"/>
         </w:rPr>
         <w:drawing>
           <wp:inline distT="0" distB="0" distL="0" distR="0" wp14:anchorId="2B234513" wp14:editId="031DC4B8">
@@ -11676,7 +11675,7 @@
                     </pic:cNvPicPr>
                   </pic:nvPicPr>
                   <pic:blipFill>
-                    <a:blip r:embed="rId31">
+                    <a:blip r:embed="rId30">
                       <a:extLst>
                         <a:ext uri="{28A0092B-C50C-407E-A947-70E740481C1C}">
                           <a14:useLocalDpi xmlns:a14="http://schemas.microsoft.com/office/drawing/2010/main" val="0"/>
@@ -12334,6 +12333,7 @@
       <w:r>
         <w:rPr>
           <w:noProof/>
+          <w:lang w:eastAsia="ja-JP"/>
         </w:rPr>
         <w:drawing>
           <wp:inline distT="0" distB="0" distL="0" distR="0" wp14:anchorId="63A00BE2" wp14:editId="0DF4D85D">
@@ -12353,7 +12353,7 @@
                     </pic:cNvPicPr>
                   </pic:nvPicPr>
                   <pic:blipFill>
-                    <a:blip r:embed="rId32">
+                    <a:blip r:embed="rId31">
                       <a:extLst>
                         <a:ext uri="{28A0092B-C50C-407E-A947-70E740481C1C}">
                           <a14:useLocalDpi xmlns:a14="http://schemas.microsoft.com/office/drawing/2010/main" val="0"/>
@@ -13007,6 +13007,7 @@
       <w:r>
         <w:rPr>
           <w:noProof/>
+          <w:lang w:eastAsia="ja-JP"/>
         </w:rPr>
         <w:drawing>
           <wp:inline distT="0" distB="0" distL="0" distR="0" wp14:anchorId="44AE4E3C" wp14:editId="6DFC3FFE">
@@ -13026,7 +13027,7 @@
                     </pic:cNvPicPr>
                   </pic:nvPicPr>
                   <pic:blipFill>
-                    <a:blip r:embed="rId33">
+                    <a:blip r:embed="rId32">
                       <a:extLst>
                         <a:ext uri="{28A0092B-C50C-407E-A947-70E740481C1C}">
                           <a14:useLocalDpi xmlns:a14="http://schemas.microsoft.com/office/drawing/2010/main" val="0"/>
@@ -13683,6 +13684,7 @@
       <w:r>
         <w:rPr>
           <w:noProof/>
+          <w:lang w:eastAsia="ja-JP"/>
         </w:rPr>
         <w:drawing>
           <wp:inline distT="0" distB="0" distL="0" distR="0" wp14:anchorId="112DD019" wp14:editId="259501F6">
@@ -13702,7 +13704,7 @@
                     </pic:cNvPicPr>
                   </pic:nvPicPr>
                   <pic:blipFill>
-                    <a:blip r:embed="rId34">
+                    <a:blip r:embed="rId33">
                       <a:extLst>
                         <a:ext uri="{28A0092B-C50C-407E-A947-70E740481C1C}">
                           <a14:useLocalDpi xmlns:a14="http://schemas.microsoft.com/office/drawing/2010/main" val="0"/>
@@ -14292,6 +14294,7 @@
       <w:r>
         <w:rPr>
           <w:noProof/>
+          <w:lang w:eastAsia="ja-JP"/>
         </w:rPr>
         <w:drawing>
           <wp:inline distT="0" distB="0" distL="0" distR="0" wp14:anchorId="7620977F" wp14:editId="5B60DB8C">
@@ -14311,7 +14314,7 @@
                     </pic:cNvPicPr>
                   </pic:nvPicPr>
                   <pic:blipFill>
-                    <a:blip r:embed="rId35">
+                    <a:blip r:embed="rId34">
                       <a:extLst>
                         <a:ext uri="{28A0092B-C50C-407E-A947-70E740481C1C}">
                           <a14:useLocalDpi xmlns:a14="http://schemas.microsoft.com/office/drawing/2010/main" val="0"/>
@@ -15028,6 +15031,7 @@
       <w:r>
         <w:rPr>
           <w:noProof/>
+          <w:lang w:eastAsia="ja-JP"/>
         </w:rPr>
         <w:drawing>
           <wp:inline distT="0" distB="0" distL="0" distR="0" wp14:anchorId="2D3CCC25" wp14:editId="10706EDA">
@@ -15047,7 +15051,7 @@
                     </pic:cNvPicPr>
                   </pic:nvPicPr>
                   <pic:blipFill>
-                    <a:blip r:embed="rId36">
+                    <a:blip r:embed="rId35">
                       <a:extLst>
                         <a:ext uri="{28A0092B-C50C-407E-A947-70E740481C1C}">
                           <a14:useLocalDpi xmlns:a14="http://schemas.microsoft.com/office/drawing/2010/main" val="0"/>
@@ -15465,6 +15469,7 @@
       <w:r>
         <w:rPr>
           <w:noProof/>
+          <w:lang w:eastAsia="ja-JP"/>
         </w:rPr>
         <w:drawing>
           <wp:inline distT="0" distB="0" distL="0" distR="0">
@@ -15484,7 +15489,7 @@
                     </pic:cNvPicPr>
                   </pic:nvPicPr>
                   <pic:blipFill>
-                    <a:blip r:embed="rId37">
+                    <a:blip r:embed="rId36">
                       <a:extLst>
                         <a:ext uri="{28A0092B-C50C-407E-A947-70E740481C1C}">
                           <a14:useLocalDpi xmlns:a14="http://schemas.microsoft.com/office/drawing/2010/main" val="0"/>
@@ -15997,6 +16002,7 @@
       <w:r>
         <w:rPr>
           <w:noProof/>
+          <w:lang w:eastAsia="ja-JP"/>
         </w:rPr>
         <w:drawing>
           <wp:inline distT="0" distB="0" distL="0" distR="0">
@@ -16016,7 +16022,7 @@
                     </pic:cNvPicPr>
                   </pic:nvPicPr>
                   <pic:blipFill>
-                    <a:blip r:embed="rId38">
+                    <a:blip r:embed="rId37">
                       <a:extLst>
                         <a:ext uri="{28A0092B-C50C-407E-A947-70E740481C1C}">
                           <a14:useLocalDpi xmlns:a14="http://schemas.microsoft.com/office/drawing/2010/main" val="0"/>
@@ -16424,6 +16430,7 @@
       <w:r>
         <w:rPr>
           <w:noProof/>
+          <w:lang w:eastAsia="ja-JP"/>
         </w:rPr>
         <w:drawing>
           <wp:inline distT="0" distB="0" distL="0" distR="0">
@@ -16443,7 +16450,7 @@
                     </pic:cNvPicPr>
                   </pic:nvPicPr>
                   <pic:blipFill>
-                    <a:blip r:embed="rId39">
+                    <a:blip r:embed="rId38">
                       <a:extLst>
                         <a:ext uri="{28A0092B-C50C-407E-A947-70E740481C1C}">
                           <a14:useLocalDpi xmlns:a14="http://schemas.microsoft.com/office/drawing/2010/main" val="0"/>
@@ -16910,6 +16917,7 @@
       <w:r>
         <w:rPr>
           <w:noProof/>
+          <w:lang w:eastAsia="ja-JP"/>
         </w:rPr>
         <w:drawing>
           <wp:inline distT="0" distB="0" distL="0" distR="0">
@@ -16929,7 +16937,7 @@
                     </pic:cNvPicPr>
                   </pic:nvPicPr>
                   <pic:blipFill>
-                    <a:blip r:embed="rId40">
+                    <a:blip r:embed="rId39">
                       <a:extLst>
                         <a:ext uri="{28A0092B-C50C-407E-A947-70E740481C1C}">
                           <a14:useLocalDpi xmlns:a14="http://schemas.microsoft.com/office/drawing/2010/main" val="0"/>
@@ -17383,6 +17391,7 @@
       <w:r>
         <w:rPr>
           <w:noProof/>
+          <w:lang w:eastAsia="ja-JP"/>
         </w:rPr>
         <w:drawing>
           <wp:inline distT="0" distB="0" distL="0" distR="0">
@@ -17402,7 +17411,7 @@
                     </pic:cNvPicPr>
                   </pic:nvPicPr>
                   <pic:blipFill>
-                    <a:blip r:embed="rId41">
+                    <a:blip r:embed="rId40">
                       <a:extLst>
                         <a:ext uri="{28A0092B-C50C-407E-A947-70E740481C1C}">
                           <a14:useLocalDpi xmlns:a14="http://schemas.microsoft.com/office/drawing/2010/main" val="0"/>
@@ -17808,6 +17817,7 @@
       <w:r>
         <w:rPr>
           <w:noProof/>
+          <w:lang w:eastAsia="ja-JP"/>
         </w:rPr>
         <w:drawing>
           <wp:inline distT="0" distB="0" distL="0" distR="0">
@@ -17827,7 +17837,7 @@
                     </pic:cNvPicPr>
                   </pic:nvPicPr>
                   <pic:blipFill>
-                    <a:blip r:embed="rId42">
+                    <a:blip r:embed="rId41">
                       <a:extLst>
                         <a:ext uri="{28A0092B-C50C-407E-A947-70E740481C1C}">
                           <a14:useLocalDpi xmlns:a14="http://schemas.microsoft.com/office/drawing/2010/main" val="0"/>
@@ -18338,6 +18348,7 @@
       <w:r>
         <w:rPr>
           <w:noProof/>
+          <w:lang w:eastAsia="ja-JP"/>
         </w:rPr>
         <w:drawing>
           <wp:inline distT="0" distB="0" distL="0" distR="0">
@@ -18357,7 +18368,7 @@
                     </pic:cNvPicPr>
                   </pic:nvPicPr>
                   <pic:blipFill>
-                    <a:blip r:embed="rId43">
+                    <a:blip r:embed="rId42">
                       <a:extLst>
                         <a:ext uri="{28A0092B-C50C-407E-A947-70E740481C1C}">
                           <a14:useLocalDpi xmlns:a14="http://schemas.microsoft.com/office/drawing/2010/main" val="0"/>
@@ -18831,6 +18842,7 @@
       <w:r>
         <w:rPr>
           <w:noProof/>
+          <w:lang w:eastAsia="ja-JP"/>
         </w:rPr>
         <w:drawing>
           <wp:inline distT="0" distB="0" distL="0" distR="0">
@@ -18850,7 +18862,7 @@
                     </pic:cNvPicPr>
                   </pic:nvPicPr>
                   <pic:blipFill>
-                    <a:blip r:embed="rId44">
+                    <a:blip r:embed="rId43">
                       <a:extLst>
                         <a:ext uri="{28A0092B-C50C-407E-A947-70E740481C1C}">
                           <a14:useLocalDpi xmlns:a14="http://schemas.microsoft.com/office/drawing/2010/main" val="0"/>
@@ -19332,6 +19344,7 @@
       <w:r>
         <w:rPr>
           <w:noProof/>
+          <w:lang w:eastAsia="ja-JP"/>
         </w:rPr>
         <w:drawing>
           <wp:inline distT="0" distB="0" distL="0" distR="0">
@@ -19351,7 +19364,7 @@
                     </pic:cNvPicPr>
                   </pic:nvPicPr>
                   <pic:blipFill>
-                    <a:blip r:embed="rId45">
+                    <a:blip r:embed="rId44">
                       <a:extLst>
                         <a:ext uri="{28A0092B-C50C-407E-A947-70E740481C1C}">
                           <a14:useLocalDpi xmlns:a14="http://schemas.microsoft.com/office/drawing/2010/main" val="0"/>
@@ -19844,6 +19857,7 @@
       <w:r>
         <w:rPr>
           <w:noProof/>
+          <w:lang w:eastAsia="ja-JP"/>
         </w:rPr>
         <w:drawing>
           <wp:inline distT="0" distB="0" distL="0" distR="0">
@@ -19863,7 +19877,7 @@
                     </pic:cNvPicPr>
                   </pic:nvPicPr>
                   <pic:blipFill>
-                    <a:blip r:embed="rId46">
+                    <a:blip r:embed="rId45">
                       <a:extLst>
                         <a:ext uri="{28A0092B-C50C-407E-A947-70E740481C1C}">
                           <a14:useLocalDpi xmlns:a14="http://schemas.microsoft.com/office/drawing/2010/main" val="0"/>
@@ -20260,6 +20274,7 @@
       <w:r>
         <w:rPr>
           <w:noProof/>
+          <w:lang w:eastAsia="ja-JP"/>
         </w:rPr>
         <w:drawing>
           <wp:inline distT="0" distB="0" distL="0" distR="0">
@@ -20279,7 +20294,7 @@
                     </pic:cNvPicPr>
                   </pic:nvPicPr>
                   <pic:blipFill>
-                    <a:blip r:embed="rId47">
+                    <a:blip r:embed="rId46">
                       <a:extLst>
                         <a:ext uri="{28A0092B-C50C-407E-A947-70E740481C1C}">
                           <a14:useLocalDpi xmlns:a14="http://schemas.microsoft.com/office/drawing/2010/main" val="0"/>
@@ -20736,6 +20751,7 @@
       <w:r>
         <w:rPr>
           <w:noProof/>
+          <w:lang w:eastAsia="ja-JP"/>
         </w:rPr>
         <w:drawing>
           <wp:inline distT="0" distB="0" distL="0" distR="0">
@@ -20755,7 +20771,7 @@
                     </pic:cNvPicPr>
                   </pic:nvPicPr>
                   <pic:blipFill>
-                    <a:blip r:embed="rId48">
+                    <a:blip r:embed="rId47">
                       <a:extLst>
                         <a:ext uri="{28A0092B-C50C-407E-A947-70E740481C1C}">
                           <a14:useLocalDpi xmlns:a14="http://schemas.microsoft.com/office/drawing/2010/main" val="0"/>
@@ -21211,6 +21227,7 @@
       <w:r>
         <w:rPr>
           <w:noProof/>
+          <w:lang w:eastAsia="ja-JP"/>
         </w:rPr>
         <w:drawing>
           <wp:inline distT="0" distB="0" distL="0" distR="0">
@@ -21230,7 +21247,7 @@
                     </pic:cNvPicPr>
                   </pic:nvPicPr>
                   <pic:blipFill>
-                    <a:blip r:embed="rId49">
+                    <a:blip r:embed="rId48">
                       <a:extLst>
                         <a:ext uri="{28A0092B-C50C-407E-A947-70E740481C1C}">
                           <a14:useLocalDpi xmlns:a14="http://schemas.microsoft.com/office/drawing/2010/main" val="0"/>
@@ -21669,6 +21686,7 @@
       <w:r>
         <w:rPr>
           <w:noProof/>
+          <w:lang w:eastAsia="ja-JP"/>
         </w:rPr>
         <w:drawing>
           <wp:inline distT="0" distB="0" distL="0" distR="0">
@@ -21688,7 +21706,7 @@
                     </pic:cNvPicPr>
                   </pic:nvPicPr>
                   <pic:blipFill>
-                    <a:blip r:embed="rId50">
+                    <a:blip r:embed="rId49">
                       <a:extLst>
                         <a:ext uri="{28A0092B-C50C-407E-A947-70E740481C1C}">
                           <a14:useLocalDpi xmlns:a14="http://schemas.microsoft.com/office/drawing/2010/main" val="0"/>
@@ -22164,6 +22182,7 @@
       <w:r>
         <w:rPr>
           <w:noProof/>
+          <w:lang w:eastAsia="ja-JP"/>
         </w:rPr>
         <w:drawing>
           <wp:inline distT="0" distB="0" distL="0" distR="0">
@@ -22183,7 +22202,7 @@
                     </pic:cNvPicPr>
                   </pic:nvPicPr>
                   <pic:blipFill>
-                    <a:blip r:embed="rId51">
+                    <a:blip r:embed="rId50">
                       <a:extLst>
                         <a:ext uri="{28A0092B-C50C-407E-A947-70E740481C1C}">
                           <a14:useLocalDpi xmlns:a14="http://schemas.microsoft.com/office/drawing/2010/main" val="0"/>
@@ -22661,6 +22680,7 @@
       <w:r>
         <w:rPr>
           <w:noProof/>
+          <w:lang w:eastAsia="ja-JP"/>
         </w:rPr>
         <w:drawing>
           <wp:inline distT="0" distB="0" distL="0" distR="0">
@@ -22680,7 +22700,7 @@
                     </pic:cNvPicPr>
                   </pic:nvPicPr>
                   <pic:blipFill>
-                    <a:blip r:embed="rId52">
+                    <a:blip r:embed="rId51">
                       <a:extLst>
                         <a:ext uri="{28A0092B-C50C-407E-A947-70E740481C1C}">
                           <a14:useLocalDpi xmlns:a14="http://schemas.microsoft.com/office/drawing/2010/main" val="0"/>
@@ -23097,6 +23117,7 @@
       <w:r>
         <w:rPr>
           <w:noProof/>
+          <w:lang w:eastAsia="ja-JP"/>
         </w:rPr>
         <w:drawing>
           <wp:inline distT="0" distB="0" distL="0" distR="0">
@@ -23116,7 +23137,7 @@
                     </pic:cNvPicPr>
                   </pic:nvPicPr>
                   <pic:blipFill>
-                    <a:blip r:embed="rId53">
+                    <a:blip r:embed="rId52">
                       <a:extLst>
                         <a:ext uri="{28A0092B-C50C-407E-A947-70E740481C1C}">
                           <a14:useLocalDpi xmlns:a14="http://schemas.microsoft.com/office/drawing/2010/main" val="0"/>
@@ -23590,6 +23611,7 @@
       <w:r>
         <w:rPr>
           <w:noProof/>
+          <w:lang w:eastAsia="ja-JP"/>
         </w:rPr>
         <w:drawing>
           <wp:inline distT="0" distB="0" distL="0" distR="0">
@@ -23609,7 +23631,7 @@
                     </pic:cNvPicPr>
                   </pic:nvPicPr>
                   <pic:blipFill>
-                    <a:blip r:embed="rId54">
+                    <a:blip r:embed="rId53">
                       <a:extLst>
                         <a:ext uri="{28A0092B-C50C-407E-A947-70E740481C1C}">
                           <a14:useLocalDpi xmlns:a14="http://schemas.microsoft.com/office/drawing/2010/main" val="0"/>
@@ -24046,6 +24068,7 @@
       <w:r>
         <w:rPr>
           <w:noProof/>
+          <w:lang w:eastAsia="ja-JP"/>
         </w:rPr>
         <w:drawing>
           <wp:inline distT="0" distB="0" distL="0" distR="0">
@@ -24065,7 +24088,7 @@
                     </pic:cNvPicPr>
                   </pic:nvPicPr>
                   <pic:blipFill>
-                    <a:blip r:embed="rId55">
+                    <a:blip r:embed="rId54">
                       <a:extLst>
                         <a:ext uri="{28A0092B-C50C-407E-A947-70E740481C1C}">
                           <a14:useLocalDpi xmlns:a14="http://schemas.microsoft.com/office/drawing/2010/main" val="0"/>
@@ -24507,6 +24530,7 @@
       <w:r>
         <w:rPr>
           <w:noProof/>
+          <w:lang w:eastAsia="ja-JP"/>
         </w:rPr>
         <w:drawing>
           <wp:inline distT="0" distB="0" distL="0" distR="0">
@@ -24526,7 +24550,7 @@
                     </pic:cNvPicPr>
                   </pic:nvPicPr>
                   <pic:blipFill>
-                    <a:blip r:embed="rId56">
+                    <a:blip r:embed="rId55">
                       <a:extLst>
                         <a:ext uri="{28A0092B-C50C-407E-A947-70E740481C1C}">
                           <a14:useLocalDpi xmlns:a14="http://schemas.microsoft.com/office/drawing/2010/main" val="0"/>
@@ -24567,12 +24591,12 @@
       <w:pPr>
         <w:pStyle w:val="Heading2"/>
       </w:pPr>
-      <w:bookmarkStart w:id="3" w:name="_Toc477694197"/>
+      <w:bookmarkStart w:id="4" w:name="_Toc477694197"/>
       <w:r>
         <w:lastRenderedPageBreak/>
         <w:t>4.Sơ đồ lớp mức phân tích</w:t>
       </w:r>
-      <w:bookmarkEnd w:id="3"/>
+      <w:bookmarkEnd w:id="4"/>
     </w:p>
     <w:p>
       <w:pPr>
@@ -24590,6 +24614,7 @@
       <w:r>
         <w:rPr>
           <w:noProof/>
+          <w:lang w:eastAsia="ja-JP"/>
         </w:rPr>
         <w:drawing>
           <wp:inline distT="0" distB="0" distL="0" distR="0" wp14:anchorId="7DA964D6" wp14:editId="668E5C80">
@@ -24605,7 +24630,7 @@
                     <pic:cNvPicPr/>
                   </pic:nvPicPr>
                   <pic:blipFill>
-                    <a:blip r:embed="rId57" cstate="print">
+                    <a:blip r:embed="rId56" cstate="print">
                       <a:extLst>
                         <a:ext uri="{28A0092B-C50C-407E-A947-70E740481C1C}">
                           <a14:useLocalDpi xmlns:a14="http://schemas.microsoft.com/office/drawing/2010/main" val="0"/>
@@ -24653,6 +24678,7 @@
       <w:r>
         <w:rPr>
           <w:noProof/>
+          <w:lang w:eastAsia="ja-JP"/>
         </w:rPr>
         <w:lastRenderedPageBreak/>
         <w:drawing>
@@ -24669,7 +24695,7 @@
                     <pic:cNvPicPr/>
                   </pic:nvPicPr>
                   <pic:blipFill>
-                    <a:blip r:embed="rId58" cstate="print">
+                    <a:blip r:embed="rId57" cstate="print">
                       <a:extLst>
                         <a:ext uri="{28A0092B-C50C-407E-A947-70E740481C1C}">
                           <a14:useLocalDpi xmlns:a14="http://schemas.microsoft.com/office/drawing/2010/main" val="0"/>
@@ -24717,6 +24743,7 @@
       <w:r>
         <w:rPr>
           <w:noProof/>
+          <w:lang w:eastAsia="ja-JP"/>
         </w:rPr>
         <w:lastRenderedPageBreak/>
         <w:drawing>
@@ -24737,7 +24764,7 @@
                     </pic:cNvPicPr>
                   </pic:nvPicPr>
                   <pic:blipFill>
-                    <a:blip r:embed="rId59" cstate="print">
+                    <a:blip r:embed="rId58" cstate="print">
                       <a:extLst>
                         <a:ext uri="{28A0092B-C50C-407E-A947-70E740481C1C}">
                           <a14:useLocalDpi xmlns:a14="http://schemas.microsoft.com/office/drawing/2010/main" val="0"/>
@@ -24773,11 +24800,11 @@
       <w:pPr>
         <w:pStyle w:val="Heading2"/>
       </w:pPr>
-      <w:bookmarkStart w:id="4" w:name="_Toc477694198"/>
+      <w:bookmarkStart w:id="5" w:name="_Toc477694198"/>
       <w:r>
         <w:t>5.Lược đồ Database</w:t>
       </w:r>
-      <w:bookmarkEnd w:id="4"/>
+      <w:bookmarkEnd w:id="5"/>
     </w:p>
     <w:p>
       <w:pPr>
@@ -24803,6 +24830,7 @@
         <w:rPr>
           <w:rFonts w:cstheme="minorHAnsi"/>
           <w:noProof/>
+          <w:lang w:eastAsia="ja-JP"/>
         </w:rPr>
         <w:drawing>
           <wp:inline distT="0" distB="0" distL="0" distR="0">
@@ -24822,7 +24850,7 @@
                     </pic:cNvPicPr>
                   </pic:nvPicPr>
                   <pic:blipFill>
-                    <a:blip r:embed="rId60" cstate="print">
+                    <a:blip r:embed="rId59" cstate="print">
                       <a:extLst>
                         <a:ext uri="{28A0092B-C50C-407E-A947-70E740481C1C}">
                           <a14:useLocalDpi xmlns:a14="http://schemas.microsoft.com/office/drawing/2010/main" val="0"/>
@@ -24853,8 +24881,6 @@
           </wp:inline>
         </w:drawing>
       </w:r>
-      <w:bookmarkStart w:id="5" w:name="_GoBack"/>
-      <w:bookmarkEnd w:id="5"/>
     </w:p>
     <w:p>
       <w:pPr>
@@ -24871,7 +24897,7 @@
       </w:r>
     </w:p>
     <w:sectPr>
-      <w:footerReference w:type="default" r:id="rId61"/>
+      <w:footerReference w:type="default" r:id="rId60"/>
       <w:pgSz w:w="12240" w:h="15840"/>
       <w:pgMar w:top="1440" w:right="1440" w:bottom="1440" w:left="1440" w:header="720" w:footer="720" w:gutter="0"/>
       <w:cols w:space="720"/>
@@ -24882,7 +24908,7 @@
 </file>
 
 <file path=word/endnotes.xml><?xml version="1.0" encoding="utf-8"?>
-<w:endnotes xmlns:wpc="http://schemas.microsoft.com/office/word/2010/wordprocessingCanvas" xmlns:mc="http://schemas.openxmlformats.org/markup-compatibility/2006" xmlns:o="urn:schemas-microsoft-com:office:office" xmlns:r="http://schemas.openxmlformats.org/officeDocument/2006/relationships" xmlns:m="http://schemas.openxmlformats.org/officeDocument/2006/math" xmlns:v="urn:schemas-microsoft-com:vml" xmlns:wp14="http://schemas.microsoft.com/office/word/2010/wordprocessingDrawing" xmlns:wp="http://schemas.openxmlformats.org/drawingml/2006/wordprocessingDrawing" xmlns:w10="urn:schemas-microsoft-com:office:word" xmlns:w="http://schemas.openxmlformats.org/wordprocessingml/2006/main" xmlns:w14="http://schemas.microsoft.com/office/word/2010/wordml" xmlns:wpg="http://schemas.microsoft.com/office/word/2010/wordprocessingGroup" xmlns:wpi="http://schemas.microsoft.com/office/word/2010/wordprocessingInk" xmlns:wne="http://schemas.microsoft.com/office/word/2006/wordml" xmlns:wps="http://schemas.microsoft.com/office/word/2010/wordprocessingShape" mc:Ignorable="w14 wp14">
+<w:endnotes xmlns:wpc="http://schemas.microsoft.com/office/word/2010/wordprocessingCanvas" xmlns:mc="http://schemas.openxmlformats.org/markup-compatibility/2006" xmlns:o="urn:schemas-microsoft-com:office:office" xmlns:r="http://schemas.openxmlformats.org/officeDocument/2006/relationships" xmlns:m="http://schemas.openxmlformats.org/officeDocument/2006/math" xmlns:v="urn:schemas-microsoft-com:vml" xmlns:wp14="http://schemas.microsoft.com/office/word/2010/wordprocessingDrawing" xmlns:wp="http://schemas.openxmlformats.org/drawingml/2006/wordprocessingDrawing" xmlns:w10="urn:schemas-microsoft-com:office:word" xmlns:w="http://schemas.openxmlformats.org/wordprocessingml/2006/main" xmlns:w14="http://schemas.microsoft.com/office/word/2010/wordml" xmlns:w15="http://schemas.microsoft.com/office/word/2012/wordml" xmlns:wpg="http://schemas.microsoft.com/office/word/2010/wordprocessingGroup" xmlns:wpi="http://schemas.microsoft.com/office/word/2010/wordprocessingInk" xmlns:wne="http://schemas.microsoft.com/office/word/2006/wordml" xmlns:wps="http://schemas.microsoft.com/office/word/2010/wordprocessingShape" mc:Ignorable="w14 w15 wp14">
   <w:endnote w:type="separator" w:id="-1">
     <w:p>
       <w:pPr>
@@ -24907,7 +24933,7 @@
 </file>
 
 <file path=word/footer1.xml><?xml version="1.0" encoding="utf-8"?>
-<w:ftr xmlns:wpc="http://schemas.microsoft.com/office/word/2010/wordprocessingCanvas" xmlns:mc="http://schemas.openxmlformats.org/markup-compatibility/2006" xmlns:o="urn:schemas-microsoft-com:office:office" xmlns:r="http://schemas.openxmlformats.org/officeDocument/2006/relationships" xmlns:m="http://schemas.openxmlformats.org/officeDocument/2006/math" xmlns:v="urn:schemas-microsoft-com:vml" xmlns:wp14="http://schemas.microsoft.com/office/word/2010/wordprocessingDrawing" xmlns:wp="http://schemas.openxmlformats.org/drawingml/2006/wordprocessingDrawing" xmlns:w10="urn:schemas-microsoft-com:office:word" xmlns:w="http://schemas.openxmlformats.org/wordprocessingml/2006/main" xmlns:w14="http://schemas.microsoft.com/office/word/2010/wordml" xmlns:wpg="http://schemas.microsoft.com/office/word/2010/wordprocessingGroup" xmlns:wpi="http://schemas.microsoft.com/office/word/2010/wordprocessingInk" xmlns:wne="http://schemas.microsoft.com/office/word/2006/wordml" xmlns:wps="http://schemas.microsoft.com/office/word/2010/wordprocessingShape" mc:Ignorable="w14 wp14">
+<w:ftr xmlns:wpc="http://schemas.microsoft.com/office/word/2010/wordprocessingCanvas" xmlns:mc="http://schemas.openxmlformats.org/markup-compatibility/2006" xmlns:o="urn:schemas-microsoft-com:office:office" xmlns:r="http://schemas.openxmlformats.org/officeDocument/2006/relationships" xmlns:m="http://schemas.openxmlformats.org/officeDocument/2006/math" xmlns:v="urn:schemas-microsoft-com:vml" xmlns:wp14="http://schemas.microsoft.com/office/word/2010/wordprocessingDrawing" xmlns:wp="http://schemas.openxmlformats.org/drawingml/2006/wordprocessingDrawing" xmlns:w10="urn:schemas-microsoft-com:office:word" xmlns:w="http://schemas.openxmlformats.org/wordprocessingml/2006/main" xmlns:w14="http://schemas.microsoft.com/office/word/2010/wordml" xmlns:w15="http://schemas.microsoft.com/office/word/2012/wordml" xmlns:wpg="http://schemas.microsoft.com/office/word/2010/wordprocessingGroup" xmlns:wpi="http://schemas.microsoft.com/office/word/2010/wordprocessingInk" xmlns:wne="http://schemas.microsoft.com/office/word/2006/wordml" xmlns:wps="http://schemas.microsoft.com/office/word/2010/wordprocessingShape" mc:Ignorable="w14 w15 wp14">
   <w:sdt>
     <w:sdtPr>
       <w:id w:val="-785352747"/>
@@ -24939,7 +24965,7 @@
           <w:rPr>
             <w:noProof/>
           </w:rPr>
-          <w:t>48</w:t>
+          <w:t>5</w:t>
         </w:r>
         <w:r>
           <w:rPr>
@@ -24959,7 +24985,7 @@
 </file>
 
 <file path=word/footnotes.xml><?xml version="1.0" encoding="utf-8"?>
-<w:footnotes xmlns:wpc="http://schemas.microsoft.com/office/word/2010/wordprocessingCanvas" xmlns:mc="http://schemas.openxmlformats.org/markup-compatibility/2006" xmlns:o="urn:schemas-microsoft-com:office:office" xmlns:r="http://schemas.openxmlformats.org/officeDocument/2006/relationships" xmlns:m="http://schemas.openxmlformats.org/officeDocument/2006/math" xmlns:v="urn:schemas-microsoft-com:vml" xmlns:wp14="http://schemas.microsoft.com/office/word/2010/wordprocessingDrawing" xmlns:wp="http://schemas.openxmlformats.org/drawingml/2006/wordprocessingDrawing" xmlns:w10="urn:schemas-microsoft-com:office:word" xmlns:w="http://schemas.openxmlformats.org/wordprocessingml/2006/main" xmlns:w14="http://schemas.microsoft.com/office/word/2010/wordml" xmlns:wpg="http://schemas.microsoft.com/office/word/2010/wordprocessingGroup" xmlns:wpi="http://schemas.microsoft.com/office/word/2010/wordprocessingInk" xmlns:wne="http://schemas.microsoft.com/office/word/2006/wordml" xmlns:wps="http://schemas.microsoft.com/office/word/2010/wordprocessingShape" mc:Ignorable="w14 wp14">
+<w:footnotes xmlns:wpc="http://schemas.microsoft.com/office/word/2010/wordprocessingCanvas" xmlns:mc="http://schemas.openxmlformats.org/markup-compatibility/2006" xmlns:o="urn:schemas-microsoft-com:office:office" xmlns:r="http://schemas.openxmlformats.org/officeDocument/2006/relationships" xmlns:m="http://schemas.openxmlformats.org/officeDocument/2006/math" xmlns:v="urn:schemas-microsoft-com:vml" xmlns:wp14="http://schemas.microsoft.com/office/word/2010/wordprocessingDrawing" xmlns:wp="http://schemas.openxmlformats.org/drawingml/2006/wordprocessingDrawing" xmlns:w10="urn:schemas-microsoft-com:office:word" xmlns:w="http://schemas.openxmlformats.org/wordprocessingml/2006/main" xmlns:w14="http://schemas.microsoft.com/office/word/2010/wordml" xmlns:w15="http://schemas.microsoft.com/office/word/2012/wordml" xmlns:wpg="http://schemas.microsoft.com/office/word/2010/wordprocessingGroup" xmlns:wpi="http://schemas.microsoft.com/office/word/2010/wordprocessingInk" xmlns:wne="http://schemas.microsoft.com/office/word/2006/wordml" xmlns:wps="http://schemas.microsoft.com/office/word/2010/wordprocessingShape" mc:Ignorable="w14 w15 wp14">
   <w:footnote w:type="separator" w:id="-1">
     <w:p>
       <w:pPr>
@@ -24984,7 +25010,7 @@
 </file>
 
 <file path=word/numbering.xml><?xml version="1.0" encoding="utf-8"?>
-<w:numbering xmlns:wpc="http://schemas.microsoft.com/office/word/2010/wordprocessingCanvas" xmlns:mc="http://schemas.openxmlformats.org/markup-compatibility/2006" xmlns:o="urn:schemas-microsoft-com:office:office" xmlns:r="http://schemas.openxmlformats.org/officeDocument/2006/relationships" xmlns:m="http://schemas.openxmlformats.org/officeDocument/2006/math" xmlns:v="urn:schemas-microsoft-com:vml" xmlns:wp14="http://schemas.microsoft.com/office/word/2010/wordprocessingDrawing" xmlns:wp="http://schemas.openxmlformats.org/drawingml/2006/wordprocessingDrawing" xmlns:w10="urn:schemas-microsoft-com:office:word" xmlns:w="http://schemas.openxmlformats.org/wordprocessingml/2006/main" xmlns:w14="http://schemas.microsoft.com/office/word/2010/wordml" xmlns:wpg="http://schemas.microsoft.com/office/word/2010/wordprocessingGroup" xmlns:wpi="http://schemas.microsoft.com/office/word/2010/wordprocessingInk" xmlns:wne="http://schemas.microsoft.com/office/word/2006/wordml" xmlns:wps="http://schemas.microsoft.com/office/word/2010/wordprocessingShape" mc:Ignorable="w14 wp14">
+<w:numbering xmlns:wpc="http://schemas.microsoft.com/office/word/2010/wordprocessingCanvas" xmlns:mc="http://schemas.openxmlformats.org/markup-compatibility/2006" xmlns:o="urn:schemas-microsoft-com:office:office" xmlns:r="http://schemas.openxmlformats.org/officeDocument/2006/relationships" xmlns:m="http://schemas.openxmlformats.org/officeDocument/2006/math" xmlns:v="urn:schemas-microsoft-com:vml" xmlns:wp14="http://schemas.microsoft.com/office/word/2010/wordprocessingDrawing" xmlns:wp="http://schemas.openxmlformats.org/drawingml/2006/wordprocessingDrawing" xmlns:w10="urn:schemas-microsoft-com:office:word" xmlns:w="http://schemas.openxmlformats.org/wordprocessingml/2006/main" xmlns:w14="http://schemas.microsoft.com/office/word/2010/wordml" xmlns:w15="http://schemas.microsoft.com/office/word/2012/wordml" xmlns:wpg="http://schemas.microsoft.com/office/word/2010/wordprocessingGroup" xmlns:wpi="http://schemas.microsoft.com/office/word/2010/wordprocessingInk" xmlns:wne="http://schemas.microsoft.com/office/word/2006/wordml" xmlns:wps="http://schemas.microsoft.com/office/word/2010/wordprocessingShape" mc:Ignorable="w14 w15 wp14">
   <w:abstractNum w:abstractNumId="0">
     <w:nsid w:val="00B00FDD"/>
     <w:multiLevelType w:val="hybridMultilevel"/>
@@ -29793,7 +29819,7 @@
 </file>
 
 <file path=word/styles.xml><?xml version="1.0" encoding="utf-8"?>
-<w:styles xmlns:mc="http://schemas.openxmlformats.org/markup-compatibility/2006" xmlns:r="http://schemas.openxmlformats.org/officeDocument/2006/relationships" xmlns:w="http://schemas.openxmlformats.org/wordprocessingml/2006/main" xmlns:w14="http://schemas.microsoft.com/office/word/2010/wordml" mc:Ignorable="w14">
+<w:styles xmlns:mc="http://schemas.openxmlformats.org/markup-compatibility/2006" xmlns:r="http://schemas.openxmlformats.org/officeDocument/2006/relationships" xmlns:w="http://schemas.openxmlformats.org/wordprocessingml/2006/main" xmlns:w14="http://schemas.microsoft.com/office/word/2010/wordml" xmlns:w15="http://schemas.microsoft.com/office/word/2012/wordml" mc:Ignorable="w14 w15">
   <w:docDefaults>
     <w:rPrDefault>
       <w:rPr>
@@ -29809,746 +29835,378 @@
       </w:pPr>
     </w:pPrDefault>
   </w:docDefaults>
-  <w:latentStyles w:defLockedState="0" w:defUIPriority="99" w:defSemiHidden="1" w:defUnhideWhenUsed="1" w:defQFormat="0" w:count="267">
-    <w:lsdException w:name="Normal" w:semiHidden="0" w:uiPriority="0" w:unhideWhenUsed="0" w:qFormat="1"/>
-    <w:lsdException w:name="heading 1" w:semiHidden="0" w:uiPriority="9" w:unhideWhenUsed="0" w:qFormat="1"/>
-    <w:lsdException w:name="heading 2" w:uiPriority="9" w:qFormat="1"/>
-    <w:lsdException w:name="heading 3" w:uiPriority="9" w:qFormat="1"/>
-    <w:lsdException w:name="heading 4" w:uiPriority="9" w:qFormat="1"/>
-    <w:lsdException w:name="heading 5" w:uiPriority="9" w:qFormat="1"/>
-    <w:lsdException w:name="heading 6" w:uiPriority="9" w:qFormat="1"/>
-    <w:lsdException w:name="heading 7" w:uiPriority="9" w:qFormat="1"/>
-    <w:lsdException w:name="heading 8" w:uiPriority="9" w:qFormat="1"/>
-    <w:lsdException w:name="heading 9" w:uiPriority="9" w:qFormat="1"/>
-    <w:lsdException w:name="toc 1" w:uiPriority="39"/>
-    <w:lsdException w:name="toc 2" w:uiPriority="39"/>
-    <w:lsdException w:name="toc 3" w:uiPriority="39"/>
-    <w:lsdException w:name="toc 4" w:uiPriority="39"/>
-    <w:lsdException w:name="toc 5" w:uiPriority="39"/>
-    <w:lsdException w:name="toc 6" w:uiPriority="39"/>
-    <w:lsdException w:name="toc 7" w:uiPriority="39"/>
-    <w:lsdException w:name="toc 8" w:uiPriority="39"/>
-    <w:lsdException w:name="toc 9" w:uiPriority="39"/>
-    <w:lsdException w:name="caption" w:uiPriority="35" w:qFormat="1"/>
-    <w:lsdException w:name="Title" w:semiHidden="0" w:uiPriority="10" w:unhideWhenUsed="0" w:qFormat="1"/>
-    <w:lsdException w:name="Default Paragraph Font" w:uiPriority="1"/>
-    <w:lsdException w:name="Subtitle" w:semiHidden="0" w:uiPriority="11" w:unhideWhenUsed="0" w:qFormat="1"/>
-    <w:lsdException w:name="Strong" w:semiHidden="0" w:uiPriority="22" w:unhideWhenUsed="0" w:qFormat="1"/>
-    <w:lsdException w:name="Emphasis" w:semiHidden="0" w:uiPriority="20" w:unhideWhenUsed="0" w:qFormat="1"/>
-    <w:lsdException w:name="Table Grid" w:semiHidden="0" w:uiPriority="59" w:unhideWhenUsed="0"/>
-    <w:lsdException w:name="Placeholder Text" w:unhideWhenUsed="0"/>
-    <w:lsdException w:name="No Spacing" w:semiHidden="0" w:uiPriority="1" w:unhideWhenUsed="0" w:qFormat="1"/>
-    <w:lsdException w:name="Light Shading" w:semiHidden="0" w:uiPriority="60" w:unhideWhenUsed="0"/>
-    <w:lsdException w:name="Light List" w:semiHidden="0" w:uiPriority="61" w:unhideWhenUsed="0"/>
-    <w:lsdException w:name="Light Grid" w:semiHidden="0" w:uiPriority="62" w:unhideWhenUsed="0"/>
-    <w:lsdException w:name="Medium Shading 1" w:semiHidden="0" w:uiPriority="63" w:unhideWhenUsed="0"/>
-    <w:lsdException w:name="Medium Shading 2" w:semiHidden="0" w:uiPriority="64" w:unhideWhenUsed="0"/>
-    <w:lsdException w:name="Medium List 1" w:semiHidden="0" w:uiPriority="65" w:unhideWhenUsed="0"/>
-    <w:lsdException w:name="Medium List 2" w:semiHidden="0" w:uiPriority="66" w:unhideWhenUsed="0"/>
-    <w:lsdException w:name="Medium Grid 1" w:semiHidden="0" w:uiPriority="67" w:unhideWhenUsed="0"/>
-    <w:lsdException w:name="Medium Grid 2" w:semiHidden="0" w:uiPriority="68" w:unhideWhenUsed="0"/>
-    <w:lsdException w:name="Medium Grid 3" w:semiHidden="0" w:uiPriority="69" w:unhideWhenUsed="0"/>
-    <w:lsdException w:name="Dark List" w:semiHidden="0" w:uiPriority="70" w:unhideWhenUsed="0"/>
-    <w:lsdException w:name="Colorful Shading" w:semiHidden="0" w:uiPriority="71" w:unhideWhenUsed="0"/>
-    <w:lsdException w:name="Colorful List" w:semiHidden="0" w:uiPriority="72" w:unhideWhenUsed="0"/>
-    <w:lsdException w:name="Colorful Grid" w:semiHidden="0" w:uiPriority="73" w:unhideWhenUsed="0"/>
-    <w:lsdException w:name="Light Shading Accent 1" w:semiHidden="0" w:uiPriority="60" w:unhideWhenUsed="0"/>
-    <w:lsdException w:name="Light List Accent 1" w:semiHidden="0" w:uiPriority="61" w:unhideWhenUsed="0"/>
-    <w:lsdException w:name="Light Grid Accent 1" w:semiHidden="0" w:uiPriority="62" w:unhideWhenUsed="0"/>
-    <w:lsdException w:name="Medium Shading 1 Accent 1" w:semiHidden="0" w:uiPriority="63" w:unhideWhenUsed="0"/>
-    <w:lsdException w:name="Medium Shading 2 Accent 1" w:semiHidden="0" w:uiPriority="64" w:unhideWhenUsed="0"/>
-    <w:lsdException w:name="Medium List 1 Accent 1" w:semiHidden="0" w:uiPriority="65" w:unhideWhenUsed="0"/>
-    <w:lsdException w:name="Revision" w:unhideWhenUsed="0"/>
-    <w:lsdException w:name="List Paragraph" w:semiHidden="0" w:uiPriority="34" w:unhideWhenUsed="0" w:qFormat="1"/>
-    <w:lsdException w:name="Quote" w:semiHidden="0" w:uiPriority="29" w:unhideWhenUsed="0" w:qFormat="1"/>
-    <w:lsdException w:name="Intense Quote" w:semiHidden="0" w:uiPriority="30" w:unhideWhenUsed="0" w:qFormat="1"/>
-    <w:lsdException w:name="Medium List 2 Accent 1" w:semiHidden="0" w:uiPriority="66" w:unhideWhenUsed="0"/>
-    <w:lsdException w:name="Medium Grid 1 Accent 1" w:semiHidden="0" w:uiPriority="67" w:unhideWhenUsed="0"/>
-    <w:lsdException w:name="Medium Grid 2 Accent 1" w:semiHidden="0" w:uiPriority="68" w:unhideWhenUsed="0"/>
-    <w:lsdException w:name="Medium Grid 3 Accent 1" w:semiHidden="0" w:uiPriority="69" w:unhideWhenUsed="0"/>
-    <w:lsdException w:name="Dark List Accent 1" w:semiHidden="0" w:uiPriority="70" w:unhideWhenUsed="0"/>
-    <w:lsdException w:name="Colorful Shading Accent 1" w:semiHidden="0" w:uiPriority="71" w:unhideWhenUsed="0"/>
-    <w:lsdException w:name="Colorful List Accent 1" w:semiHidden="0" w:uiPriority="72" w:unhideWhenUsed="0"/>
-    <w:lsdException w:name="Colorful Grid Accent 1" w:semiHidden="0" w:uiPriority="73" w:unhideWhenUsed="0"/>
-    <w:lsdException w:name="Light Shading Accent 2" w:semiHidden="0" w:uiPriority="60" w:unhideWhenUsed="0"/>
-    <w:lsdException w:name="Light List Accent 2" w:semiHidden="0" w:uiPriority="61" w:unhideWhenUsed="0"/>
-    <w:lsdException w:name="Light Grid Accent 2" w:semiHidden="0" w:uiPriority="62" w:unhideWhenUsed="0"/>
-    <w:lsdException w:name="Medium Shading 1 Accent 2" w:semiHidden="0" w:uiPriority="63" w:unhideWhenUsed="0"/>
-    <w:lsdException w:name="Medium Shading 2 Accent 2" w:semiHidden="0" w:uiPriority="64" w:unhideWhenUsed="0"/>
-    <w:lsdException w:name="Medium List 1 Accent 2" w:semiHidden="0" w:uiPriority="65" w:unhideWhenUsed="0"/>
-    <w:lsdException w:name="Medium List 2 Accent 2" w:semiHidden="0" w:uiPriority="66" w:unhideWhenUsed="0"/>
-    <w:lsdException w:name="Medium Grid 1 Accent 2" w:semiHidden="0" w:uiPriority="67" w:unhideWhenUsed="0"/>
-    <w:lsdException w:name="Medium Grid 2 Accent 2" w:semiHidden="0" w:uiPriority="68" w:unhideWhenUsed="0"/>
-    <w:lsdException w:name="Medium Grid 3 Accent 2" w:semiHidden="0" w:uiPriority="69" w:unhideWhenUsed="0"/>
-    <w:lsdException w:name="Dark List Accent 2" w:semiHidden="0" w:uiPriority="70" w:unhideWhenUsed="0"/>
-    <w:lsdException w:name="Colorful Shading Accent 2" w:semiHidden="0" w:uiPriority="71" w:unhideWhenUsed="0"/>
-    <w:lsdException w:name="Colorful List Accent 2" w:semiHidden="0" w:uiPriority="72" w:unhideWhenUsed="0"/>
-    <w:lsdException w:name="Colorful Grid Accent 2" w:semiHidden="0" w:uiPriority="73" w:unhideWhenUsed="0"/>
-    <w:lsdException w:name="Light Shading Accent 3" w:semiHidden="0" w:uiPriority="60" w:unhideWhenUsed="0"/>
-    <w:lsdException w:name="Light List Accent 3" w:semiHidden="0" w:uiPriority="61" w:unhideWhenUsed="0"/>
-    <w:lsdException w:name="Light Grid Accent 3" w:semiHidden="0" w:uiPriority="62" w:unhideWhenUsed="0"/>
-    <w:lsdException w:name="Medium Shading 1 Accent 3" w:semiHidden="0" w:uiPriority="63" w:unhideWhenUsed="0"/>
-    <w:lsdException w:name="Medium Shading 2 Accent 3" w:semiHidden="0" w:uiPriority="64" w:unhideWhenUsed="0"/>
-    <w:lsdException w:name="Medium List 1 Accent 3" w:semiHidden="0" w:uiPriority="65" w:unhideWhenUsed="0"/>
-    <w:lsdException w:name="Medium List 2 Accent 3" w:semiHidden="0" w:uiPriority="66" w:unhideWhenUsed="0"/>
-    <w:lsdException w:name="Medium Grid 1 Accent 3" w:semiHidden="0" w:uiPriority="67" w:unhideWhenUsed="0"/>
-    <w:lsdException w:name="Medium Grid 2 Accent 3" w:semiHidden="0" w:uiPriority="68" w:unhideWhenUsed="0"/>
-    <w:lsdException w:name="Medium Grid 3 Accent 3" w:semiHidden="0" w:uiPriority="69" w:unhideWhenUsed="0"/>
-    <w:lsdException w:name="Dark List Accent 3" w:semiHidden="0" w:uiPriority="70" w:unhideWhenUsed="0"/>
-    <w:lsdException w:name="Colorful Shading Accent 3" w:semiHidden="0" w:uiPriority="71" w:unhideWhenUsed="0"/>
-    <w:lsdException w:name="Colorful List Accent 3" w:semiHidden="0" w:uiPriority="72" w:unhideWhenUsed="0"/>
-    <w:lsdException w:name="Colorful Grid Accent 3" w:semiHidden="0" w:uiPriority="73" w:unhideWhenUsed="0"/>
-    <w:lsdException w:name="Light Shading Accent 4" w:semiHidden="0" w:uiPriority="60" w:unhideWhenUsed="0"/>
-    <w:lsdException w:name="Light List Accent 4" w:semiHidden="0" w:uiPriority="61" w:unhideWhenUsed="0"/>
-    <w:lsdException w:name="Light Grid Accent 4" w:semiHidden="0" w:uiPriority="62" w:unhideWhenUsed="0"/>
-    <w:lsdException w:name="Medium Shading 1 Accent 4" w:semiHidden="0" w:uiPriority="63" w:unhideWhenUsed="0"/>
-    <w:lsdException w:name="Medium Shading 2 Accent 4" w:semiHidden="0" w:uiPriority="64" w:unhideWhenUsed="0"/>
-    <w:lsdException w:name="Medium List 1 Accent 4" w:semiHidden="0" w:uiPriority="65" w:unhideWhenUsed="0"/>
-    <w:lsdException w:name="Medium List 2 Accent 4" w:semiHidden="0" w:uiPriority="66" w:unhideWhenUsed="0"/>
-    <w:lsdException w:name="Medium Grid 1 Accent 4" w:semiHidden="0" w:uiPriority="67" w:unhideWhenUsed="0"/>
-    <w:lsdException w:name="Medium Grid 2 Accent 4" w:semiHidden="0" w:uiPriority="68" w:unhideWhenUsed="0"/>
-    <w:lsdException w:name="Medium Grid 3 Accent 4" w:semiHidden="0" w:uiPriority="69" w:unhideWhenUsed="0"/>
-    <w:lsdException w:name="Dark List Accent 4" w:semiHidden="0" w:uiPriority="70" w:unhideWhenUsed="0"/>
-    <w:lsdException w:name="Colorful Shading Accent 4" w:semiHidden="0" w:uiPriority="71" w:unhideWhenUsed="0"/>
-    <w:lsdException w:name="Colorful List Accent 4" w:semiHidden="0" w:uiPriority="72" w:unhideWhenUsed="0"/>
-    <w:lsdException w:name="Colorful Grid Accent 4" w:semiHidden="0" w:uiPriority="73" w:unhideWhenUsed="0"/>
-    <w:lsdException w:name="Light Shading Accent 5" w:semiHidden="0" w:uiPriority="60" w:unhideWhenUsed="0"/>
-    <w:lsdException w:name="Light List Accent 5" w:semiHidden="0" w:uiPriority="61" w:unhideWhenUsed="0"/>
-    <w:lsdException w:name="Light Grid Accent 5" w:semiHidden="0" w:uiPriority="62" w:unhideWhenUsed="0"/>
-    <w:lsdException w:name="Medium Shading 1 Accent 5" w:semiHidden="0" w:uiPriority="63" w:unhideWhenUsed="0"/>
-    <w:lsdException w:name="Medium Shading 2 Accent 5" w:semiHidden="0" w:uiPriority="64" w:unhideWhenUsed="0"/>
-    <w:lsdException w:name="Medium List 1 Accent 5" w:semiHidden="0" w:uiPriority="65" w:unhideWhenUsed="0"/>
-    <w:lsdException w:name="Medium List 2 Accent 5" w:semiHidden="0" w:uiPriority="66" w:unhideWhenUsed="0"/>
-    <w:lsdException w:name="Medium Grid 1 Accent 5" w:semiHidden="0" w:uiPriority="67" w:unhideWhenUsed="0"/>
-    <w:lsdException w:name="Medium Grid 2 Accent 5" w:semiHidden="0" w:uiPriority="68" w:unhideWhenUsed="0"/>
-    <w:lsdException w:name="Medium Grid 3 Accent 5" w:semiHidden="0" w:uiPriority="69" w:unhideWhenUsed="0"/>
-    <w:lsdException w:name="Dark List Accent 5" w:semiHidden="0" w:uiPriority="70" w:unhideWhenUsed="0"/>
-    <w:lsdException w:name="Colorful Shading Accent 5" w:semiHidden="0" w:uiPriority="71" w:unhideWhenUsed="0"/>
-    <w:lsdException w:name="Colorful List Accent 5" w:semiHidden="0" w:uiPriority="72" w:unhideWhenUsed="0"/>
-    <w:lsdException w:name="Colorful Grid Accent 5" w:semiHidden="0" w:uiPriority="73" w:unhideWhenUsed="0"/>
-    <w:lsdException w:name="Light Shading Accent 6" w:semiHidden="0" w:uiPriority="60" w:unhideWhenUsed="0"/>
-    <w:lsdException w:name="Light List Accent 6" w:semiHidden="0" w:uiPriority="61" w:unhideWhenUsed="0"/>
-    <w:lsdException w:name="Light Grid Accent 6" w:semiHidden="0" w:uiPriority="62" w:unhideWhenUsed="0"/>
-    <w:lsdException w:name="Medium Shading 1 Accent 6" w:semiHidden="0" w:uiPriority="63" w:unhideWhenUsed="0"/>
-    <w:lsdException w:name="Medium Shading 2 Accent 6" w:semiHidden="0" w:uiPriority="64" w:unhideWhenUsed="0"/>
-    <w:lsdException w:name="Medium List 1 Accent 6" w:semiHidden="0" w:uiPriority="65" w:unhideWhenUsed="0"/>
-    <w:lsdException w:name="Medium List 2 Accent 6" w:semiHidden="0" w:uiPriority="66" w:unhideWhenUsed="0"/>
-    <w:lsdException w:name="Medium Grid 1 Accent 6" w:semiHidden="0" w:uiPriority="67" w:unhideWhenUsed="0"/>
-    <w:lsdException w:name="Medium Grid 2 Accent 6" w:semiHidden="0" w:uiPriority="68" w:unhideWhenUsed="0"/>
-    <w:lsdException w:name="Medium Grid 3 Accent 6" w:semiHidden="0" w:uiPriority="69" w:unhideWhenUsed="0"/>
-    <w:lsdException w:name="Dark List Accent 6" w:semiHidden="0" w:uiPriority="70" w:unhideWhenUsed="0"/>
-    <w:lsdException w:name="Colorful Shading Accent 6" w:semiHidden="0" w:uiPriority="71" w:unhideWhenUsed="0"/>
-    <w:lsdException w:name="Colorful List Accent 6" w:semiHidden="0" w:uiPriority="72" w:unhideWhenUsed="0"/>
-    <w:lsdException w:name="Colorful Grid Accent 6" w:semiHidden="0" w:uiPriority="73" w:unhideWhenUsed="0"/>
-    <w:lsdException w:name="Subtle Emphasis" w:semiHidden="0" w:uiPriority="19" w:unhideWhenUsed="0" w:qFormat="1"/>
-    <w:lsdException w:name="Intense Emphasis" w:semiHidden="0" w:uiPriority="21" w:unhideWhenUsed="0" w:qFormat="1"/>
-    <w:lsdException w:name="Subtle Reference" w:semiHidden="0" w:uiPriority="31" w:unhideWhenUsed="0" w:qFormat="1"/>
-    <w:lsdException w:name="Intense Reference" w:semiHidden="0" w:uiPriority="32" w:unhideWhenUsed="0" w:qFormat="1"/>
-    <w:lsdException w:name="Book Title" w:semiHidden="0" w:uiPriority="33" w:unhideWhenUsed="0" w:qFormat="1"/>
-    <w:lsdException w:name="Bibliography" w:uiPriority="37"/>
-    <w:lsdException w:name="TOC Heading" w:uiPriority="39" w:qFormat="1"/>
-  </w:latentStyles>
-  <w:style w:type="paragraph" w:default="1" w:styleId="Normal">
-    <w:name w:val="Normal"/>
-    <w:qFormat/>
-  </w:style>
-  <w:style w:type="paragraph" w:styleId="Heading1">
-    <w:name w:val="heading 1"/>
-    <w:basedOn w:val="Normal"/>
-    <w:next w:val="Normal"/>
-    <w:link w:val="Heading1Char"/>
-    <w:uiPriority w:val="9"/>
-    <w:qFormat/>
-    <w:rsid w:val="00601EBE"/>
-    <w:pPr>
-      <w:keepNext/>
-      <w:keepLines/>
-      <w:spacing w:before="480" w:after="0"/>
-      <w:outlineLvl w:val="0"/>
-    </w:pPr>
-    <w:rPr>
-      <w:rFonts w:asciiTheme="majorHAnsi" w:eastAsiaTheme="majorEastAsia" w:hAnsiTheme="majorHAnsi" w:cstheme="majorBidi"/>
-      <w:b/>
-      <w:bCs/>
-      <w:color w:val="365F91" w:themeColor="accent1" w:themeShade="BF"/>
-      <w:sz w:val="28"/>
-      <w:szCs w:val="28"/>
-    </w:rPr>
-  </w:style>
-  <w:style w:type="paragraph" w:styleId="Heading2">
-    <w:name w:val="heading 2"/>
-    <w:basedOn w:val="Normal"/>
-    <w:next w:val="Normal"/>
-    <w:link w:val="Heading2Char"/>
-    <w:uiPriority w:val="9"/>
-    <w:unhideWhenUsed/>
-    <w:qFormat/>
-    <w:rsid w:val="00601EBE"/>
-    <w:pPr>
-      <w:keepNext/>
-      <w:keepLines/>
-      <w:spacing w:before="200" w:after="0"/>
-      <w:outlineLvl w:val="1"/>
-    </w:pPr>
-    <w:rPr>
-      <w:rFonts w:asciiTheme="majorHAnsi" w:eastAsiaTheme="majorEastAsia" w:hAnsiTheme="majorHAnsi" w:cstheme="majorBidi"/>
-      <w:b/>
-      <w:bCs/>
-      <w:color w:val="4F81BD" w:themeColor="accent1"/>
-      <w:sz w:val="26"/>
-      <w:szCs w:val="26"/>
-    </w:rPr>
-  </w:style>
-  <w:style w:type="character" w:default="1" w:styleId="DefaultParagraphFont">
-    <w:name w:val="Default Paragraph Font"/>
-    <w:uiPriority w:val="1"/>
-    <w:semiHidden/>
-    <w:unhideWhenUsed/>
-  </w:style>
-  <w:style w:type="table" w:default="1" w:styleId="TableNormal">
-    <w:name w:val="Normal Table"/>
-    <w:uiPriority w:val="99"/>
-    <w:semiHidden/>
-    <w:unhideWhenUsed/>
-    <w:tblPr>
-      <w:tblInd w:w="0" w:type="dxa"/>
-      <w:tblCellMar>
-        <w:top w:w="0" w:type="dxa"/>
-        <w:left w:w="108" w:type="dxa"/>
-        <w:bottom w:w="0" w:type="dxa"/>
-        <w:right w:w="108" w:type="dxa"/>
-      </w:tblCellMar>
-    </w:tblPr>
-  </w:style>
-  <w:style w:type="numbering" w:default="1" w:styleId="NoList">
-    <w:name w:val="No List"/>
-    <w:uiPriority w:val="99"/>
-    <w:semiHidden/>
-    <w:unhideWhenUsed/>
-  </w:style>
-  <w:style w:type="paragraph" w:styleId="Header">
-    <w:name w:val="header"/>
-    <w:basedOn w:val="Normal"/>
-    <w:link w:val="HeaderChar"/>
-    <w:uiPriority w:val="99"/>
-    <w:unhideWhenUsed/>
-    <w:rsid w:val="00601EBE"/>
-    <w:pPr>
-      <w:tabs>
-        <w:tab w:val="center" w:pos="4680"/>
-        <w:tab w:val="right" w:pos="9360"/>
-      </w:tabs>
-      <w:spacing w:after="0" w:line="240" w:lineRule="auto"/>
-    </w:pPr>
-  </w:style>
-  <w:style w:type="character" w:customStyle="1" w:styleId="HeaderChar">
-    <w:name w:val="Header Char"/>
-    <w:basedOn w:val="DefaultParagraphFont"/>
-    <w:link w:val="Header"/>
-    <w:uiPriority w:val="99"/>
-    <w:rsid w:val="00601EBE"/>
-  </w:style>
-  <w:style w:type="paragraph" w:styleId="Footer">
-    <w:name w:val="footer"/>
-    <w:basedOn w:val="Normal"/>
-    <w:link w:val="FooterChar"/>
-    <w:uiPriority w:val="99"/>
-    <w:unhideWhenUsed/>
-    <w:rsid w:val="00601EBE"/>
-    <w:pPr>
-      <w:tabs>
-        <w:tab w:val="center" w:pos="4680"/>
-        <w:tab w:val="right" w:pos="9360"/>
-      </w:tabs>
-      <w:spacing w:after="0" w:line="240" w:lineRule="auto"/>
-    </w:pPr>
-  </w:style>
-  <w:style w:type="character" w:customStyle="1" w:styleId="FooterChar">
-    <w:name w:val="Footer Char"/>
-    <w:basedOn w:val="DefaultParagraphFont"/>
-    <w:link w:val="Footer"/>
-    <w:uiPriority w:val="99"/>
-    <w:rsid w:val="00601EBE"/>
-  </w:style>
-  <w:style w:type="paragraph" w:styleId="ListParagraph">
-    <w:name w:val="List Paragraph"/>
-    <w:basedOn w:val="Normal"/>
-    <w:uiPriority w:val="34"/>
-    <w:qFormat/>
-    <w:rsid w:val="00601EBE"/>
-    <w:pPr>
-      <w:ind w:left="720"/>
-      <w:contextualSpacing/>
-    </w:pPr>
-  </w:style>
-  <w:style w:type="character" w:customStyle="1" w:styleId="Heading2Char">
-    <w:name w:val="Heading 2 Char"/>
-    <w:basedOn w:val="DefaultParagraphFont"/>
-    <w:link w:val="Heading2"/>
-    <w:uiPriority w:val="9"/>
-    <w:rsid w:val="00601EBE"/>
-    <w:rPr>
-      <w:rFonts w:asciiTheme="majorHAnsi" w:eastAsiaTheme="majorEastAsia" w:hAnsiTheme="majorHAnsi" w:cstheme="majorBidi"/>
-      <w:b/>
-      <w:bCs/>
-      <w:color w:val="4F81BD" w:themeColor="accent1"/>
-      <w:sz w:val="26"/>
-      <w:szCs w:val="26"/>
-    </w:rPr>
-  </w:style>
-  <w:style w:type="character" w:customStyle="1" w:styleId="Heading1Char">
-    <w:name w:val="Heading 1 Char"/>
-    <w:basedOn w:val="DefaultParagraphFont"/>
-    <w:link w:val="Heading1"/>
-    <w:uiPriority w:val="9"/>
-    <w:rsid w:val="00601EBE"/>
-    <w:rPr>
-      <w:rFonts w:asciiTheme="majorHAnsi" w:eastAsiaTheme="majorEastAsia" w:hAnsiTheme="majorHAnsi" w:cstheme="majorBidi"/>
-      <w:b/>
-      <w:bCs/>
-      <w:color w:val="365F91" w:themeColor="accent1" w:themeShade="BF"/>
-      <w:sz w:val="28"/>
-      <w:szCs w:val="28"/>
-    </w:rPr>
-  </w:style>
-  <w:style w:type="paragraph" w:styleId="TOCHeading">
-    <w:name w:val="TOC Heading"/>
-    <w:basedOn w:val="Heading1"/>
-    <w:next w:val="Normal"/>
-    <w:uiPriority w:val="39"/>
-    <w:semiHidden/>
-    <w:unhideWhenUsed/>
-    <w:qFormat/>
-    <w:rsid w:val="00601EBE"/>
-    <w:pPr>
-      <w:outlineLvl w:val="9"/>
-    </w:pPr>
-    <w:rPr>
-      <w:lang w:eastAsia="ja-JP"/>
-    </w:rPr>
-  </w:style>
-  <w:style w:type="paragraph" w:styleId="TOC2">
-    <w:name w:val="toc 2"/>
-    <w:basedOn w:val="Normal"/>
-    <w:next w:val="Normal"/>
-    <w:autoRedefine/>
-    <w:uiPriority w:val="39"/>
-    <w:unhideWhenUsed/>
-    <w:rsid w:val="00601EBE"/>
-    <w:pPr>
-      <w:spacing w:after="100"/>
-      <w:ind w:left="220"/>
-    </w:pPr>
-  </w:style>
-  <w:style w:type="character" w:styleId="Hyperlink">
-    <w:name w:val="Hyperlink"/>
-    <w:basedOn w:val="DefaultParagraphFont"/>
-    <w:uiPriority w:val="99"/>
-    <w:unhideWhenUsed/>
-    <w:rsid w:val="00601EBE"/>
-    <w:rPr>
-      <w:color w:val="0000FF" w:themeColor="hyperlink"/>
-      <w:u w:val="single"/>
-    </w:rPr>
-  </w:style>
-  <w:style w:type="paragraph" w:styleId="BalloonText">
-    <w:name w:val="Balloon Text"/>
-    <w:basedOn w:val="Normal"/>
-    <w:link w:val="BalloonTextChar"/>
-    <w:uiPriority w:val="99"/>
-    <w:semiHidden/>
-    <w:unhideWhenUsed/>
-    <w:rsid w:val="00601EBE"/>
-    <w:pPr>
-      <w:spacing w:after="0" w:line="240" w:lineRule="auto"/>
-    </w:pPr>
-    <w:rPr>
-      <w:rFonts w:ascii="Tahoma" w:hAnsi="Tahoma" w:cs="Tahoma"/>
-      <w:sz w:val="16"/>
-      <w:szCs w:val="16"/>
-    </w:rPr>
-  </w:style>
-  <w:style w:type="character" w:customStyle="1" w:styleId="BalloonTextChar">
-    <w:name w:val="Balloon Text Char"/>
-    <w:basedOn w:val="DefaultParagraphFont"/>
-    <w:link w:val="BalloonText"/>
-    <w:uiPriority w:val="99"/>
-    <w:semiHidden/>
-    <w:rsid w:val="00601EBE"/>
-    <w:rPr>
-      <w:rFonts w:ascii="Tahoma" w:hAnsi="Tahoma" w:cs="Tahoma"/>
-      <w:sz w:val="16"/>
-      <w:szCs w:val="16"/>
-    </w:rPr>
-  </w:style>
-  <w:style w:type="table" w:customStyle="1" w:styleId="PlainTable11">
-    <w:name w:val="Plain Table 11"/>
-    <w:basedOn w:val="TableNormal"/>
-    <w:uiPriority w:val="41"/>
-    <w:rsid w:val="006C7A69"/>
-    <w:pPr>
-      <w:spacing w:after="0" w:line="240" w:lineRule="auto"/>
-    </w:pPr>
-    <w:rPr>
-      <w:rFonts w:eastAsiaTheme="minorEastAsia"/>
-      <w:sz w:val="24"/>
-      <w:szCs w:val="24"/>
-    </w:rPr>
-    <w:tblPr>
-      <w:tblStyleRowBandSize w:val="1"/>
-      <w:tblStyleColBandSize w:val="1"/>
-      <w:tblInd w:w="0" w:type="dxa"/>
-      <w:tblBorders>
-        <w:top w:val="single" w:sz="4" w:space="0" w:color="BFBFBF" w:themeColor="background1" w:themeShade="BF"/>
-        <w:left w:val="single" w:sz="4" w:space="0" w:color="BFBFBF" w:themeColor="background1" w:themeShade="BF"/>
-        <w:bottom w:val="single" w:sz="4" w:space="0" w:color="BFBFBF" w:themeColor="background1" w:themeShade="BF"/>
-        <w:right w:val="single" w:sz="4" w:space="0" w:color="BFBFBF" w:themeColor="background1" w:themeShade="BF"/>
-        <w:insideH w:val="single" w:sz="4" w:space="0" w:color="BFBFBF" w:themeColor="background1" w:themeShade="BF"/>
-        <w:insideV w:val="single" w:sz="4" w:space="0" w:color="BFBFBF" w:themeColor="background1" w:themeShade="BF"/>
-      </w:tblBorders>
-      <w:tblCellMar>
-        <w:top w:w="0" w:type="dxa"/>
-        <w:left w:w="108" w:type="dxa"/>
-        <w:bottom w:w="0" w:type="dxa"/>
-        <w:right w:w="108" w:type="dxa"/>
-      </w:tblCellMar>
-    </w:tblPr>
-    <w:tblStylePr w:type="firstRow">
-      <w:rPr>
-        <w:b/>
-        <w:bCs/>
-      </w:rPr>
-    </w:tblStylePr>
-    <w:tblStylePr w:type="lastRow">
-      <w:rPr>
-        <w:b/>
-        <w:bCs/>
-      </w:rPr>
-      <w:tblPr/>
-      <w:tcPr>
-        <w:tcBorders>
-          <w:top w:val="double" w:sz="4" w:space="0" w:color="BFBFBF" w:themeColor="background1" w:themeShade="BF"/>
-        </w:tcBorders>
-      </w:tcPr>
-    </w:tblStylePr>
-    <w:tblStylePr w:type="firstCol">
-      <w:rPr>
-        <w:b/>
-        <w:bCs/>
-      </w:rPr>
-    </w:tblStylePr>
-    <w:tblStylePr w:type="lastCol">
-      <w:rPr>
-        <w:b/>
-        <w:bCs/>
-      </w:rPr>
-    </w:tblStylePr>
-    <w:tblStylePr w:type="band1Vert">
-      <w:tblPr/>
-      <w:tcPr>
-        <w:shd w:val="clear" w:color="auto" w:fill="F2F2F2" w:themeFill="background1" w:themeFillShade="F2"/>
-      </w:tcPr>
-    </w:tblStylePr>
-    <w:tblStylePr w:type="band1Horz">
-      <w:tblPr/>
-      <w:tcPr>
-        <w:shd w:val="clear" w:color="auto" w:fill="F2F2F2" w:themeFill="background1" w:themeFillShade="F2"/>
-      </w:tcPr>
-    </w:tblStylePr>
-  </w:style>
-  <w:style w:type="table" w:styleId="LightGrid-Accent5">
-    <w:name w:val="Light Grid Accent 5"/>
-    <w:basedOn w:val="TableNormal"/>
-    <w:uiPriority w:val="62"/>
-    <w:rsid w:val="00582E1C"/>
-    <w:pPr>
-      <w:spacing w:after="0" w:line="240" w:lineRule="auto"/>
-    </w:pPr>
-    <w:rPr>
-      <w:rFonts w:eastAsiaTheme="minorEastAsia"/>
-      <w:sz w:val="24"/>
-      <w:szCs w:val="24"/>
-    </w:rPr>
-    <w:tblPr>
-      <w:tblStyleRowBandSize w:val="1"/>
-      <w:tblStyleColBandSize w:val="1"/>
-      <w:tblInd w:w="0" w:type="dxa"/>
-      <w:tblBorders>
-        <w:top w:val="single" w:sz="8" w:space="0" w:color="4BACC6" w:themeColor="accent5"/>
-        <w:left w:val="single" w:sz="8" w:space="0" w:color="4BACC6" w:themeColor="accent5"/>
-        <w:bottom w:val="single" w:sz="8" w:space="0" w:color="4BACC6" w:themeColor="accent5"/>
-        <w:right w:val="single" w:sz="8" w:space="0" w:color="4BACC6" w:themeColor="accent5"/>
-        <w:insideH w:val="single" w:sz="8" w:space="0" w:color="4BACC6" w:themeColor="accent5"/>
-        <w:insideV w:val="single" w:sz="8" w:space="0" w:color="4BACC6" w:themeColor="accent5"/>
-      </w:tblBorders>
-      <w:tblCellMar>
-        <w:top w:w="0" w:type="dxa"/>
-        <w:left w:w="108" w:type="dxa"/>
-        <w:bottom w:w="0" w:type="dxa"/>
-        <w:right w:w="108" w:type="dxa"/>
-      </w:tblCellMar>
-    </w:tblPr>
-    <w:tblStylePr w:type="firstRow">
-      <w:pPr>
-        <w:spacing w:before="0" w:after="0" w:line="240" w:lineRule="auto"/>
-      </w:pPr>
-      <w:rPr>
-        <w:rFonts w:asciiTheme="majorHAnsi" w:eastAsiaTheme="majorEastAsia" w:hAnsiTheme="majorHAnsi" w:cstheme="majorBidi"/>
-        <w:b/>
-        <w:bCs/>
-      </w:rPr>
-      <w:tblPr/>
-      <w:tcPr>
-        <w:tcBorders>
-          <w:top w:val="single" w:sz="8" w:space="0" w:color="4BACC6" w:themeColor="accent5"/>
-          <w:left w:val="single" w:sz="8" w:space="0" w:color="4BACC6" w:themeColor="accent5"/>
-          <w:bottom w:val="single" w:sz="18" w:space="0" w:color="4BACC6" w:themeColor="accent5"/>
-          <w:right w:val="single" w:sz="8" w:space="0" w:color="4BACC6" w:themeColor="accent5"/>
-          <w:insideH w:val="nil"/>
-          <w:insideV w:val="single" w:sz="8" w:space="0" w:color="4BACC6" w:themeColor="accent5"/>
-        </w:tcBorders>
-      </w:tcPr>
-    </w:tblStylePr>
-    <w:tblStylePr w:type="lastRow">
-      <w:pPr>
-        <w:spacing w:before="0" w:after="0" w:line="240" w:lineRule="auto"/>
-      </w:pPr>
-      <w:rPr>
-        <w:rFonts w:asciiTheme="majorHAnsi" w:eastAsiaTheme="majorEastAsia" w:hAnsiTheme="majorHAnsi" w:cstheme="majorBidi"/>
-        <w:b/>
-        <w:bCs/>
-      </w:rPr>
-      <w:tblPr/>
-      <w:tcPr>
-        <w:tcBorders>
-          <w:top w:val="double" w:sz="6" w:space="0" w:color="4BACC6" w:themeColor="accent5"/>
-          <w:left w:val="single" w:sz="8" w:space="0" w:color="4BACC6" w:themeColor="accent5"/>
-          <w:bottom w:val="single" w:sz="8" w:space="0" w:color="4BACC6" w:themeColor="accent5"/>
-          <w:right w:val="single" w:sz="8" w:space="0" w:color="4BACC6" w:themeColor="accent5"/>
-          <w:insideH w:val="nil"/>
-          <w:insideV w:val="single" w:sz="8" w:space="0" w:color="4BACC6" w:themeColor="accent5"/>
-        </w:tcBorders>
-      </w:tcPr>
-    </w:tblStylePr>
-    <w:tblStylePr w:type="firstCol">
-      <w:rPr>
-        <w:rFonts w:asciiTheme="majorHAnsi" w:eastAsiaTheme="majorEastAsia" w:hAnsiTheme="majorHAnsi" w:cstheme="majorBidi"/>
-        <w:b/>
-        <w:bCs/>
-      </w:rPr>
-    </w:tblStylePr>
-    <w:tblStylePr w:type="lastCol">
-      <w:rPr>
-        <w:rFonts w:asciiTheme="majorHAnsi" w:eastAsiaTheme="majorEastAsia" w:hAnsiTheme="majorHAnsi" w:cstheme="majorBidi"/>
-        <w:b/>
-        <w:bCs/>
-      </w:rPr>
-      <w:tblPr/>
-      <w:tcPr>
-        <w:tcBorders>
-          <w:top w:val="single" w:sz="8" w:space="0" w:color="4BACC6" w:themeColor="accent5"/>
-          <w:left w:val="single" w:sz="8" w:space="0" w:color="4BACC6" w:themeColor="accent5"/>
-          <w:bottom w:val="single" w:sz="8" w:space="0" w:color="4BACC6" w:themeColor="accent5"/>
-          <w:right w:val="single" w:sz="8" w:space="0" w:color="4BACC6" w:themeColor="accent5"/>
-        </w:tcBorders>
-      </w:tcPr>
-    </w:tblStylePr>
-    <w:tblStylePr w:type="band1Vert">
-      <w:tblPr/>
-      <w:tcPr>
-        <w:tcBorders>
-          <w:top w:val="single" w:sz="8" w:space="0" w:color="4BACC6" w:themeColor="accent5"/>
-          <w:left w:val="single" w:sz="8" w:space="0" w:color="4BACC6" w:themeColor="accent5"/>
-          <w:bottom w:val="single" w:sz="8" w:space="0" w:color="4BACC6" w:themeColor="accent5"/>
-          <w:right w:val="single" w:sz="8" w:space="0" w:color="4BACC6" w:themeColor="accent5"/>
-        </w:tcBorders>
-        <w:shd w:val="clear" w:color="auto" w:fill="D2EAF1" w:themeFill="accent5" w:themeFillTint="3F"/>
-      </w:tcPr>
-    </w:tblStylePr>
-    <w:tblStylePr w:type="band1Horz">
-      <w:tblPr/>
-      <w:tcPr>
-        <w:tcBorders>
-          <w:top w:val="single" w:sz="8" w:space="0" w:color="4BACC6" w:themeColor="accent5"/>
-          <w:left w:val="single" w:sz="8" w:space="0" w:color="4BACC6" w:themeColor="accent5"/>
-          <w:bottom w:val="single" w:sz="8" w:space="0" w:color="4BACC6" w:themeColor="accent5"/>
-          <w:right w:val="single" w:sz="8" w:space="0" w:color="4BACC6" w:themeColor="accent5"/>
-          <w:insideV w:val="single" w:sz="8" w:space="0" w:color="4BACC6" w:themeColor="accent5"/>
-        </w:tcBorders>
-        <w:shd w:val="clear" w:color="auto" w:fill="D2EAF1" w:themeFill="accent5" w:themeFillTint="3F"/>
-      </w:tcPr>
-    </w:tblStylePr>
-    <w:tblStylePr w:type="band2Horz">
-      <w:tblPr/>
-      <w:tcPr>
-        <w:tcBorders>
-          <w:top w:val="single" w:sz="8" w:space="0" w:color="4BACC6" w:themeColor="accent5"/>
-          <w:left w:val="single" w:sz="8" w:space="0" w:color="4BACC6" w:themeColor="accent5"/>
-          <w:bottom w:val="single" w:sz="8" w:space="0" w:color="4BACC6" w:themeColor="accent5"/>
-          <w:right w:val="single" w:sz="8" w:space="0" w:color="4BACC6" w:themeColor="accent5"/>
-          <w:insideV w:val="single" w:sz="8" w:space="0" w:color="4BACC6" w:themeColor="accent5"/>
-        </w:tcBorders>
-      </w:tcPr>
-    </w:tblStylePr>
-  </w:style>
-</w:styles>
-</file>
-
-<file path=word/stylesWithEffects.xml><?xml version="1.0" encoding="utf-8"?>
-<w:styles xmlns:wpc="http://schemas.microsoft.com/office/word/2010/wordprocessingCanvas" xmlns:mc="http://schemas.openxmlformats.org/markup-compatibility/2006" xmlns:o="urn:schemas-microsoft-com:office:office" xmlns:r="http://schemas.openxmlformats.org/officeDocument/2006/relationships" xmlns:m="http://schemas.openxmlformats.org/officeDocument/2006/math" xmlns:v="urn:schemas-microsoft-com:vml" xmlns:wp14="http://schemas.microsoft.com/office/word/2010/wordprocessingDrawing" xmlns:wp="http://schemas.openxmlformats.org/drawingml/2006/wordprocessingDrawing" xmlns:w10="urn:schemas-microsoft-com:office:word" xmlns:w="http://schemas.openxmlformats.org/wordprocessingml/2006/main" xmlns:w14="http://schemas.microsoft.com/office/word/2010/wordml" xmlns:wpg="http://schemas.microsoft.com/office/word/2010/wordprocessingGroup" xmlns:wpi="http://schemas.microsoft.com/office/word/2010/wordprocessingInk" xmlns:wne="http://schemas.microsoft.com/office/word/2006/wordml" xmlns:wps="http://schemas.microsoft.com/office/word/2010/wordprocessingShape" mc:Ignorable="w14 wp14">
-  <w:docDefaults>
-    <w:rPrDefault>
-      <w:rPr>
-        <w:rFonts w:asciiTheme="minorHAnsi" w:eastAsiaTheme="minorHAnsi" w:hAnsiTheme="minorHAnsi" w:cstheme="minorBidi"/>
-        <w:sz w:val="22"/>
-        <w:szCs w:val="22"/>
-        <w:lang w:val="en-US" w:eastAsia="en-US" w:bidi="ar-SA"/>
-      </w:rPr>
-    </w:rPrDefault>
-    <w:pPrDefault>
-      <w:pPr>
-        <w:spacing w:after="200" w:line="276" w:lineRule="auto"/>
-      </w:pPr>
-    </w:pPrDefault>
-  </w:docDefaults>
-  <w:latentStyles w:defLockedState="0" w:defUIPriority="99" w:defSemiHidden="1" w:defUnhideWhenUsed="1" w:defQFormat="0" w:count="267">
-    <w:lsdException w:name="Normal" w:semiHidden="0" w:uiPriority="0" w:unhideWhenUsed="0" w:qFormat="1"/>
-    <w:lsdException w:name="heading 1" w:semiHidden="0" w:uiPriority="9" w:unhideWhenUsed="0" w:qFormat="1"/>
-    <w:lsdException w:name="heading 2" w:uiPriority="9" w:qFormat="1"/>
-    <w:lsdException w:name="heading 3" w:uiPriority="9" w:qFormat="1"/>
-    <w:lsdException w:name="heading 4" w:uiPriority="9" w:qFormat="1"/>
-    <w:lsdException w:name="heading 5" w:uiPriority="9" w:qFormat="1"/>
-    <w:lsdException w:name="heading 6" w:uiPriority="9" w:qFormat="1"/>
-    <w:lsdException w:name="heading 7" w:uiPriority="9" w:qFormat="1"/>
-    <w:lsdException w:name="heading 8" w:uiPriority="9" w:qFormat="1"/>
-    <w:lsdException w:name="heading 9" w:uiPriority="9" w:qFormat="1"/>
-    <w:lsdException w:name="toc 1" w:uiPriority="39"/>
-    <w:lsdException w:name="toc 2" w:uiPriority="39"/>
-    <w:lsdException w:name="toc 3" w:uiPriority="39"/>
-    <w:lsdException w:name="toc 4" w:uiPriority="39"/>
-    <w:lsdException w:name="toc 5" w:uiPriority="39"/>
-    <w:lsdException w:name="toc 6" w:uiPriority="39"/>
-    <w:lsdException w:name="toc 7" w:uiPriority="39"/>
-    <w:lsdException w:name="toc 8" w:uiPriority="39"/>
-    <w:lsdException w:name="toc 9" w:uiPriority="39"/>
-    <w:lsdException w:name="caption" w:uiPriority="35" w:qFormat="1"/>
-    <w:lsdException w:name="Title" w:semiHidden="0" w:uiPriority="10" w:unhideWhenUsed="0" w:qFormat="1"/>
-    <w:lsdException w:name="Default Paragraph Font" w:uiPriority="1"/>
-    <w:lsdException w:name="Subtitle" w:semiHidden="0" w:uiPriority="11" w:unhideWhenUsed="0" w:qFormat="1"/>
-    <w:lsdException w:name="Strong" w:semiHidden="0" w:uiPriority="22" w:unhideWhenUsed="0" w:qFormat="1"/>
-    <w:lsdException w:name="Emphasis" w:semiHidden="0" w:uiPriority="20" w:unhideWhenUsed="0" w:qFormat="1"/>
-    <w:lsdException w:name="Table Grid" w:semiHidden="0" w:uiPriority="59" w:unhideWhenUsed="0"/>
-    <w:lsdException w:name="Placeholder Text" w:unhideWhenUsed="0"/>
-    <w:lsdException w:name="No Spacing" w:semiHidden="0" w:uiPriority="1" w:unhideWhenUsed="0" w:qFormat="1"/>
-    <w:lsdException w:name="Light Shading" w:semiHidden="0" w:uiPriority="60" w:unhideWhenUsed="0"/>
-    <w:lsdException w:name="Light List" w:semiHidden="0" w:uiPriority="61" w:unhideWhenUsed="0"/>
-    <w:lsdException w:name="Light Grid" w:semiHidden="0" w:uiPriority="62" w:unhideWhenUsed="0"/>
-    <w:lsdException w:name="Medium Shading 1" w:semiHidden="0" w:uiPriority="63" w:unhideWhenUsed="0"/>
-    <w:lsdException w:name="Medium Shading 2" w:semiHidden="0" w:uiPriority="64" w:unhideWhenUsed="0"/>
-    <w:lsdException w:name="Medium List 1" w:semiHidden="0" w:uiPriority="65" w:unhideWhenUsed="0"/>
-    <w:lsdException w:name="Medium List 2" w:semiHidden="0" w:uiPriority="66" w:unhideWhenUsed="0"/>
-    <w:lsdException w:name="Medium Grid 1" w:semiHidden="0" w:uiPriority="67" w:unhideWhenUsed="0"/>
-    <w:lsdException w:name="Medium Grid 2" w:semiHidden="0" w:uiPriority="68" w:unhideWhenUsed="0"/>
-    <w:lsdException w:name="Medium Grid 3" w:semiHidden="0" w:uiPriority="69" w:unhideWhenUsed="0"/>
-    <w:lsdException w:name="Dark List" w:semiHidden="0" w:uiPriority="70" w:unhideWhenUsed="0"/>
-    <w:lsdException w:name="Colorful Shading" w:semiHidden="0" w:uiPriority="71" w:unhideWhenUsed="0"/>
-    <w:lsdException w:name="Colorful List" w:semiHidden="0" w:uiPriority="72" w:unhideWhenUsed="0"/>
-    <w:lsdException w:name="Colorful Grid" w:semiHidden="0" w:uiPriority="73" w:unhideWhenUsed="0"/>
-    <w:lsdException w:name="Light Shading Accent 1" w:semiHidden="0" w:uiPriority="60" w:unhideWhenUsed="0"/>
-    <w:lsdException w:name="Light List Accent 1" w:semiHidden="0" w:uiPriority="61" w:unhideWhenUsed="0"/>
-    <w:lsdException w:name="Light Grid Accent 1" w:semiHidden="0" w:uiPriority="62" w:unhideWhenUsed="0"/>
-    <w:lsdException w:name="Medium Shading 1 Accent 1" w:semiHidden="0" w:uiPriority="63" w:unhideWhenUsed="0"/>
-    <w:lsdException w:name="Medium Shading 2 Accent 1" w:semiHidden="0" w:uiPriority="64" w:unhideWhenUsed="0"/>
-    <w:lsdException w:name="Medium List 1 Accent 1" w:semiHidden="0" w:uiPriority="65" w:unhideWhenUsed="0"/>
-    <w:lsdException w:name="Revision" w:unhideWhenUsed="0"/>
-    <w:lsdException w:name="List Paragraph" w:semiHidden="0" w:uiPriority="34" w:unhideWhenUsed="0" w:qFormat="1"/>
-    <w:lsdException w:name="Quote" w:semiHidden="0" w:uiPriority="29" w:unhideWhenUsed="0" w:qFormat="1"/>
-    <w:lsdException w:name="Intense Quote" w:semiHidden="0" w:uiPriority="30" w:unhideWhenUsed="0" w:qFormat="1"/>
-    <w:lsdException w:name="Medium List 2 Accent 1" w:semiHidden="0" w:uiPriority="66" w:unhideWhenUsed="0"/>
-    <w:lsdException w:name="Medium Grid 1 Accent 1" w:semiHidden="0" w:uiPriority="67" w:unhideWhenUsed="0"/>
-    <w:lsdException w:name="Medium Grid 2 Accent 1" w:semiHidden="0" w:uiPriority="68" w:unhideWhenUsed="0"/>
-    <w:lsdException w:name="Medium Grid 3 Accent 1" w:semiHidden="0" w:uiPriority="69" w:unhideWhenUsed="0"/>
-    <w:lsdException w:name="Dark List Accent 1" w:semiHidden="0" w:uiPriority="70" w:unhideWhenUsed="0"/>
-    <w:lsdException w:name="Colorful Shading Accent 1" w:semiHidden="0" w:uiPriority="71" w:unhideWhenUsed="0"/>
-    <w:lsdException w:name="Colorful List Accent 1" w:semiHidden="0" w:uiPriority="72" w:unhideWhenUsed="0"/>
-    <w:lsdException w:name="Colorful Grid Accent 1" w:semiHidden="0" w:uiPriority="73" w:unhideWhenUsed="0"/>
-    <w:lsdException w:name="Light Shading Accent 2" w:semiHidden="0" w:uiPriority="60" w:unhideWhenUsed="0"/>
-    <w:lsdException w:name="Light List Accent 2" w:semiHidden="0" w:uiPriority="61" w:unhideWhenUsed="0"/>
-    <w:lsdException w:name="Light Grid Accent 2" w:semiHidden="0" w:uiPriority="62" w:unhideWhenUsed="0"/>
-    <w:lsdException w:name="Medium Shading 1 Accent 2" w:semiHidden="0" w:uiPriority="63" w:unhideWhenUsed="0"/>
-    <w:lsdException w:name="Medium Shading 2 Accent 2" w:semiHidden="0" w:uiPriority="64" w:unhideWhenUsed="0"/>
-    <w:lsdException w:name="Medium List 1 Accent 2" w:semiHidden="0" w:uiPriority="65" w:unhideWhenUsed="0"/>
-    <w:lsdException w:name="Medium List 2 Accent 2" w:semiHidden="0" w:uiPriority="66" w:unhideWhenUsed="0"/>
-    <w:lsdException w:name="Medium Grid 1 Accent 2" w:semiHidden="0" w:uiPriority="67" w:unhideWhenUsed="0"/>
-    <w:lsdException w:name="Medium Grid 2 Accent 2" w:semiHidden="0" w:uiPriority="68" w:unhideWhenUsed="0"/>
-    <w:lsdException w:name="Medium Grid 3 Accent 2" w:semiHidden="0" w:uiPriority="69" w:unhideWhenUsed="0"/>
-    <w:lsdException w:name="Dark List Accent 2" w:semiHidden="0" w:uiPriority="70" w:unhideWhenUsed="0"/>
-    <w:lsdException w:name="Colorful Shading Accent 2" w:semiHidden="0" w:uiPriority="71" w:unhideWhenUsed="0"/>
-    <w:lsdException w:name="Colorful List Accent 2" w:semiHidden="0" w:uiPriority="72" w:unhideWhenUsed="0"/>
-    <w:lsdException w:name="Colorful Grid Accent 2" w:semiHidden="0" w:uiPriority="73" w:unhideWhenUsed="0"/>
-    <w:lsdException w:name="Light Shading Accent 3" w:semiHidden="0" w:uiPriority="60" w:unhideWhenUsed="0"/>
-    <w:lsdException w:name="Light List Accent 3" w:semiHidden="0" w:uiPriority="61" w:unhideWhenUsed="0"/>
-    <w:lsdException w:name="Light Grid Accent 3" w:semiHidden="0" w:uiPriority="62" w:unhideWhenUsed="0"/>
-    <w:lsdException w:name="Medium Shading 1 Accent 3" w:semiHidden="0" w:uiPriority="63" w:unhideWhenUsed="0"/>
-    <w:lsdException w:name="Medium Shading 2 Accent 3" w:semiHidden="0" w:uiPriority="64" w:unhideWhenUsed="0"/>
-    <w:lsdException w:name="Medium List 1 Accent 3" w:semiHidden="0" w:uiPriority="65" w:unhideWhenUsed="0"/>
-    <w:lsdException w:name="Medium List 2 Accent 3" w:semiHidden="0" w:uiPriority="66" w:unhideWhenUsed="0"/>
-    <w:lsdException w:name="Medium Grid 1 Accent 3" w:semiHidden="0" w:uiPriority="67" w:unhideWhenUsed="0"/>
-    <w:lsdException w:name="Medium Grid 2 Accent 3" w:semiHidden="0" w:uiPriority="68" w:unhideWhenUsed="0"/>
-    <w:lsdException w:name="Medium Grid 3 Accent 3" w:semiHidden="0" w:uiPriority="69" w:unhideWhenUsed="0"/>
-    <w:lsdException w:name="Dark List Accent 3" w:semiHidden="0" w:uiPriority="70" w:unhideWhenUsed="0"/>
-    <w:lsdException w:name="Colorful Shading Accent 3" w:semiHidden="0" w:uiPriority="71" w:unhideWhenUsed="0"/>
-    <w:lsdException w:name="Colorful List Accent 3" w:semiHidden="0" w:uiPriority="72" w:unhideWhenUsed="0"/>
-    <w:lsdException w:name="Colorful Grid Accent 3" w:semiHidden="0" w:uiPriority="73" w:unhideWhenUsed="0"/>
-    <w:lsdException w:name="Light Shading Accent 4" w:semiHidden="0" w:uiPriority="60" w:unhideWhenUsed="0"/>
-    <w:lsdException w:name="Light List Accent 4" w:semiHidden="0" w:uiPriority="61" w:unhideWhenUsed="0"/>
-    <w:lsdException w:name="Light Grid Accent 4" w:semiHidden="0" w:uiPriority="62" w:unhideWhenUsed="0"/>
-    <w:lsdException w:name="Medium Shading 1 Accent 4" w:semiHidden="0" w:uiPriority="63" w:unhideWhenUsed="0"/>
-    <w:lsdException w:name="Medium Shading 2 Accent 4" w:semiHidden="0" w:uiPriority="64" w:unhideWhenUsed="0"/>
-    <w:lsdException w:name="Medium List 1 Accent 4" w:semiHidden="0" w:uiPriority="65" w:unhideWhenUsed="0"/>
-    <w:lsdException w:name="Medium List 2 Accent 4" w:semiHidden="0" w:uiPriority="66" w:unhideWhenUsed="0"/>
-    <w:lsdException w:name="Medium Grid 1 Accent 4" w:semiHidden="0" w:uiPriority="67" w:unhideWhenUsed="0"/>
-    <w:lsdException w:name="Medium Grid 2 Accent 4" w:semiHidden="0" w:uiPriority="68" w:unhideWhenUsed="0"/>
-    <w:lsdException w:name="Medium Grid 3 Accent 4" w:semiHidden="0" w:uiPriority="69" w:unhideWhenUsed="0"/>
-    <w:lsdException w:name="Dark List Accent 4" w:semiHidden="0" w:uiPriority="70" w:unhideWhenUsed="0"/>
-    <w:lsdException w:name="Colorful Shading Accent 4" w:semiHidden="0" w:uiPriority="71" w:unhideWhenUsed="0"/>
-    <w:lsdException w:name="Colorful List Accent 4" w:semiHidden="0" w:uiPriority="72" w:unhideWhenUsed="0"/>
-    <w:lsdException w:name="Colorful Grid Accent 4" w:semiHidden="0" w:uiPriority="73" w:unhideWhenUsed="0"/>
-    <w:lsdException w:name="Light Shading Accent 5" w:semiHidden="0" w:uiPriority="60" w:unhideWhenUsed="0"/>
-    <w:lsdException w:name="Light List Accent 5" w:semiHidden="0" w:uiPriority="61" w:unhideWhenUsed="0"/>
-    <w:lsdException w:name="Light Grid Accent 5" w:semiHidden="0" w:uiPriority="62" w:unhideWhenUsed="0"/>
-    <w:lsdException w:name="Medium Shading 1 Accent 5" w:semiHidden="0" w:uiPriority="63" w:unhideWhenUsed="0"/>
-    <w:lsdException w:name="Medium Shading 2 Accent 5" w:semiHidden="0" w:uiPriority="64" w:unhideWhenUsed="0"/>
-    <w:lsdException w:name="Medium List 1 Accent 5" w:semiHidden="0" w:uiPriority="65" w:unhideWhenUsed="0"/>
-    <w:lsdException w:name="Medium List 2 Accent 5" w:semiHidden="0" w:uiPriority="66" w:unhideWhenUsed="0"/>
-    <w:lsdException w:name="Medium Grid 1 Accent 5" w:semiHidden="0" w:uiPriority="67" w:unhideWhenUsed="0"/>
-    <w:lsdException w:name="Medium Grid 2 Accent 5" w:semiHidden="0" w:uiPriority="68" w:unhideWhenUsed="0"/>
-    <w:lsdException w:name="Medium Grid 3 Accent 5" w:semiHidden="0" w:uiPriority="69" w:unhideWhenUsed="0"/>
-    <w:lsdException w:name="Dark List Accent 5" w:semiHidden="0" w:uiPriority="70" w:unhideWhenUsed="0"/>
-    <w:lsdException w:name="Colorful Shading Accent 5" w:semiHidden="0" w:uiPriority="71" w:unhideWhenUsed="0"/>
-    <w:lsdException w:name="Colorful List Accent 5" w:semiHidden="0" w:uiPriority="72" w:unhideWhenUsed="0"/>
-    <w:lsdException w:name="Colorful Grid Accent 5" w:semiHidden="0" w:uiPriority="73" w:unhideWhenUsed="0"/>
-    <w:lsdException w:name="Light Shading Accent 6" w:semiHidden="0" w:uiPriority="60" w:unhideWhenUsed="0"/>
-    <w:lsdException w:name="Light List Accent 6" w:semiHidden="0" w:uiPriority="61" w:unhideWhenUsed="0"/>
-    <w:lsdException w:name="Light Grid Accent 6" w:semiHidden="0" w:uiPriority="62" w:unhideWhenUsed="0"/>
-    <w:lsdException w:name="Medium Shading 1 Accent 6" w:semiHidden="0" w:uiPriority="63" w:unhideWhenUsed="0"/>
-    <w:lsdException w:name="Medium Shading 2 Accent 6" w:semiHidden="0" w:uiPriority="64" w:unhideWhenUsed="0"/>
-    <w:lsdException w:name="Medium List 1 Accent 6" w:semiHidden="0" w:uiPriority="65" w:unhideWhenUsed="0"/>
-    <w:lsdException w:name="Medium List 2 Accent 6" w:semiHidden="0" w:uiPriority="66" w:unhideWhenUsed="0"/>
-    <w:lsdException w:name="Medium Grid 1 Accent 6" w:semiHidden="0" w:uiPriority="67" w:unhideWhenUsed="0"/>
-    <w:lsdException w:name="Medium Grid 2 Accent 6" w:semiHidden="0" w:uiPriority="68" w:unhideWhenUsed="0"/>
-    <w:lsdException w:name="Medium Grid 3 Accent 6" w:semiHidden="0" w:uiPriority="69" w:unhideWhenUsed="0"/>
-    <w:lsdException w:name="Dark List Accent 6" w:semiHidden="0" w:uiPriority="70" w:unhideWhenUsed="0"/>
-    <w:lsdException w:name="Colorful Shading Accent 6" w:semiHidden="0" w:uiPriority="71" w:unhideWhenUsed="0"/>
-    <w:lsdException w:name="Colorful List Accent 6" w:semiHidden="0" w:uiPriority="72" w:unhideWhenUsed="0"/>
-    <w:lsdException w:name="Colorful Grid Accent 6" w:semiHidden="0" w:uiPriority="73" w:unhideWhenUsed="0"/>
-    <w:lsdException w:name="Subtle Emphasis" w:semiHidden="0" w:uiPriority="19" w:unhideWhenUsed="0" w:qFormat="1"/>
-    <w:lsdException w:name="Intense Emphasis" w:semiHidden="0" w:uiPriority="21" w:unhideWhenUsed="0" w:qFormat="1"/>
-    <w:lsdException w:name="Subtle Reference" w:semiHidden="0" w:uiPriority="31" w:unhideWhenUsed="0" w:qFormat="1"/>
-    <w:lsdException w:name="Intense Reference" w:semiHidden="0" w:uiPriority="32" w:unhideWhenUsed="0" w:qFormat="1"/>
-    <w:lsdException w:name="Book Title" w:semiHidden="0" w:uiPriority="33" w:unhideWhenUsed="0" w:qFormat="1"/>
-    <w:lsdException w:name="Bibliography" w:uiPriority="37"/>
-    <w:lsdException w:name="TOC Heading" w:uiPriority="39" w:qFormat="1"/>
+  <w:latentStyles w:defLockedState="0" w:defUIPriority="99" w:defSemiHidden="0" w:defUnhideWhenUsed="0" w:defQFormat="0" w:count="371">
+    <w:lsdException w:name="Normal" w:uiPriority="0" w:qFormat="1"/>
+    <w:lsdException w:name="heading 1" w:uiPriority="9" w:qFormat="1"/>
+    <w:lsdException w:name="heading 2" w:semiHidden="1" w:uiPriority="9" w:unhideWhenUsed="1" w:qFormat="1"/>
+    <w:lsdException w:name="heading 3" w:semiHidden="1" w:uiPriority="9" w:unhideWhenUsed="1" w:qFormat="1"/>
+    <w:lsdException w:name="heading 4" w:semiHidden="1" w:uiPriority="9" w:unhideWhenUsed="1" w:qFormat="1"/>
+    <w:lsdException w:name="heading 5" w:semiHidden="1" w:uiPriority="9" w:unhideWhenUsed="1" w:qFormat="1"/>
+    <w:lsdException w:name="heading 6" w:semiHidden="1" w:uiPriority="9" w:unhideWhenUsed="1" w:qFormat="1"/>
+    <w:lsdException w:name="heading 7" w:semiHidden="1" w:uiPriority="9" w:unhideWhenUsed="1" w:qFormat="1"/>
+    <w:lsdException w:name="heading 8" w:semiHidden="1" w:uiPriority="9" w:unhideWhenUsed="1" w:qFormat="1"/>
+    <w:lsdException w:name="heading 9" w:semiHidden="1" w:uiPriority="9" w:unhideWhenUsed="1" w:qFormat="1"/>
+    <w:lsdException w:name="index 1" w:semiHidden="1" w:unhideWhenUsed="1"/>
+    <w:lsdException w:name="index 2" w:semiHidden="1" w:unhideWhenUsed="1"/>
+    <w:lsdException w:name="index 3" w:semiHidden="1" w:unhideWhenUsed="1"/>
+    <w:lsdException w:name="index 4" w:semiHidden="1" w:unhideWhenUsed="1"/>
+    <w:lsdException w:name="index 5" w:semiHidden="1" w:unhideWhenUsed="1"/>
+    <w:lsdException w:name="index 6" w:semiHidden="1" w:unhideWhenUsed="1"/>
+    <w:lsdException w:name="index 7" w:semiHidden="1" w:unhideWhenUsed="1"/>
+    <w:lsdException w:name="index 8" w:semiHidden="1" w:unhideWhenUsed="1"/>
+    <w:lsdException w:name="index 9" w:semiHidden="1" w:unhideWhenUsed="1"/>
+    <w:lsdException w:name="toc 1" w:semiHidden="1" w:uiPriority="39" w:unhideWhenUsed="1"/>
+    <w:lsdException w:name="toc 2" w:semiHidden="1" w:uiPriority="39" w:unhideWhenUsed="1"/>
+    <w:lsdException w:name="toc 3" w:semiHidden="1" w:uiPriority="39" w:unhideWhenUsed="1"/>
+    <w:lsdException w:name="toc 4" w:semiHidden="1" w:uiPriority="39" w:unhideWhenUsed="1"/>
+    <w:lsdException w:name="toc 5" w:semiHidden="1" w:uiPriority="39" w:unhideWhenUsed="1"/>
+    <w:lsdException w:name="toc 6" w:semiHidden="1" w:uiPriority="39" w:unhideWhenUsed="1"/>
+    <w:lsdException w:name="toc 7" w:semiHidden="1" w:uiPriority="39" w:unhideWhenUsed="1"/>
+    <w:lsdException w:name="toc 8" w:semiHidden="1" w:uiPriority="39" w:unhideWhenUsed="1"/>
+    <w:lsdException w:name="toc 9" w:semiHidden="1" w:uiPriority="39" w:unhideWhenUsed="1"/>
+    <w:lsdException w:name="Normal Indent" w:semiHidden="1" w:unhideWhenUsed="1"/>
+    <w:lsdException w:name="footnote text" w:semiHidden="1" w:unhideWhenUsed="1"/>
+    <w:lsdException w:name="annotation text" w:semiHidden="1" w:unhideWhenUsed="1"/>
+    <w:lsdException w:name="header" w:semiHidden="1" w:unhideWhenUsed="1"/>
+    <w:lsdException w:name="footer" w:semiHidden="1" w:unhideWhenUsed="1"/>
+    <w:lsdException w:name="index heading" w:semiHidden="1" w:unhideWhenUsed="1"/>
+    <w:lsdException w:name="caption" w:semiHidden="1" w:uiPriority="35" w:unhideWhenUsed="1" w:qFormat="1"/>
+    <w:lsdException w:name="table of figures" w:semiHidden="1" w:unhideWhenUsed="1"/>
+    <w:lsdException w:name="envelope address" w:semiHidden="1" w:unhideWhenUsed="1"/>
+    <w:lsdException w:name="envelope return" w:semiHidden="1" w:unhideWhenUsed="1"/>
+    <w:lsdException w:name="footnote reference" w:semiHidden="1" w:unhideWhenUsed="1"/>
+    <w:lsdException w:name="annotation reference" w:semiHidden="1" w:unhideWhenUsed="1"/>
+    <w:lsdException w:name="line number" w:semiHidden="1" w:unhideWhenUsed="1"/>
+    <w:lsdException w:name="page number" w:semiHidden="1" w:unhideWhenUsed="1"/>
+    <w:lsdException w:name="endnote reference" w:semiHidden="1" w:unhideWhenUsed="1"/>
+    <w:lsdException w:name="endnote text" w:semiHidden="1" w:unhideWhenUsed="1"/>
+    <w:lsdException w:name="table of authorities" w:semiHidden="1" w:unhideWhenUsed="1"/>
+    <w:lsdException w:name="macro" w:semiHidden="1" w:unhideWhenUsed="1"/>
+    <w:lsdException w:name="toa heading" w:semiHidden="1" w:unhideWhenUsed="1"/>
+    <w:lsdException w:name="List" w:semiHidden="1" w:unhideWhenUsed="1"/>
+    <w:lsdException w:name="List Bullet" w:semiHidden="1" w:unhideWhenUsed="1"/>
+    <w:lsdException w:name="List Number" w:semiHidden="1" w:unhideWhenUsed="1"/>
+    <w:lsdException w:name="List 2" w:semiHidden="1" w:unhideWhenUsed="1"/>
+    <w:lsdException w:name="List 3" w:semiHidden="1" w:unhideWhenUsed="1"/>
+    <w:lsdException w:name="List 4" w:semiHidden="1" w:unhideWhenUsed="1"/>
+    <w:lsdException w:name="List 5" w:semiHidden="1" w:unhideWhenUsed="1"/>
+    <w:lsdException w:name="List Bullet 2" w:semiHidden="1" w:unhideWhenUsed="1"/>
+    <w:lsdException w:name="List Bullet 3" w:semiHidden="1" w:unhideWhenUsed="1"/>
+    <w:lsdException w:name="List Bullet 4" w:semiHidden="1" w:unhideWhenUsed="1"/>
+    <w:lsdException w:name="List Bullet 5" w:semiHidden="1" w:unhideWhenUsed="1"/>
+    <w:lsdException w:name="List Number 2" w:semiHidden="1" w:unhideWhenUsed="1"/>
+    <w:lsdException w:name="List Number 3" w:semiHidden="1" w:unhideWhenUsed="1"/>
+    <w:lsdException w:name="List Number 4" w:semiHidden="1" w:unhideWhenUsed="1"/>
+    <w:lsdException w:name="List Number 5" w:semiHidden="1" w:unhideWhenUsed="1"/>
+    <w:lsdException w:name="Title" w:uiPriority="10" w:qFormat="1"/>
+    <w:lsdException w:name="Closing" w:semiHidden="1" w:unhideWhenUsed="1"/>
+    <w:lsdException w:name="Signature" w:semiHidden="1" w:unhideWhenUsed="1"/>
+    <w:lsdException w:name="Default Paragraph Font" w:semiHidden="1" w:uiPriority="1" w:unhideWhenUsed="1"/>
+    <w:lsdException w:name="Body Text" w:semiHidden="1" w:unhideWhenUsed="1"/>
+    <w:lsdException w:name="Body Text Indent" w:semiHidden="1" w:unhideWhenUsed="1"/>
+    <w:lsdException w:name="List Continue" w:semiHidden="1" w:unhideWhenUsed="1"/>
+    <w:lsdException w:name="List Continue 2" w:semiHidden="1" w:unhideWhenUsed="1"/>
+    <w:lsdException w:name="List Continue 3" w:semiHidden="1" w:unhideWhenUsed="1"/>
+    <w:lsdException w:name="List Continue 4" w:semiHidden="1" w:unhideWhenUsed="1"/>
+    <w:lsdException w:name="List Continue 5" w:semiHidden="1" w:unhideWhenUsed="1"/>
+    <w:lsdException w:name="Message Header" w:semiHidden="1" w:unhideWhenUsed="1"/>
+    <w:lsdException w:name="Subtitle" w:uiPriority="11" w:qFormat="1"/>
+    <w:lsdException w:name="Salutation" w:semiHidden="1" w:unhideWhenUsed="1"/>
+    <w:lsdException w:name="Date" w:semiHidden="1" w:unhideWhenUsed="1"/>
+    <w:lsdException w:name="Body Text First Indent" w:semiHidden="1" w:unhideWhenUsed="1"/>
+    <w:lsdException w:name="Body Text First Indent 2" w:semiHidden="1" w:unhideWhenUsed="1"/>
+    <w:lsdException w:name="Note Heading" w:semiHidden="1" w:unhideWhenUsed="1"/>
+    <w:lsdException w:name="Body Text 2" w:semiHidden="1" w:unhideWhenUsed="1"/>
+    <w:lsdException w:name="Body Text 3" w:semiHidden="1" w:unhideWhenUsed="1"/>
+    <w:lsdException w:name="Body Text Indent 2" w:semiHidden="1" w:unhideWhenUsed="1"/>
+    <w:lsdException w:name="Body Text Indent 3" w:semiHidden="1" w:unhideWhenUsed="1"/>
+    <w:lsdException w:name="Block Text" w:semiHidden="1" w:unhideWhenUsed="1"/>
+    <w:lsdException w:name="Hyperlink" w:semiHidden="1" w:unhideWhenUsed="1"/>
+    <w:lsdException w:name="FollowedHyperlink" w:semiHidden="1" w:unhideWhenUsed="1"/>
+    <w:lsdException w:name="Strong" w:uiPriority="22" w:qFormat="1"/>
+    <w:lsdException w:name="Emphasis" w:uiPriority="20" w:qFormat="1"/>
+    <w:lsdException w:name="Document Map" w:semiHidden="1" w:unhideWhenUsed="1"/>
+    <w:lsdException w:name="Plain Text" w:semiHidden="1" w:unhideWhenUsed="1"/>
+    <w:lsdException w:name="E-mail Signature" w:semiHidden="1" w:unhideWhenUsed="1"/>
+    <w:lsdException w:name="HTML Top of Form" w:semiHidden="1" w:unhideWhenUsed="1"/>
+    <w:lsdException w:name="HTML Bottom of Form" w:semiHidden="1" w:unhideWhenUsed="1"/>
+    <w:lsdException w:name="Normal (Web)" w:semiHidden="1" w:unhideWhenUsed="1"/>
+    <w:lsdException w:name="HTML Acronym" w:semiHidden="1" w:unhideWhenUsed="1"/>
+    <w:lsdException w:name="HTML Address" w:semiHidden="1" w:unhideWhenUsed="1"/>
+    <w:lsdException w:name="HTML Cite" w:semiHidden="1" w:unhideWhenUsed="1"/>
+    <w:lsdException w:name="HTML Code" w:semiHidden="1" w:unhideWhenUsed="1"/>
+    <w:lsdException w:name="HTML Definition" w:semiHidden="1" w:unhideWhenUsed="1"/>
+    <w:lsdException w:name="HTML Keyboard" w:semiHidden="1" w:unhideWhenUsed="1"/>
+    <w:lsdException w:name="HTML Preformatted" w:semiHidden="1" w:unhideWhenUsed="1"/>
+    <w:lsdException w:name="HTML Sample" w:semiHidden="1" w:unhideWhenUsed="1"/>
+    <w:lsdException w:name="HTML Typewriter" w:semiHidden="1" w:unhideWhenUsed="1"/>
+    <w:lsdException w:name="HTML Variable" w:semiHidden="1" w:unhideWhenUsed="1"/>
+    <w:lsdException w:name="Normal Table" w:semiHidden="1" w:unhideWhenUsed="1"/>
+    <w:lsdException w:name="annotation subject" w:semiHidden="1" w:unhideWhenUsed="1"/>
+    <w:lsdException w:name="No List" w:semiHidden="1" w:unhideWhenUsed="1"/>
+    <w:lsdException w:name="Outline List 1" w:semiHidden="1" w:unhideWhenUsed="1"/>
+    <w:lsdException w:name="Outline List 2" w:semiHidden="1" w:unhideWhenUsed="1"/>
+    <w:lsdException w:name="Outline List 3" w:semiHidden="1" w:unhideWhenUsed="1"/>
+    <w:lsdException w:name="Table Simple 1" w:semiHidden="1" w:unhideWhenUsed="1"/>
+    <w:lsdException w:name="Table Simple 2" w:semiHidden="1" w:unhideWhenUsed="1"/>
+    <w:lsdException w:name="Table Simple 3" w:semiHidden="1" w:unhideWhenUsed="1"/>
+    <w:lsdException w:name="Table Classic 1" w:semiHidden="1" w:unhideWhenUsed="1"/>
+    <w:lsdException w:name="Table Classic 2" w:semiHidden="1" w:unhideWhenUsed="1"/>
+    <w:lsdException w:name="Table Classic 3" w:semiHidden="1" w:unhideWhenUsed="1"/>
+    <w:lsdException w:name="Table Classic 4" w:semiHidden="1" w:unhideWhenUsed="1"/>
+    <w:lsdException w:name="Table Colorful 1" w:semiHidden="1" w:unhideWhenUsed="1"/>
+    <w:lsdException w:name="Table Colorful 2" w:semiHidden="1" w:unhideWhenUsed="1"/>
+    <w:lsdException w:name="Table Colorful 3" w:semiHidden="1" w:unhideWhenUsed="1"/>
+    <w:lsdException w:name="Table Columns 1" w:semiHidden="1" w:unhideWhenUsed="1"/>
+    <w:lsdException w:name="Table Columns 2" w:semiHidden="1" w:unhideWhenUsed="1"/>
+    <w:lsdException w:name="Table Columns 3" w:semiHidden="1" w:unhideWhenUsed="1"/>
+    <w:lsdException w:name="Table Columns 4" w:semiHidden="1" w:unhideWhenUsed="1"/>
+    <w:lsdException w:name="Table Columns 5" w:semiHidden="1" w:unhideWhenUsed="1"/>
+    <w:lsdException w:name="Table Grid 1" w:semiHidden="1" w:unhideWhenUsed="1"/>
+    <w:lsdException w:name="Table Grid 2" w:semiHidden="1" w:unhideWhenUsed="1"/>
+    <w:lsdException w:name="Table Grid 3" w:semiHidden="1" w:unhideWhenUsed="1"/>
+    <w:lsdException w:name="Table Grid 4" w:semiHidden="1" w:unhideWhenUsed="1"/>
+    <w:lsdException w:name="Table Grid 5" w:semiHidden="1" w:unhideWhenUsed="1"/>
+    <w:lsdException w:name="Table Grid 6" w:semiHidden="1" w:unhideWhenUsed="1"/>
+    <w:lsdException w:name="Table Grid 7" w:semiHidden="1" w:unhideWhenUsed="1"/>
+    <w:lsdException w:name="Table Grid 8" w:semiHidden="1" w:unhideWhenUsed="1"/>
+    <w:lsdException w:name="Table List 1" w:semiHidden="1" w:unhideWhenUsed="1"/>
+    <w:lsdException w:name="Table List 2" w:semiHidden="1" w:unhideWhenUsed="1"/>
+    <w:lsdException w:name="Table List 3" w:semiHidden="1" w:unhideWhenUsed="1"/>
+    <w:lsdException w:name="Table List 4" w:semiHidden="1" w:unhideWhenUsed="1"/>
+    <w:lsdException w:name="Table List 5" w:semiHidden="1" w:unhideWhenUsed="1"/>
+    <w:lsdException w:name="Table List 6" w:semiHidden="1" w:unhideWhenUsed="1"/>
+    <w:lsdException w:name="Table List 7" w:semiHidden="1" w:unhideWhenUsed="1"/>
+    <w:lsdException w:name="Table List 8" w:semiHidden="1" w:unhideWhenUsed="1"/>
+    <w:lsdException w:name="Table 3D effects 1" w:semiHidden="1" w:unhideWhenUsed="1"/>
+    <w:lsdException w:name="Table 3D effects 2" w:semiHidden="1" w:unhideWhenUsed="1"/>
+    <w:lsdException w:name="Table 3D effects 3" w:semiHidden="1" w:unhideWhenUsed="1"/>
+    <w:lsdException w:name="Table Contemporary" w:semiHidden="1" w:unhideWhenUsed="1"/>
+    <w:lsdException w:name="Table Elegant" w:semiHidden="1" w:unhideWhenUsed="1"/>
+    <w:lsdException w:name="Table Professional" w:semiHidden="1" w:unhideWhenUsed="1"/>
+    <w:lsdException w:name="Table Subtle 1" w:semiHidden="1" w:unhideWhenUsed="1"/>
+    <w:lsdException w:name="Table Subtle 2" w:semiHidden="1" w:unhideWhenUsed="1"/>
+    <w:lsdException w:name="Table Web 1" w:semiHidden="1" w:unhideWhenUsed="1"/>
+    <w:lsdException w:name="Table Web 2" w:semiHidden="1" w:unhideWhenUsed="1"/>
+    <w:lsdException w:name="Table Web 3" w:semiHidden="1" w:unhideWhenUsed="1"/>
+    <w:lsdException w:name="Balloon Text" w:semiHidden="1" w:unhideWhenUsed="1"/>
+    <w:lsdException w:name="Table Grid" w:uiPriority="59"/>
+    <w:lsdException w:name="Table Theme" w:semiHidden="1" w:unhideWhenUsed="1"/>
+    <w:lsdException w:name="Placeholder Text" w:semiHidden="1"/>
+    <w:lsdException w:name="No Spacing" w:uiPriority="1" w:qFormat="1"/>
+    <w:lsdException w:name="Light Shading" w:uiPriority="60"/>
+    <w:lsdException w:name="Light List" w:uiPriority="61"/>
+    <w:lsdException w:name="Light Grid" w:uiPriority="62"/>
+    <w:lsdException w:name="Medium Shading 1" w:uiPriority="63"/>
+    <w:lsdException w:name="Medium Shading 2" w:uiPriority="64"/>
+    <w:lsdException w:name="Medium List 1" w:uiPriority="65"/>
+    <w:lsdException w:name="Medium List 2" w:uiPriority="66"/>
+    <w:lsdException w:name="Medium Grid 1" w:uiPriority="67"/>
+    <w:lsdException w:name="Medium Grid 2" w:uiPriority="68"/>
+    <w:lsdException w:name="Medium Grid 3" w:uiPriority="69"/>
+    <w:lsdException w:name="Dark List" w:uiPriority="70"/>
+    <w:lsdException w:name="Colorful Shading" w:uiPriority="71"/>
+    <w:lsdException w:name="Colorful List" w:uiPriority="72"/>
+    <w:lsdException w:name="Colorful Grid" w:uiPriority="73"/>
+    <w:lsdException w:name="Light Shading Accent 1" w:uiPriority="60"/>
+    <w:lsdException w:name="Light List Accent 1" w:uiPriority="61"/>
+    <w:lsdException w:name="Light Grid Accent 1" w:uiPriority="62"/>
+    <w:lsdException w:name="Medium Shading 1 Accent 1" w:uiPriority="63"/>
+    <w:lsdException w:name="Medium Shading 2 Accent 1" w:uiPriority="64"/>
+    <w:lsdException w:name="Medium List 1 Accent 1" w:uiPriority="65"/>
+    <w:lsdException w:name="Revision" w:semiHidden="1"/>
+    <w:lsdException w:name="List Paragraph" w:uiPriority="34" w:qFormat="1"/>
+    <w:lsdException w:name="Quote" w:uiPriority="29" w:qFormat="1"/>
+    <w:lsdException w:name="Intense Quote" w:uiPriority="30" w:qFormat="1"/>
+    <w:lsdException w:name="Medium List 2 Accent 1" w:uiPriority="66"/>
+    <w:lsdException w:name="Medium Grid 1 Accent 1" w:uiPriority="67"/>
+    <w:lsdException w:name="Medium Grid 2 Accent 1" w:uiPriority="68"/>
+    <w:lsdException w:name="Medium Grid 3 Accent 1" w:uiPriority="69"/>
+    <w:lsdException w:name="Dark List Accent 1" w:uiPriority="70"/>
+    <w:lsdException w:name="Colorful Shading Accent 1" w:uiPriority="71"/>
+    <w:lsdException w:name="Colorful List Accent 1" w:uiPriority="72"/>
+    <w:lsdException w:name="Colorful Grid Accent 1" w:uiPriority="73"/>
+    <w:lsdException w:name="Light Shading Accent 2" w:uiPriority="60"/>
+    <w:lsdException w:name="Light List Accent 2" w:uiPriority="61"/>
+    <w:lsdException w:name="Light Grid Accent 2" w:uiPriority="62"/>
+    <w:lsdException w:name="Medium Shading 1 Accent 2" w:uiPriority="63"/>
+    <w:lsdException w:name="Medium Shading 2 Accent 2" w:uiPriority="64"/>
+    <w:lsdException w:name="Medium List 1 Accent 2" w:uiPriority="65"/>
+    <w:lsdException w:name="Medium List 2 Accent 2" w:uiPriority="66"/>
+    <w:lsdException w:name="Medium Grid 1 Accent 2" w:uiPriority="67"/>
+    <w:lsdException w:name="Medium Grid 2 Accent 2" w:uiPriority="68"/>
+    <w:lsdException w:name="Medium Grid 3 Accent 2" w:uiPriority="69"/>
+    <w:lsdException w:name="Dark List Accent 2" w:uiPriority="70"/>
+    <w:lsdException w:name="Colorful Shading Accent 2" w:uiPriority="71"/>
+    <w:lsdException w:name="Colorful List Accent 2" w:uiPriority="72"/>
+    <w:lsdException w:name="Colorful Grid Accent 2" w:uiPriority="73"/>
+    <w:lsdException w:name="Light Shading Accent 3" w:uiPriority="60"/>
+    <w:lsdException w:name="Light List Accent 3" w:uiPriority="61"/>
+    <w:lsdException w:name="Light Grid Accent 3" w:uiPriority="62"/>
+    <w:lsdException w:name="Medium Shading 1 Accent 3" w:uiPriority="63"/>
+    <w:lsdException w:name="Medium Shading 2 Accent 3" w:uiPriority="64"/>
+    <w:lsdException w:name="Medium List 1 Accent 3" w:uiPriority="65"/>
+    <w:lsdException w:name="Medium List 2 Accent 3" w:uiPriority="66"/>
+    <w:lsdException w:name="Medium Grid 1 Accent 3" w:uiPriority="67"/>
+    <w:lsdException w:name="Medium Grid 2 Accent 3" w:uiPriority="68"/>
+    <w:lsdException w:name="Medium Grid 3 Accent 3" w:uiPriority="69"/>
+    <w:lsdException w:name="Dark List Accent 3" w:uiPriority="70"/>
+    <w:lsdException w:name="Colorful Shading Accent 3" w:uiPriority="71"/>
+    <w:lsdException w:name="Colorful List Accent 3" w:uiPriority="72"/>
+    <w:lsdException w:name="Colorful Grid Accent 3" w:uiPriority="73"/>
+    <w:lsdException w:name="Light Shading Accent 4" w:uiPriority="60"/>
+    <w:lsdException w:name="Light List Accent 4" w:uiPriority="61"/>
+    <w:lsdException w:name="Light Grid Accent 4" w:uiPriority="62"/>
+    <w:lsdException w:name="Medium Shading 1 Accent 4" w:uiPriority="63"/>
+    <w:lsdException w:name="Medium Shading 2 Accent 4" w:uiPriority="64"/>
+    <w:lsdException w:name="Medium List 1 Accent 4" w:uiPriority="65"/>
+    <w:lsdException w:name="Medium List 2 Accent 4" w:uiPriority="66"/>
+    <w:lsdException w:name="Medium Grid 1 Accent 4" w:uiPriority="67"/>
+    <w:lsdException w:name="Medium Grid 2 Accent 4" w:uiPriority="68"/>
+    <w:lsdException w:name="Medium Grid 3 Accent 4" w:uiPriority="69"/>
+    <w:lsdException w:name="Dark List Accent 4" w:uiPriority="70"/>
+    <w:lsdException w:name="Colorful Shading Accent 4" w:uiPriority="71"/>
+    <w:lsdException w:name="Colorful List Accent 4" w:uiPriority="72"/>
+    <w:lsdException w:name="Colorful Grid Accent 4" w:uiPriority="73"/>
+    <w:lsdException w:name="Light Shading Accent 5" w:uiPriority="60"/>
+    <w:lsdException w:name="Light List Accent 5" w:uiPriority="61"/>
+    <w:lsdException w:name="Light Grid Accent 5" w:uiPriority="62"/>
+    <w:lsdException w:name="Medium Shading 1 Accent 5" w:uiPriority="63"/>
+    <w:lsdException w:name="Medium Shading 2 Accent 5" w:uiPriority="64"/>
+    <w:lsdException w:name="Medium List 1 Accent 5" w:uiPriority="65"/>
+    <w:lsdException w:name="Medium List 2 Accent 5" w:uiPriority="66"/>
+    <w:lsdException w:name="Medium Grid 1 Accent 5" w:uiPriority="67"/>
+    <w:lsdException w:name="Medium Grid 2 Accent 5" w:uiPriority="68"/>
+    <w:lsdException w:name="Medium Grid 3 Accent 5" w:uiPriority="69"/>
+    <w:lsdException w:name="Dark List Accent 5" w:uiPriority="70"/>
+    <w:lsdException w:name="Colorful Shading Accent 5" w:uiPriority="71"/>
+    <w:lsdException w:name="Colorful List Accent 5" w:uiPriority="72"/>
+    <w:lsdException w:name="Colorful Grid Accent 5" w:uiPriority="73"/>
+    <w:lsdException w:name="Light Shading Accent 6" w:uiPriority="60"/>
+    <w:lsdException w:name="Light List Accent 6" w:uiPriority="61"/>
+    <w:lsdException w:name="Light Grid Accent 6" w:uiPriority="62"/>
+    <w:lsdException w:name="Medium Shading 1 Accent 6" w:uiPriority="63"/>
+    <w:lsdException w:name="Medium Shading 2 Accent 6" w:uiPriority="64"/>
+    <w:lsdException w:name="Medium List 1 Accent 6" w:uiPriority="65"/>
+    <w:lsdException w:name="Medium List 2 Accent 6" w:uiPriority="66"/>
+    <w:lsdException w:name="Medium Grid 1 Accent 6" w:uiPriority="67"/>
+    <w:lsdException w:name="Medium Grid 2 Accent 6" w:uiPriority="68"/>
+    <w:lsdException w:name="Medium Grid 3 Accent 6" w:uiPriority="69"/>
+    <w:lsdException w:name="Dark List Accent 6" w:uiPriority="70"/>
+    <w:lsdException w:name="Colorful Shading Accent 6" w:uiPriority="71"/>
+    <w:lsdException w:name="Colorful List Accent 6" w:uiPriority="72"/>
+    <w:lsdException w:name="Colorful Grid Accent 6" w:uiPriority="73"/>
+    <w:lsdException w:name="Subtle Emphasis" w:uiPriority="19" w:qFormat="1"/>
+    <w:lsdException w:name="Intense Emphasis" w:uiPriority="21" w:qFormat="1"/>
+    <w:lsdException w:name="Subtle Reference" w:uiPriority="31" w:qFormat="1"/>
+    <w:lsdException w:name="Intense Reference" w:uiPriority="32" w:qFormat="1"/>
+    <w:lsdException w:name="Book Title" w:uiPriority="33" w:qFormat="1"/>
+    <w:lsdException w:name="Bibliography" w:semiHidden="1" w:uiPriority="37" w:unhideWhenUsed="1"/>
+    <w:lsdException w:name="TOC Heading" w:semiHidden="1" w:uiPriority="39" w:unhideWhenUsed="1" w:qFormat="1"/>
+    <w:lsdException w:name="Plain Table 1" w:uiPriority="41"/>
+    <w:lsdException w:name="Plain Table 2" w:uiPriority="42"/>
+    <w:lsdException w:name="Plain Table 3" w:uiPriority="43"/>
+    <w:lsdException w:name="Plain Table 4" w:uiPriority="44"/>
+    <w:lsdException w:name="Plain Table 5" w:uiPriority="45"/>
+    <w:lsdException w:name="Grid Table Light" w:uiPriority="40"/>
+    <w:lsdException w:name="Grid Table 1 Light" w:uiPriority="46"/>
+    <w:lsdException w:name="Grid Table 2" w:uiPriority="47"/>
+    <w:lsdException w:name="Grid Table 3" w:uiPriority="48"/>
+    <w:lsdException w:name="Grid Table 4" w:uiPriority="49"/>
+    <w:lsdException w:name="Grid Table 5 Dark" w:uiPriority="50"/>
+    <w:lsdException w:name="Grid Table 6 Colorful" w:uiPriority="51"/>
+    <w:lsdException w:name="Grid Table 7 Colorful" w:uiPriority="52"/>
+    <w:lsdException w:name="Grid Table 1 Light Accent 1" w:uiPriority="46"/>
+    <w:lsdException w:name="Grid Table 2 Accent 1" w:uiPriority="47"/>
+    <w:lsdException w:name="Grid Table 3 Accent 1" w:uiPriority="48"/>
+    <w:lsdException w:name="Grid Table 4 Accent 1" w:uiPriority="49"/>
+    <w:lsdException w:name="Grid Table 5 Dark Accent 1" w:uiPriority="50"/>
+    <w:lsdException w:name="Grid Table 6 Colorful Accent 1" w:uiPriority="51"/>
+    <w:lsdException w:name="Grid Table 7 Colorful Accent 1" w:uiPriority="52"/>
+    <w:lsdException w:name="Grid Table 1 Light Accent 2" w:uiPriority="46"/>
+    <w:lsdException w:name="Grid Table 2 Accent 2" w:uiPriority="47"/>
+    <w:lsdException w:name="Grid Table 3 Accent 2" w:uiPriority="48"/>
+    <w:lsdException w:name="Grid Table 4 Accent 2" w:uiPriority="49"/>
+    <w:lsdException w:name="Grid Table 5 Dark Accent 2" w:uiPriority="50"/>
+    <w:lsdException w:name="Grid Table 6 Colorful Accent 2" w:uiPriority="51"/>
+    <w:lsdException w:name="Grid Table 7 Colorful Accent 2" w:uiPriority="52"/>
+    <w:lsdException w:name="Grid Table 1 Light Accent 3" w:uiPriority="46"/>
+    <w:lsdException w:name="Grid Table 2 Accent 3" w:uiPriority="47"/>
+    <w:lsdException w:name="Grid Table 3 Accent 3" w:uiPriority="48"/>
+    <w:lsdException w:name="Grid Table 4 Accent 3" w:uiPriority="49"/>
+    <w:lsdException w:name="Grid Table 5 Dark Accent 3" w:uiPriority="50"/>
+    <w:lsdException w:name="Grid Table 6 Colorful Accent 3" w:uiPriority="51"/>
+    <w:lsdException w:name="Grid Table 7 Colorful Accent 3" w:uiPriority="52"/>
+    <w:lsdException w:name="Grid Table 1 Light Accent 4" w:uiPriority="46"/>
+    <w:lsdException w:name="Grid Table 2 Accent 4" w:uiPriority="47"/>
+    <w:lsdException w:name="Grid Table 3 Accent 4" w:uiPriority="48"/>
+    <w:lsdException w:name="Grid Table 4 Accent 4" w:uiPriority="49"/>
+    <w:lsdException w:name="Grid Table 5 Dark Accent 4" w:uiPriority="50"/>
+    <w:lsdException w:name="Grid Table 6 Colorful Accent 4" w:uiPriority="51"/>
+    <w:lsdException w:name="Grid Table 7 Colorful Accent 4" w:uiPriority="52"/>
+    <w:lsdException w:name="Grid Table 1 Light Accent 5" w:uiPriority="46"/>
+    <w:lsdException w:name="Grid Table 2 Accent 5" w:uiPriority="47"/>
+    <w:lsdException w:name="Grid Table 3 Accent 5" w:uiPriority="48"/>
+    <w:lsdException w:name="Grid Table 4 Accent 5" w:uiPriority="49"/>
+    <w:lsdException w:name="Grid Table 5 Dark Accent 5" w:uiPriority="50"/>
+    <w:lsdException w:name="Grid Table 6 Colorful Accent 5" w:uiPriority="51"/>
+    <w:lsdException w:name="Grid Table 7 Colorful Accent 5" w:uiPriority="52"/>
+    <w:lsdException w:name="Grid Table 1 Light Accent 6" w:uiPriority="46"/>
+    <w:lsdException w:name="Grid Table 2 Accent 6" w:uiPriority="47"/>
+    <w:lsdException w:name="Grid Table 3 Accent 6" w:uiPriority="48"/>
+    <w:lsdException w:name="Grid Table 4 Accent 6" w:uiPriority="49"/>
+    <w:lsdException w:name="Grid Table 5 Dark Accent 6" w:uiPriority="50"/>
+    <w:lsdException w:name="Grid Table 6 Colorful Accent 6" w:uiPriority="51"/>
+    <w:lsdException w:name="Grid Table 7 Colorful Accent 6" w:uiPriority="52"/>
+    <w:lsdException w:name="List Table 1 Light" w:uiPriority="46"/>
+    <w:lsdException w:name="List Table 2" w:uiPriority="47"/>
+    <w:lsdException w:name="List Table 3" w:uiPriority="48"/>
+    <w:lsdException w:name="List Table 4" w:uiPriority="49"/>
+    <w:lsdException w:name="List Table 5 Dark" w:uiPriority="50"/>
+    <w:lsdException w:name="List Table 6 Colorful" w:uiPriority="51"/>
+    <w:lsdException w:name="List Table 7 Colorful" w:uiPriority="52"/>
+    <w:lsdException w:name="List Table 1 Light Accent 1" w:uiPriority="46"/>
+    <w:lsdException w:name="List Table 2 Accent 1" w:uiPriority="47"/>
+    <w:lsdException w:name="List Table 3 Accent 1" w:uiPriority="48"/>
+    <w:lsdException w:name="List Table 4 Accent 1" w:uiPriority="49"/>
+    <w:lsdException w:name="List Table 5 Dark Accent 1" w:uiPriority="50"/>
+    <w:lsdException w:name="List Table 6 Colorful Accent 1" w:uiPriority="51"/>
+    <w:lsdException w:name="List Table 7 Colorful Accent 1" w:uiPriority="52"/>
+    <w:lsdException w:name="List Table 1 Light Accent 2" w:uiPriority="46"/>
+    <w:lsdException w:name="List Table 2 Accent 2" w:uiPriority="47"/>
+    <w:lsdException w:name="List Table 3 Accent 2" w:uiPriority="48"/>
+    <w:lsdException w:name="List Table 4 Accent 2" w:uiPriority="49"/>
+    <w:lsdException w:name="List Table 5 Dark Accent 2" w:uiPriority="50"/>
+    <w:lsdException w:name="List Table 6 Colorful Accent 2" w:uiPriority="51"/>
+    <w:lsdException w:name="List Table 7 Colorful Accent 2" w:uiPriority="52"/>
+    <w:lsdException w:name="List Table 1 Light Accent 3" w:uiPriority="46"/>
+    <w:lsdException w:name="List Table 2 Accent 3" w:uiPriority="47"/>
+    <w:lsdException w:name="List Table 3 Accent 3" w:uiPriority="48"/>
+    <w:lsdException w:name="List Table 4 Accent 3" w:uiPriority="49"/>
+    <w:lsdException w:name="List Table 5 Dark Accent 3" w:uiPriority="50"/>
+    <w:lsdException w:name="List Table 6 Colorful Accent 3" w:uiPriority="51"/>
+    <w:lsdException w:name="List Table 7 Colorful Accent 3" w:uiPriority="52"/>
+    <w:lsdException w:name="List Table 1 Light Accent 4" w:uiPriority="46"/>
+    <w:lsdException w:name="List Table 2 Accent 4" w:uiPriority="47"/>
+    <w:lsdException w:name="List Table 3 Accent 4" w:uiPriority="48"/>
+    <w:lsdException w:name="List Table 4 Accent 4" w:uiPriority="49"/>
+    <w:lsdException w:name="List Table 5 Dark Accent 4" w:uiPriority="50"/>
+    <w:lsdException w:name="List Table 6 Colorful Accent 4" w:uiPriority="51"/>
+    <w:lsdException w:name="List Table 7 Colorful Accent 4" w:uiPriority="52"/>
+    <w:lsdException w:name="List Table 1 Light Accent 5" w:uiPriority="46"/>
+    <w:lsdException w:name="List Table 2 Accent 5" w:uiPriority="47"/>
+    <w:lsdException w:name="List Table 3 Accent 5" w:uiPriority="48"/>
+    <w:lsdException w:name="List Table 4 Accent 5" w:uiPriority="49"/>
+    <w:lsdException w:name="List Table 5 Dark Accent 5" w:uiPriority="50"/>
+    <w:lsdException w:name="List Table 6 Colorful Accent 5" w:uiPriority="51"/>
+    <w:lsdException w:name="List Table 7 Colorful Accent 5" w:uiPriority="52"/>
+    <w:lsdException w:name="List Table 1 Light Accent 6" w:uiPriority="46"/>
+    <w:lsdException w:name="List Table 2 Accent 6" w:uiPriority="47"/>
+    <w:lsdException w:name="List Table 3 Accent 6" w:uiPriority="48"/>
+    <w:lsdException w:name="List Table 4 Accent 6" w:uiPriority="49"/>
+    <w:lsdException w:name="List Table 5 Dark Accent 6" w:uiPriority="50"/>
+    <w:lsdException w:name="List Table 6 Colorful Accent 6" w:uiPriority="51"/>
+    <w:lsdException w:name="List Table 7 Colorful Accent 6" w:uiPriority="52"/>
   </w:latentStyles>
   <w:style w:type="paragraph" w:default="1" w:styleId="Normal">
     <w:name w:val="Normal"/>
@@ -31286,7 +30944,7 @@
 </file>
 
 <file path=customXml/itemProps1.xml><?xml version="1.0" encoding="utf-8"?>
-<ds:datastoreItem xmlns:ds="http://schemas.openxmlformats.org/officeDocument/2006/customXml" ds:itemID="{5E27D719-C795-456C-8782-49CF9BF6C733}">
+<ds:datastoreItem xmlns:ds="http://schemas.openxmlformats.org/officeDocument/2006/customXml" ds:itemID="{7F684AAE-31F2-4B27-A6D6-A424DFAF292A}">
   <ds:schemaRefs>
     <ds:schemaRef ds:uri="http://schemas.openxmlformats.org/officeDocument/2006/bibliography"/>
   </ds:schemaRefs>

--- a/Documents/YeuCauLan1/DacTa.docx
+++ b/Documents/YeuCauLan1/DacTa.docx
@@ -1590,8 +1590,6 @@
           </wp:inline>
         </w:drawing>
       </w:r>
-      <w:bookmarkStart w:id="2" w:name="_GoBack"/>
-      <w:bookmarkEnd w:id="2"/>
     </w:p>
     <w:p>
       <w:r>
@@ -2142,11 +2140,11 @@
       <w:pPr>
         <w:pStyle w:val="Heading2"/>
       </w:pPr>
-      <w:bookmarkStart w:id="3" w:name="_Toc477694196"/>
+      <w:bookmarkStart w:id="2" w:name="_Toc477694196"/>
       <w:r>
         <w:t>3.Chức năng hệ thống</w:t>
       </w:r>
-      <w:bookmarkEnd w:id="3"/>
+      <w:bookmarkEnd w:id="2"/>
     </w:p>
     <w:p/>
     <w:p>
@@ -24591,12 +24589,12 @@
       <w:pPr>
         <w:pStyle w:val="Heading2"/>
       </w:pPr>
-      <w:bookmarkStart w:id="4" w:name="_Toc477694197"/>
+      <w:bookmarkStart w:id="3" w:name="_Toc477694197"/>
       <w:r>
         <w:lastRenderedPageBreak/>
         <w:t>4.Sơ đồ lớp mức phân tích</w:t>
       </w:r>
-      <w:bookmarkEnd w:id="4"/>
+      <w:bookmarkEnd w:id="3"/>
     </w:p>
     <w:p>
       <w:pPr>
@@ -24617,17 +24615,21 @@
           <w:lang w:eastAsia="ja-JP"/>
         </w:rPr>
         <w:drawing>
-          <wp:inline distT="0" distB="0" distL="0" distR="0" wp14:anchorId="7DA964D6" wp14:editId="668E5C80">
-            <wp:extent cx="5943600" cy="3981450"/>
-            <wp:effectExtent l="0" t="0" r="0" b="0"/>
-            <wp:docPr id="54" name="Picture 54"/>
-            <wp:cNvGraphicFramePr/>
+          <wp:inline distT="0" distB="0" distL="0" distR="0">
+            <wp:extent cx="5943600" cy="3732314"/>
+            <wp:effectExtent l="0" t="0" r="0" b="1905"/>
+            <wp:docPr id="56" name="Picture 56"/>
+            <wp:cNvGraphicFramePr>
+              <a:graphicFrameLocks xmlns:a="http://schemas.openxmlformats.org/drawingml/2006/main" noChangeAspect="1"/>
+            </wp:cNvGraphicFramePr>
             <a:graphic xmlns:a="http://schemas.openxmlformats.org/drawingml/2006/main">
               <a:graphicData uri="http://schemas.openxmlformats.org/drawingml/2006/picture">
                 <pic:pic xmlns:pic="http://schemas.openxmlformats.org/drawingml/2006/picture">
                   <pic:nvPicPr>
-                    <pic:cNvPr id="3" name="Picture 3"/>
-                    <pic:cNvPicPr/>
+                    <pic:cNvPr id="0" name="Picture 6"/>
+                    <pic:cNvPicPr>
+                      <a:picLocks noChangeAspect="1" noChangeArrowheads="1"/>
+                    </pic:cNvPicPr>
                   </pic:nvPicPr>
                   <pic:blipFill>
                     <a:blip r:embed="rId56" cstate="print">
@@ -24645,7 +24647,78 @@
                   <pic:spPr bwMode="auto">
                     <a:xfrm>
                       <a:off x="0" y="0"/>
-                      <a:ext cx="5943600" cy="3981450"/>
+                      <a:ext cx="5943600" cy="3732314"/>
+                    </a:xfrm>
+                    <a:prstGeom prst="rect">
+                      <a:avLst/>
+                    </a:prstGeom>
+                    <a:noFill/>
+                    <a:ln>
+                      <a:noFill/>
+                    </a:ln>
+                  </pic:spPr>
+                </pic:pic>
+              </a:graphicData>
+            </a:graphic>
+          </wp:inline>
+        </w:drawing>
+      </w:r>
+      <w:bookmarkStart w:id="4" w:name="_GoBack"/>
+      <w:bookmarkEnd w:id="4"/>
+    </w:p>
+    <w:p>
+      <w:pPr>
+        <w:pStyle w:val="ListParagraph"/>
+        <w:numPr>
+          <w:ilvl w:val="0"/>
+          <w:numId w:val="47"/>
+        </w:numPr>
+      </w:pPr>
+      <w:r>
+        <w:t>ClassDiagram mức thiết kế</w:t>
+      </w:r>
+    </w:p>
+    <w:p>
+      <w:r>
+        <w:rPr>
+          <w:noProof/>
+          <w:lang w:eastAsia="ja-JP"/>
+        </w:rPr>
+        <w:lastRenderedPageBreak/>
+        <w:drawing>
+          <wp:inline distT="0" distB="0" distL="0" distR="0">
+            <wp:extent cx="5943600" cy="3783009"/>
+            <wp:effectExtent l="0" t="0" r="0" b="8255"/>
+            <wp:docPr id="53" name="Picture 53"/>
+            <wp:cNvGraphicFramePr>
+              <a:graphicFrameLocks xmlns:a="http://schemas.openxmlformats.org/drawingml/2006/main" noChangeAspect="1"/>
+            </wp:cNvGraphicFramePr>
+            <a:graphic xmlns:a="http://schemas.openxmlformats.org/drawingml/2006/main">
+              <a:graphicData uri="http://schemas.openxmlformats.org/drawingml/2006/picture">
+                <pic:pic xmlns:pic="http://schemas.openxmlformats.org/drawingml/2006/picture">
+                  <pic:nvPicPr>
+                    <pic:cNvPr id="0" name="Picture 5"/>
+                    <pic:cNvPicPr>
+                      <a:picLocks noChangeAspect="1" noChangeArrowheads="1"/>
+                    </pic:cNvPicPr>
+                  </pic:nvPicPr>
+                  <pic:blipFill>
+                    <a:blip r:embed="rId57" cstate="print">
+                      <a:extLst>
+                        <a:ext uri="{28A0092B-C50C-407E-A947-70E740481C1C}">
+                          <a14:useLocalDpi xmlns:a14="http://schemas.microsoft.com/office/drawing/2010/main" val="0"/>
+                        </a:ext>
+                      </a:extLst>
+                    </a:blip>
+                    <a:srcRect/>
+                    <a:stretch>
+                      <a:fillRect/>
+                    </a:stretch>
+                  </pic:blipFill>
+                  <pic:spPr bwMode="auto">
+                    <a:xfrm>
+                      <a:off x="0" y="0"/>
+                      <a:ext cx="5943600" cy="3783009"/>
                     </a:xfrm>
                     <a:prstGeom prst="rect">
                       <a:avLst/>
@@ -24671,71 +24744,6 @@
         </w:numPr>
       </w:pPr>
       <w:r>
-        <w:t>ClassDiagram mức thiết kế</w:t>
-      </w:r>
-    </w:p>
-    <w:p>
-      <w:r>
-        <w:rPr>
-          <w:noProof/>
-          <w:lang w:eastAsia="ja-JP"/>
-        </w:rPr>
-        <w:lastRenderedPageBreak/>
-        <w:drawing>
-          <wp:inline distT="0" distB="0" distL="0" distR="0" wp14:anchorId="78C66381" wp14:editId="6DE445FE">
-            <wp:extent cx="5943600" cy="4102100"/>
-            <wp:effectExtent l="0" t="0" r="0" b="0"/>
-            <wp:docPr id="49" name="Picture 49"/>
-            <wp:cNvGraphicFramePr/>
-            <a:graphic xmlns:a="http://schemas.openxmlformats.org/drawingml/2006/main">
-              <a:graphicData uri="http://schemas.openxmlformats.org/drawingml/2006/picture">
-                <pic:pic xmlns:pic="http://schemas.openxmlformats.org/drawingml/2006/picture">
-                  <pic:nvPicPr>
-                    <pic:cNvPr id="1" name="Picture 1"/>
-                    <pic:cNvPicPr/>
-                  </pic:nvPicPr>
-                  <pic:blipFill>
-                    <a:blip r:embed="rId57" cstate="print">
-                      <a:extLst>
-                        <a:ext uri="{28A0092B-C50C-407E-A947-70E740481C1C}">
-                          <a14:useLocalDpi xmlns:a14="http://schemas.microsoft.com/office/drawing/2010/main" val="0"/>
-                        </a:ext>
-                      </a:extLst>
-                    </a:blip>
-                    <a:srcRect/>
-                    <a:stretch>
-                      <a:fillRect/>
-                    </a:stretch>
-                  </pic:blipFill>
-                  <pic:spPr bwMode="auto">
-                    <a:xfrm>
-                      <a:off x="0" y="0"/>
-                      <a:ext cx="5943600" cy="4102100"/>
-                    </a:xfrm>
-                    <a:prstGeom prst="rect">
-                      <a:avLst/>
-                    </a:prstGeom>
-                    <a:noFill/>
-                    <a:ln>
-                      <a:noFill/>
-                    </a:ln>
-                  </pic:spPr>
-                </pic:pic>
-              </a:graphicData>
-            </a:graphic>
-          </wp:inline>
-        </w:drawing>
-      </w:r>
-    </w:p>
-    <w:p>
-      <w:pPr>
-        <w:pStyle w:val="ListParagraph"/>
-        <w:numPr>
-          <w:ilvl w:val="0"/>
-          <w:numId w:val="47"/>
-        </w:numPr>
-      </w:pPr>
-      <w:r>
         <w:t>ER</w:t>
       </w:r>
     </w:p>
@@ -24745,7 +24753,6 @@
           <w:noProof/>
           <w:lang w:eastAsia="ja-JP"/>
         </w:rPr>
-        <w:lastRenderedPageBreak/>
         <w:drawing>
           <wp:inline distT="0" distB="0" distL="0" distR="0">
             <wp:extent cx="5943600" cy="3865745"/>
@@ -24802,6 +24809,7 @@
       </w:pPr>
       <w:bookmarkStart w:id="5" w:name="_Toc477694198"/>
       <w:r>
+        <w:lastRenderedPageBreak/>
         <w:t>5.Lược đồ Database</w:t>
       </w:r>
       <w:bookmarkEnd w:id="5"/>
@@ -24965,7 +24973,7 @@
           <w:rPr>
             <w:noProof/>
           </w:rPr>
-          <w:t>5</w:t>
+          <w:t>48</w:t>
         </w:r>
         <w:r>
           <w:rPr>
@@ -30944,7 +30952,7 @@
 </file>
 
 <file path=customXml/itemProps1.xml><?xml version="1.0" encoding="utf-8"?>
-<ds:datastoreItem xmlns:ds="http://schemas.openxmlformats.org/officeDocument/2006/customXml" ds:itemID="{7F684AAE-31F2-4B27-A6D6-A424DFAF292A}">
+<ds:datastoreItem xmlns:ds="http://schemas.openxmlformats.org/officeDocument/2006/customXml" ds:itemID="{A5AA2F5B-4F9C-425B-997F-0442F756AC3A}">
   <ds:schemaRefs>
     <ds:schemaRef ds:uri="http://schemas.openxmlformats.org/officeDocument/2006/bibliography"/>
   </ds:schemaRefs>

--- a/Documents/YeuCauLan1/DacTa.docx
+++ b/Documents/YeuCauLan1/DacTa.docx
@@ -24615,10 +24615,10 @@
           <w:lang w:eastAsia="ja-JP"/>
         </w:rPr>
         <w:drawing>
-          <wp:inline distT="0" distB="0" distL="0" distR="0">
-            <wp:extent cx="5943600" cy="3732314"/>
+          <wp:inline distT="0" distB="0" distL="0" distR="0" wp14:anchorId="7DA5A85C" wp14:editId="5738DD63">
+            <wp:extent cx="5943600" cy="3731895"/>
             <wp:effectExtent l="0" t="0" r="0" b="1905"/>
-            <wp:docPr id="56" name="Picture 56"/>
+            <wp:docPr id="4" name="Picture 4"/>
             <wp:cNvGraphicFramePr>
               <a:graphicFrameLocks xmlns:a="http://schemas.openxmlformats.org/drawingml/2006/main" noChangeAspect="1"/>
             </wp:cNvGraphicFramePr>
@@ -24626,7 +24626,7 @@
               <a:graphicData uri="http://schemas.openxmlformats.org/drawingml/2006/picture">
                 <pic:pic xmlns:pic="http://schemas.openxmlformats.org/drawingml/2006/picture">
                   <pic:nvPicPr>
-                    <pic:cNvPr id="0" name="Picture 6"/>
+                    <pic:cNvPr id="0" name="Picture 1"/>
                     <pic:cNvPicPr>
                       <a:picLocks noChangeAspect="1" noChangeArrowheads="1"/>
                     </pic:cNvPicPr>
@@ -24647,7 +24647,7 @@
                   <pic:spPr bwMode="auto">
                     <a:xfrm>
                       <a:off x="0" y="0"/>
-                      <a:ext cx="5943600" cy="3732314"/>
+                      <a:ext cx="5943600" cy="3731895"/>
                     </a:xfrm>
                     <a:prstGeom prst="rect">
                       <a:avLst/>
@@ -24663,8 +24663,6 @@
           </wp:inline>
         </w:drawing>
       </w:r>
-      <w:bookmarkStart w:id="4" w:name="_GoBack"/>
-      <w:bookmarkEnd w:id="4"/>
     </w:p>
     <w:p>
       <w:pPr>
@@ -24686,10 +24684,10 @@
         </w:rPr>
         <w:lastRenderedPageBreak/>
         <w:drawing>
-          <wp:inline distT="0" distB="0" distL="0" distR="0">
-            <wp:extent cx="5943600" cy="3783009"/>
+          <wp:inline distT="0" distB="0" distL="0" distR="0" wp14:anchorId="0557CB37" wp14:editId="141BA692">
+            <wp:extent cx="5943600" cy="3782695"/>
             <wp:effectExtent l="0" t="0" r="0" b="8255"/>
-            <wp:docPr id="53" name="Picture 53"/>
+            <wp:docPr id="5" name="Picture 5"/>
             <wp:cNvGraphicFramePr>
               <a:graphicFrameLocks xmlns:a="http://schemas.openxmlformats.org/drawingml/2006/main" noChangeAspect="1"/>
             </wp:cNvGraphicFramePr>
@@ -24697,7 +24695,7 @@
               <a:graphicData uri="http://schemas.openxmlformats.org/drawingml/2006/picture">
                 <pic:pic xmlns:pic="http://schemas.openxmlformats.org/drawingml/2006/picture">
                   <pic:nvPicPr>
-                    <pic:cNvPr id="0" name="Picture 5"/>
+                    <pic:cNvPr id="0" name="Picture 1"/>
                     <pic:cNvPicPr>
                       <a:picLocks noChangeAspect="1" noChangeArrowheads="1"/>
                     </pic:cNvPicPr>
@@ -24718,7 +24716,7 @@
                   <pic:spPr bwMode="auto">
                     <a:xfrm>
                       <a:off x="0" y="0"/>
-                      <a:ext cx="5943600" cy="3783009"/>
+                      <a:ext cx="5943600" cy="3782695"/>
                     </a:xfrm>
                     <a:prstGeom prst="rect">
                       <a:avLst/>
@@ -24734,6 +24732,8 @@
           </wp:inline>
         </w:drawing>
       </w:r>
+      <w:bookmarkStart w:id="4" w:name="_GoBack"/>
+      <w:bookmarkEnd w:id="4"/>
     </w:p>
     <w:p>
       <w:pPr>
@@ -24753,54 +24753,12 @@
           <w:noProof/>
           <w:lang w:eastAsia="ja-JP"/>
         </w:rPr>
-        <w:drawing>
-          <wp:inline distT="0" distB="0" distL="0" distR="0">
-            <wp:extent cx="5943600" cy="3865745"/>
-            <wp:effectExtent l="0" t="0" r="0" b="1905"/>
-            <wp:docPr id="5" name="Picture 5" descr="D:\Downloads\ER (1).png"/>
-            <wp:cNvGraphicFramePr>
-              <a:graphicFrameLocks xmlns:a="http://schemas.openxmlformats.org/drawingml/2006/main" noChangeAspect="1"/>
-            </wp:cNvGraphicFramePr>
-            <a:graphic xmlns:a="http://schemas.openxmlformats.org/drawingml/2006/main">
-              <a:graphicData uri="http://schemas.openxmlformats.org/drawingml/2006/picture">
-                <pic:pic xmlns:pic="http://schemas.openxmlformats.org/drawingml/2006/picture">
-                  <pic:nvPicPr>
-                    <pic:cNvPr id="0" name="Picture 1" descr="D:\Downloads\ER (1).png"/>
-                    <pic:cNvPicPr>
-                      <a:picLocks noChangeAspect="1" noChangeArrowheads="1"/>
-                    </pic:cNvPicPr>
-                  </pic:nvPicPr>
-                  <pic:blipFill>
-                    <a:blip r:embed="rId58" cstate="print">
-                      <a:extLst>
-                        <a:ext uri="{28A0092B-C50C-407E-A947-70E740481C1C}">
-                          <a14:useLocalDpi xmlns:a14="http://schemas.microsoft.com/office/drawing/2010/main" val="0"/>
-                        </a:ext>
-                      </a:extLst>
-                    </a:blip>
-                    <a:srcRect/>
-                    <a:stretch>
-                      <a:fillRect/>
-                    </a:stretch>
-                  </pic:blipFill>
-                  <pic:spPr bwMode="auto">
-                    <a:xfrm>
-                      <a:off x="0" y="0"/>
-                      <a:ext cx="5943600" cy="3865745"/>
-                    </a:xfrm>
-                    <a:prstGeom prst="rect">
-                      <a:avLst/>
-                    </a:prstGeom>
-                    <a:noFill/>
-                    <a:ln>
-                      <a:noFill/>
-                    </a:ln>
-                  </pic:spPr>
-                </pic:pic>
-              </a:graphicData>
-            </a:graphic>
-          </wp:inline>
-        </w:drawing>
+        <w:lastRenderedPageBreak/>
+        <w:pict>
+          <v:shape id="_x0000_i1026" type="#_x0000_t75" style="width:467.25pt;height:349.5pt">
+            <v:imagedata r:id="rId58" o:title="ER"/>
+          </v:shape>
+        </w:pict>
       </w:r>
     </w:p>
     <w:p>
@@ -24809,7 +24767,6 @@
       </w:pPr>
       <w:bookmarkStart w:id="5" w:name="_Toc477694198"/>
       <w:r>
-        <w:lastRenderedPageBreak/>
         <w:t>5.Lược đồ Database</w:t>
       </w:r>
       <w:bookmarkEnd w:id="5"/>
@@ -24840,6 +24797,7 @@
           <w:noProof/>
           <w:lang w:eastAsia="ja-JP"/>
         </w:rPr>
+        <w:lastRenderedPageBreak/>
         <w:drawing>
           <wp:inline distT="0" distB="0" distL="0" distR="0">
             <wp:extent cx="5943600" cy="3223474"/>
@@ -30952,7 +30910,7 @@
 </file>
 
 <file path=customXml/itemProps1.xml><?xml version="1.0" encoding="utf-8"?>
-<ds:datastoreItem xmlns:ds="http://schemas.openxmlformats.org/officeDocument/2006/customXml" ds:itemID="{A5AA2F5B-4F9C-425B-997F-0442F756AC3A}">
+<ds:datastoreItem xmlns:ds="http://schemas.openxmlformats.org/officeDocument/2006/customXml" ds:itemID="{9E91CF8F-80BB-4B6D-BF13-1FD0783DDF77}">
   <ds:schemaRefs>
     <ds:schemaRef ds:uri="http://schemas.openxmlformats.org/officeDocument/2006/bibliography"/>
   </ds:schemaRefs>

--- a/Documents/YeuCauLan1/DacTa.docx
+++ b/Documents/YeuCauLan1/DacTa.docx
@@ -884,8 +884,8 @@
             <v:path o:extrusionok="f" gradientshapeok="t" o:connecttype="rect"/>
             <o:lock v:ext="edit" aspectratio="t"/>
           </v:shapetype>
-          <v:shape id="_x0000_i1025" type="#_x0000_t75" style="width:467.25pt;height:434.25pt">
-            <v:imagedata r:id="rId8" o:title="qlChanNuoi(1)"/>
+          <v:shape id="_x0000_i1025" type="#_x0000_t75" style="width:467.25pt;height:398.25pt">
+            <v:imagedata r:id="rId8" o:title="qlChanNuoi"/>
           </v:shape>
         </w:pict>
       </w:r>
@@ -24732,8 +24732,6 @@
           </wp:inline>
         </w:drawing>
       </w:r>
-      <w:bookmarkStart w:id="4" w:name="_GoBack"/>
-      <w:bookmarkEnd w:id="4"/>
     </w:p>
     <w:p>
       <w:pPr>
@@ -24765,11 +24763,11 @@
       <w:pPr>
         <w:pStyle w:val="Heading2"/>
       </w:pPr>
-      <w:bookmarkStart w:id="5" w:name="_Toc477694198"/>
+      <w:bookmarkStart w:id="4" w:name="_Toc477694198"/>
       <w:r>
         <w:t>5.Lược đồ Database</w:t>
       </w:r>
-      <w:bookmarkEnd w:id="5"/>
+      <w:bookmarkEnd w:id="4"/>
     </w:p>
     <w:p>
       <w:pPr>
@@ -24791,6 +24789,8 @@
           <w:rFonts w:cstheme="minorHAnsi"/>
         </w:rPr>
       </w:pPr>
+      <w:bookmarkStart w:id="5" w:name="_GoBack"/>
+      <w:bookmarkEnd w:id="5"/>
       <w:r>
         <w:rPr>
           <w:rFonts w:cstheme="minorHAnsi"/>
@@ -24798,54 +24798,11 @@
           <w:lang w:eastAsia="ja-JP"/>
         </w:rPr>
         <w:lastRenderedPageBreak/>
-        <w:drawing>
-          <wp:inline distT="0" distB="0" distL="0" distR="0">
-            <wp:extent cx="5943600" cy="3223474"/>
-            <wp:effectExtent l="0" t="0" r="0" b="0"/>
-            <wp:docPr id="3" name="Picture 3" descr="C:\Users\Shin-Desktop\Desktop\17310167_10212936886045330_7095301666875736498_o.jpg"/>
-            <wp:cNvGraphicFramePr>
-              <a:graphicFrameLocks xmlns:a="http://schemas.openxmlformats.org/drawingml/2006/main" noChangeAspect="1"/>
-            </wp:cNvGraphicFramePr>
-            <a:graphic xmlns:a="http://schemas.openxmlformats.org/drawingml/2006/main">
-              <a:graphicData uri="http://schemas.openxmlformats.org/drawingml/2006/picture">
-                <pic:pic xmlns:pic="http://schemas.openxmlformats.org/drawingml/2006/picture">
-                  <pic:nvPicPr>
-                    <pic:cNvPr id="0" name="Picture 1" descr="C:\Users\Shin-Desktop\Desktop\17310167_10212936886045330_7095301666875736498_o.jpg"/>
-                    <pic:cNvPicPr>
-                      <a:picLocks noChangeAspect="1" noChangeArrowheads="1"/>
-                    </pic:cNvPicPr>
-                  </pic:nvPicPr>
-                  <pic:blipFill>
-                    <a:blip r:embed="rId59" cstate="print">
-                      <a:extLst>
-                        <a:ext uri="{28A0092B-C50C-407E-A947-70E740481C1C}">
-                          <a14:useLocalDpi xmlns:a14="http://schemas.microsoft.com/office/drawing/2010/main" val="0"/>
-                        </a:ext>
-                      </a:extLst>
-                    </a:blip>
-                    <a:srcRect/>
-                    <a:stretch>
-                      <a:fillRect/>
-                    </a:stretch>
-                  </pic:blipFill>
-                  <pic:spPr bwMode="auto">
-                    <a:xfrm>
-                      <a:off x="0" y="0"/>
-                      <a:ext cx="5943600" cy="3223474"/>
-                    </a:xfrm>
-                    <a:prstGeom prst="rect">
-                      <a:avLst/>
-                    </a:prstGeom>
-                    <a:noFill/>
-                    <a:ln>
-                      <a:noFill/>
-                    </a:ln>
-                  </pic:spPr>
-                </pic:pic>
-              </a:graphicData>
-            </a:graphic>
-          </wp:inline>
-        </w:drawing>
+        <w:pict>
+          <v:shape id="_x0000_i1027" type="#_x0000_t75" style="width:467.25pt;height:317.25pt">
+            <v:imagedata r:id="rId59" o:title="17901994_1388235071241004_1600602519_o"/>
+          </v:shape>
+        </w:pict>
       </w:r>
     </w:p>
     <w:p>
@@ -24931,7 +24888,7 @@
           <w:rPr>
             <w:noProof/>
           </w:rPr>
-          <w:t>48</w:t>
+          <w:t>50</w:t>
         </w:r>
         <w:r>
           <w:rPr>
@@ -30910,7 +30867,7 @@
 </file>
 
 <file path=customXml/itemProps1.xml><?xml version="1.0" encoding="utf-8"?>
-<ds:datastoreItem xmlns:ds="http://schemas.openxmlformats.org/officeDocument/2006/customXml" ds:itemID="{9E91CF8F-80BB-4B6D-BF13-1FD0783DDF77}">
+<ds:datastoreItem xmlns:ds="http://schemas.openxmlformats.org/officeDocument/2006/customXml" ds:itemID="{C9AC64FD-3E67-4084-A083-8701217B219E}">
   <ds:schemaRefs>
     <ds:schemaRef ds:uri="http://schemas.openxmlformats.org/officeDocument/2006/bibliography"/>
   </ds:schemaRefs>

--- a/Documents/YeuCauLan1/DacTa.docx
+++ b/Documents/YeuCauLan1/DacTa.docx
@@ -862,6 +862,8 @@
     </w:p>
     <w:p/>
     <w:p>
+      <w:bookmarkStart w:id="1" w:name="_GoBack"/>
+      <w:bookmarkEnd w:id="1"/>
       <w:r>
         <w:lastRenderedPageBreak/>
         <w:pict>
@@ -884,7 +886,7 @@
             <v:path o:extrusionok="f" gradientshapeok="t" o:connecttype="rect"/>
             <o:lock v:ext="edit" aspectratio="t"/>
           </v:shapetype>
-          <v:shape id="_x0000_i1025" type="#_x0000_t75" style="width:467.25pt;height:398.25pt">
+          <v:shape id="_x0000_i1027" type="#_x0000_t75" style="width:468pt;height:348pt">
             <v:imagedata r:id="rId8" o:title="qlChanNuoi"/>
           </v:shape>
         </w:pict>
@@ -894,12 +896,12 @@
       <w:pPr>
         <w:pStyle w:val="Heading2"/>
       </w:pPr>
-      <w:bookmarkStart w:id="1" w:name="_Toc477694195"/>
+      <w:bookmarkStart w:id="2" w:name="_Toc477694195"/>
       <w:r>
         <w:lastRenderedPageBreak/>
         <w:t>2.Nghiệp vụ</w:t>
       </w:r>
-      <w:bookmarkEnd w:id="1"/>
+      <w:bookmarkEnd w:id="2"/>
     </w:p>
     <w:p>
       <w:r>
@@ -2140,11 +2142,11 @@
       <w:pPr>
         <w:pStyle w:val="Heading2"/>
       </w:pPr>
-      <w:bookmarkStart w:id="2" w:name="_Toc477694196"/>
+      <w:bookmarkStart w:id="3" w:name="_Toc477694196"/>
       <w:r>
         <w:t>3.Chức năng hệ thống</w:t>
       </w:r>
-      <w:bookmarkEnd w:id="2"/>
+      <w:bookmarkEnd w:id="3"/>
     </w:p>
     <w:p/>
     <w:p>
@@ -24589,12 +24591,12 @@
       <w:pPr>
         <w:pStyle w:val="Heading2"/>
       </w:pPr>
-      <w:bookmarkStart w:id="3" w:name="_Toc477694197"/>
+      <w:bookmarkStart w:id="4" w:name="_Toc477694197"/>
       <w:r>
         <w:lastRenderedPageBreak/>
         <w:t>4.Sơ đồ lớp mức phân tích</w:t>
       </w:r>
-      <w:bookmarkEnd w:id="3"/>
+      <w:bookmarkEnd w:id="4"/>
     </w:p>
     <w:p>
       <w:pPr>
@@ -24753,7 +24755,7 @@
         </w:rPr>
         <w:lastRenderedPageBreak/>
         <w:pict>
-          <v:shape id="_x0000_i1026" type="#_x0000_t75" style="width:467.25pt;height:349.5pt">
+          <v:shape id="_x0000_i1025" type="#_x0000_t75" style="width:467.25pt;height:349.5pt">
             <v:imagedata r:id="rId58" o:title="ER"/>
           </v:shape>
         </w:pict>
@@ -24763,11 +24765,11 @@
       <w:pPr>
         <w:pStyle w:val="Heading2"/>
       </w:pPr>
-      <w:bookmarkStart w:id="4" w:name="_Toc477694198"/>
+      <w:bookmarkStart w:id="5" w:name="_Toc477694198"/>
       <w:r>
         <w:t>5.Lược đồ Database</w:t>
       </w:r>
-      <w:bookmarkEnd w:id="4"/>
+      <w:bookmarkEnd w:id="5"/>
     </w:p>
     <w:p>
       <w:pPr>
@@ -24789,8 +24791,6 @@
           <w:rFonts w:cstheme="minorHAnsi"/>
         </w:rPr>
       </w:pPr>
-      <w:bookmarkStart w:id="5" w:name="_GoBack"/>
-      <w:bookmarkEnd w:id="5"/>
       <w:r>
         <w:rPr>
           <w:rFonts w:cstheme="minorHAnsi"/>
@@ -24799,7 +24799,7 @@
         </w:rPr>
         <w:lastRenderedPageBreak/>
         <w:pict>
-          <v:shape id="_x0000_i1027" type="#_x0000_t75" style="width:467.25pt;height:317.25pt">
+          <v:shape id="_x0000_i1026" type="#_x0000_t75" style="width:467.25pt;height:317.25pt">
             <v:imagedata r:id="rId59" o:title="17901994_1388235071241004_1600602519_o"/>
           </v:shape>
         </w:pict>
@@ -24888,7 +24888,7 @@
           <w:rPr>
             <w:noProof/>
           </w:rPr>
-          <w:t>50</w:t>
+          <w:t>1</w:t>
         </w:r>
         <w:r>
           <w:rPr>
@@ -30867,7 +30867,7 @@
 </file>
 
 <file path=customXml/itemProps1.xml><?xml version="1.0" encoding="utf-8"?>
-<ds:datastoreItem xmlns:ds="http://schemas.openxmlformats.org/officeDocument/2006/customXml" ds:itemID="{C9AC64FD-3E67-4084-A083-8701217B219E}">
+<ds:datastoreItem xmlns:ds="http://schemas.openxmlformats.org/officeDocument/2006/customXml" ds:itemID="{239EB357-748E-415A-9356-19310B83050C}">
   <ds:schemaRefs>
     <ds:schemaRef ds:uri="http://schemas.openxmlformats.org/officeDocument/2006/bibliography"/>
   </ds:schemaRefs>

--- a/Documents/YeuCauLan1/DacTa.docx
+++ b/Documents/YeuCauLan1/DacTa.docx
@@ -886,7 +886,7 @@
             <v:path o:extrusionok="f" gradientshapeok="t" o:connecttype="rect"/>
             <o:lock v:ext="edit" aspectratio="t"/>
           </v:shapetype>
-          <v:shape id="_x0000_i1027" type="#_x0000_t75" style="width:468pt;height:348pt">
+          <v:shape id="_x0000_i1027" type="#_x0000_t75" style="width:467.25pt;height:406.5pt">
             <v:imagedata r:id="rId8" o:title="qlChanNuoi"/>
           </v:shape>
         </w:pict>
@@ -24888,7 +24888,7 @@
           <w:rPr>
             <w:noProof/>
           </w:rPr>
-          <w:t>1</w:t>
+          <w:t>2</w:t>
         </w:r>
         <w:r>
           <w:rPr>
@@ -30867,7 +30867,7 @@
 </file>
 
 <file path=customXml/itemProps1.xml><?xml version="1.0" encoding="utf-8"?>
-<ds:datastoreItem xmlns:ds="http://schemas.openxmlformats.org/officeDocument/2006/customXml" ds:itemID="{239EB357-748E-415A-9356-19310B83050C}">
+<ds:datastoreItem xmlns:ds="http://schemas.openxmlformats.org/officeDocument/2006/customXml" ds:itemID="{0BBF2717-E87D-4600-8FD0-1B4C3D15EB42}">
   <ds:schemaRefs>
     <ds:schemaRef ds:uri="http://schemas.openxmlformats.org/officeDocument/2006/bibliography"/>
   </ds:schemaRefs>

--- a/Documents/YeuCauLan1/DacTa.docx
+++ b/Documents/YeuCauLan1/DacTa.docx
@@ -24888,7 +24888,7 @@
           <w:rPr>
             <w:noProof/>
           </w:rPr>
-          <w:t>2</w:t>
+          <w:t>1</w:t>
         </w:r>
         <w:r>
           <w:rPr>
@@ -30867,7 +30867,7 @@
 </file>
 
 <file path=customXml/itemProps1.xml><?xml version="1.0" encoding="utf-8"?>
-<ds:datastoreItem xmlns:ds="http://schemas.openxmlformats.org/officeDocument/2006/customXml" ds:itemID="{0BBF2717-E87D-4600-8FD0-1B4C3D15EB42}">
+<ds:datastoreItem xmlns:ds="http://schemas.openxmlformats.org/officeDocument/2006/customXml" ds:itemID="{E5AC7CE4-88D8-4022-8049-D39E7ABE7796}">
   <ds:schemaRefs>
     <ds:schemaRef ds:uri="http://schemas.openxmlformats.org/officeDocument/2006/bibliography"/>
   </ds:schemaRefs>

--- a/Documents/YeuCauLan1/DacTa.docx
+++ b/Documents/YeuCauLan1/DacTa.docx
@@ -862,8 +862,6 @@
     </w:p>
     <w:p/>
     <w:p>
-      <w:bookmarkStart w:id="1" w:name="_GoBack"/>
-      <w:bookmarkEnd w:id="1"/>
       <w:r>
         <w:lastRenderedPageBreak/>
         <w:pict>
@@ -886,7 +884,7 @@
             <v:path o:extrusionok="f" gradientshapeok="t" o:connecttype="rect"/>
             <o:lock v:ext="edit" aspectratio="t"/>
           </v:shapetype>
-          <v:shape id="_x0000_i1027" type="#_x0000_t75" style="width:467.25pt;height:406.5pt">
+          <v:shape id="_x0000_i1025" type="#_x0000_t75" style="width:467.25pt;height:406.5pt">
             <v:imagedata r:id="rId8" o:title="qlChanNuoi"/>
           </v:shape>
         </w:pict>
@@ -896,12 +894,12 @@
       <w:pPr>
         <w:pStyle w:val="Heading2"/>
       </w:pPr>
-      <w:bookmarkStart w:id="2" w:name="_Toc477694195"/>
+      <w:bookmarkStart w:id="1" w:name="_Toc477694195"/>
       <w:r>
         <w:lastRenderedPageBreak/>
         <w:t>2.Nghiệp vụ</w:t>
       </w:r>
-      <w:bookmarkEnd w:id="2"/>
+      <w:bookmarkEnd w:id="1"/>
     </w:p>
     <w:p>
       <w:r>
@@ -2142,11 +2140,11 @@
       <w:pPr>
         <w:pStyle w:val="Heading2"/>
       </w:pPr>
-      <w:bookmarkStart w:id="3" w:name="_Toc477694196"/>
+      <w:bookmarkStart w:id="2" w:name="_Toc477694196"/>
       <w:r>
         <w:t>3.Chức năng hệ thống</w:t>
       </w:r>
-      <w:bookmarkEnd w:id="3"/>
+      <w:bookmarkEnd w:id="2"/>
     </w:p>
     <w:p/>
     <w:p>
@@ -2157,9 +2155,9 @@
         </w:rPr>
         <w:drawing>
           <wp:inline distT="0" distB="0" distL="0" distR="0">
-            <wp:extent cx="5943600" cy="4746768"/>
+            <wp:extent cx="5943600" cy="4802511"/>
             <wp:effectExtent l="0" t="0" r="0" b="0"/>
-            <wp:docPr id="51" name="Picture 51" descr="https://scontent.fsgn2-1.fna.fbcdn.net/v/t35.0-12/17349252_1369461933092815_1053481808_o.png?oh=9db22e502e2ddeeee6f126edc77c3b58&amp;oe=58D0E11D"/>
+            <wp:docPr id="3" name="Picture 3"/>
             <wp:cNvGraphicFramePr>
               <a:graphicFrameLocks xmlns:a="http://schemas.openxmlformats.org/drawingml/2006/main" noChangeAspect="1"/>
             </wp:cNvGraphicFramePr>
@@ -2167,7 +2165,7 @@
               <a:graphicData uri="http://schemas.openxmlformats.org/drawingml/2006/picture">
                 <pic:pic xmlns:pic="http://schemas.openxmlformats.org/drawingml/2006/picture">
                   <pic:nvPicPr>
-                    <pic:cNvPr id="0" name="Picture 65" descr="https://scontent.fsgn2-1.fna.fbcdn.net/v/t35.0-12/17349252_1369461933092815_1053481808_o.png?oh=9db22e502e2ddeeee6f126edc77c3b58&amp;oe=58D0E11D"/>
+                    <pic:cNvPr id="0" name="Picture 4"/>
                     <pic:cNvPicPr>
                       <a:picLocks noChangeAspect="1" noChangeArrowheads="1"/>
                     </pic:cNvPicPr>
@@ -2188,7 +2186,7 @@
                   <pic:spPr bwMode="auto">
                     <a:xfrm>
                       <a:off x="0" y="0"/>
-                      <a:ext cx="5943600" cy="4746768"/>
+                      <a:ext cx="5943600" cy="4802511"/>
                     </a:xfrm>
                     <a:prstGeom prst="rect">
                       <a:avLst/>
@@ -2409,9 +2407,17 @@
             <w:r>
               <w:rPr>
                 <w:b/>
-                <w:lang w:val="vi-VN"/>
-              </w:rPr>
-              <w:t>Thêm bò, xóa bò, cập nhật bò, tra cứu bò, báo cáo tình trạng bò</w:t>
+              </w:rPr>
+              <w:t>X</w:t>
+            </w:r>
+            <w:bookmarkStart w:id="3" w:name="_GoBack"/>
+            <w:bookmarkEnd w:id="3"/>
+            <w:r>
+              <w:rPr>
+                <w:b/>
+                <w:lang w:val="vi-VN"/>
+              </w:rPr>
+              <w:t>óa bò, cập nhật bò, tra cứu bò, báo cáo tình trạng bò</w:t>
             </w:r>
           </w:p>
         </w:tc>
@@ -2686,517 +2692,7 @@
         </w:drawing>
       </w:r>
     </w:p>
-    <w:p>
-      <w:r>
-        <w:br w:type="page"/>
-      </w:r>
-    </w:p>
-    <w:p>
-      <w:pPr>
-        <w:pStyle w:val="ListParagraph"/>
-        <w:spacing w:before="120" w:after="60" w:line="360" w:lineRule="auto"/>
-        <w:ind w:left="360" w:right="380"/>
-      </w:pPr>
-    </w:p>
-    <w:tbl>
-      <w:tblPr>
-        <w:tblStyle w:val="LightGrid-Accent5"/>
-        <w:tblW w:w="0" w:type="auto"/>
-        <w:tblLook w:val="04A0" w:firstRow="1" w:lastRow="0" w:firstColumn="1" w:lastColumn="0" w:noHBand="0" w:noVBand="1"/>
-      </w:tblPr>
-      <w:tblGrid>
-        <w:gridCol w:w="2827"/>
-        <w:gridCol w:w="6029"/>
-      </w:tblGrid>
-      <w:tr>
-        <w:trPr>
-          <w:cnfStyle w:val="100000000000" w:firstRow="1" w:lastRow="0" w:firstColumn="0" w:lastColumn="0" w:oddVBand="0" w:evenVBand="0" w:oddHBand="0" w:evenHBand="0" w:firstRowFirstColumn="0" w:firstRowLastColumn="0" w:lastRowFirstColumn="0" w:lastRowLastColumn="0"/>
-        </w:trPr>
-        <w:tc>
-          <w:tcPr>
-            <w:cnfStyle w:val="001000000000" w:firstRow="0" w:lastRow="0" w:firstColumn="1" w:lastColumn="0" w:oddVBand="0" w:evenVBand="0" w:oddHBand="0" w:evenHBand="0" w:firstRowFirstColumn="0" w:firstRowLastColumn="0" w:lastRowFirstColumn="0" w:lastRowLastColumn="0"/>
-            <w:tcW w:w="2827" w:type="dxa"/>
-          </w:tcPr>
-          <w:p>
-            <w:pPr>
-              <w:rPr>
-                <w:b w:val="0"/>
-                <w:lang w:val="vi-VN"/>
-              </w:rPr>
-            </w:pPr>
-            <w:r>
-              <w:rPr>
-                <w:b w:val="0"/>
-                <w:lang w:val="vi-VN"/>
-              </w:rPr>
-              <w:t>Tên use case</w:t>
-            </w:r>
-          </w:p>
-        </w:tc>
-        <w:tc>
-          <w:tcPr>
-            <w:tcW w:w="6029" w:type="dxa"/>
-          </w:tcPr>
-          <w:p>
-            <w:pPr>
-              <w:cnfStyle w:val="100000000000" w:firstRow="1" w:lastRow="0" w:firstColumn="0" w:lastColumn="0" w:oddVBand="0" w:evenVBand="0" w:oddHBand="0" w:evenHBand="0" w:firstRowFirstColumn="0" w:firstRowLastColumn="0" w:lastRowFirstColumn="0" w:lastRowLastColumn="0"/>
-            </w:pPr>
-            <w:r>
-              <w:t>Thêm bò</w:t>
-            </w:r>
-          </w:p>
-        </w:tc>
-      </w:tr>
-      <w:tr>
-        <w:trPr>
-          <w:cnfStyle w:val="000000100000" w:firstRow="0" w:lastRow="0" w:firstColumn="0" w:lastColumn="0" w:oddVBand="0" w:evenVBand="0" w:oddHBand="1" w:evenHBand="0" w:firstRowFirstColumn="0" w:firstRowLastColumn="0" w:lastRowFirstColumn="0" w:lastRowLastColumn="0"/>
-        </w:trPr>
-        <w:tc>
-          <w:tcPr>
-            <w:cnfStyle w:val="001000000000" w:firstRow="0" w:lastRow="0" w:firstColumn="1" w:lastColumn="0" w:oddVBand="0" w:evenVBand="0" w:oddHBand="0" w:evenHBand="0" w:firstRowFirstColumn="0" w:firstRowLastColumn="0" w:lastRowFirstColumn="0" w:lastRowLastColumn="0"/>
-            <w:tcW w:w="2827" w:type="dxa"/>
-          </w:tcPr>
-          <w:p>
-            <w:pPr>
-              <w:rPr>
-                <w:b w:val="0"/>
-                <w:lang w:val="vi-VN"/>
-              </w:rPr>
-            </w:pPr>
-            <w:r>
-              <w:rPr>
-                <w:b w:val="0"/>
-                <w:lang w:val="vi-VN"/>
-              </w:rPr>
-              <w:t>Tómtắt</w:t>
-            </w:r>
-          </w:p>
-        </w:tc>
-        <w:tc>
-          <w:tcPr>
-            <w:tcW w:w="6029" w:type="dxa"/>
-          </w:tcPr>
-          <w:p>
-            <w:pPr>
-              <w:pStyle w:val="ListParagraph"/>
-              <w:numPr>
-                <w:ilvl w:val="0"/>
-                <w:numId w:val="5"/>
-              </w:numPr>
-              <w:cnfStyle w:val="000000100000" w:firstRow="0" w:lastRow="0" w:firstColumn="0" w:lastColumn="0" w:oddVBand="0" w:evenVBand="0" w:oddHBand="1" w:evenHBand="0" w:firstRowFirstColumn="0" w:firstRowLastColumn="0" w:lastRowFirstColumn="0" w:lastRowLastColumn="0"/>
-              <w:rPr>
-                <w:lang w:val="vi-VN"/>
-              </w:rPr>
-            </w:pPr>
-            <w:r>
-              <w:rPr>
-                <w:lang w:val="vi-VN"/>
-              </w:rPr>
-              <w:t>Thêm bò vào khu vực để quản lý thong tin</w:t>
-            </w:r>
-          </w:p>
-        </w:tc>
-      </w:tr>
-      <w:tr>
-        <w:trPr>
-          <w:cnfStyle w:val="000000010000" w:firstRow="0" w:lastRow="0" w:firstColumn="0" w:lastColumn="0" w:oddVBand="0" w:evenVBand="0" w:oddHBand="0" w:evenHBand="1" w:firstRowFirstColumn="0" w:firstRowLastColumn="0" w:lastRowFirstColumn="0" w:lastRowLastColumn="0"/>
-        </w:trPr>
-        <w:tc>
-          <w:tcPr>
-            <w:cnfStyle w:val="001000000000" w:firstRow="0" w:lastRow="0" w:firstColumn="1" w:lastColumn="0" w:oddVBand="0" w:evenVBand="0" w:oddHBand="0" w:evenHBand="0" w:firstRowFirstColumn="0" w:firstRowLastColumn="0" w:lastRowFirstColumn="0" w:lastRowLastColumn="0"/>
-            <w:tcW w:w="2827" w:type="dxa"/>
-          </w:tcPr>
-          <w:p>
-            <w:pPr>
-              <w:rPr>
-                <w:b w:val="0"/>
-                <w:lang w:val="vi-VN"/>
-              </w:rPr>
-            </w:pPr>
-            <w:r>
-              <w:rPr>
-                <w:b w:val="0"/>
-                <w:lang w:val="vi-VN"/>
-              </w:rPr>
-              <w:t>Tácnhân</w:t>
-            </w:r>
-          </w:p>
-        </w:tc>
-        <w:tc>
-          <w:tcPr>
-            <w:tcW w:w="6029" w:type="dxa"/>
-          </w:tcPr>
-          <w:p>
-            <w:pPr>
-              <w:cnfStyle w:val="000000010000" w:firstRow="0" w:lastRow="0" w:firstColumn="0" w:lastColumn="0" w:oddVBand="0" w:evenVBand="0" w:oddHBand="0" w:evenHBand="1" w:firstRowFirstColumn="0" w:firstRowLastColumn="0" w:lastRowFirstColumn="0" w:lastRowLastColumn="0"/>
-              <w:rPr>
-                <w:lang w:val="vi-VN"/>
-              </w:rPr>
-            </w:pPr>
-            <w:r>
-              <w:rPr>
-                <w:lang w:val="vi-VN"/>
-              </w:rPr>
-              <w:t>Nhân viên quản lý bò</w:t>
-            </w:r>
-          </w:p>
-        </w:tc>
-      </w:tr>
-      <w:tr>
-        <w:trPr>
-          <w:cnfStyle w:val="000000100000" w:firstRow="0" w:lastRow="0" w:firstColumn="0" w:lastColumn="0" w:oddVBand="0" w:evenVBand="0" w:oddHBand="1" w:evenHBand="0" w:firstRowFirstColumn="0" w:firstRowLastColumn="0" w:lastRowFirstColumn="0" w:lastRowLastColumn="0"/>
-        </w:trPr>
-        <w:tc>
-          <w:tcPr>
-            <w:cnfStyle w:val="001000000000" w:firstRow="0" w:lastRow="0" w:firstColumn="1" w:lastColumn="0" w:oddVBand="0" w:evenVBand="0" w:oddHBand="0" w:evenHBand="0" w:firstRowFirstColumn="0" w:firstRowLastColumn="0" w:lastRowFirstColumn="0" w:lastRowLastColumn="0"/>
-            <w:tcW w:w="2827" w:type="dxa"/>
-          </w:tcPr>
-          <w:p>
-            <w:pPr>
-              <w:rPr>
-                <w:b w:val="0"/>
-                <w:lang w:val="vi-VN"/>
-              </w:rPr>
-            </w:pPr>
-            <w:r>
-              <w:rPr>
-                <w:b w:val="0"/>
-                <w:lang w:val="vi-VN"/>
-              </w:rPr>
-              <w:t>Các UC liênquan</w:t>
-            </w:r>
-          </w:p>
-        </w:tc>
-        <w:tc>
-          <w:tcPr>
-            <w:tcW w:w="6029" w:type="dxa"/>
-          </w:tcPr>
-          <w:p>
-            <w:pPr>
-              <w:cnfStyle w:val="000000100000" w:firstRow="0" w:lastRow="0" w:firstColumn="0" w:lastColumn="0" w:oddVBand="0" w:evenVBand="0" w:oddHBand="1" w:evenHBand="0" w:firstRowFirstColumn="0" w:firstRowLastColumn="0" w:lastRowFirstColumn="0" w:lastRowLastColumn="0"/>
-              <w:rPr>
-                <w:lang w:val="vi-VN"/>
-              </w:rPr>
-            </w:pPr>
-            <w:r>
-              <w:rPr>
-                <w:b/>
-                <w:lang w:val="vi-VN"/>
-              </w:rPr>
-              <w:t>Không có uc nào liên quan</w:t>
-            </w:r>
-          </w:p>
-        </w:tc>
-      </w:tr>
-      <w:tr>
-        <w:trPr>
-          <w:cnfStyle w:val="000000010000" w:firstRow="0" w:lastRow="0" w:firstColumn="0" w:lastColumn="0" w:oddVBand="0" w:evenVBand="0" w:oddHBand="0" w:evenHBand="1" w:firstRowFirstColumn="0" w:firstRowLastColumn="0" w:lastRowFirstColumn="0" w:lastRowLastColumn="0"/>
-        </w:trPr>
-        <w:tc>
-          <w:tcPr>
-            <w:cnfStyle w:val="001000000000" w:firstRow="0" w:lastRow="0" w:firstColumn="1" w:lastColumn="0" w:oddVBand="0" w:evenVBand="0" w:oddHBand="0" w:evenHBand="0" w:firstRowFirstColumn="0" w:firstRowLastColumn="0" w:lastRowFirstColumn="0" w:lastRowLastColumn="0"/>
-            <w:tcW w:w="2827" w:type="dxa"/>
-          </w:tcPr>
-          <w:p>
-            <w:pPr>
-              <w:rPr>
-                <w:b w:val="0"/>
-                <w:lang w:val="vi-VN"/>
-              </w:rPr>
-            </w:pPr>
-            <w:r>
-              <w:rPr>
-                <w:b w:val="0"/>
-                <w:lang w:val="vi-VN"/>
-              </w:rPr>
-              <w:t>Dòngsựkiệnchính</w:t>
-            </w:r>
-          </w:p>
-        </w:tc>
-        <w:tc>
-          <w:tcPr>
-            <w:tcW w:w="6029" w:type="dxa"/>
-          </w:tcPr>
-          <w:p>
-            <w:pPr>
-              <w:pStyle w:val="ListParagraph"/>
-              <w:numPr>
-                <w:ilvl w:val="0"/>
-                <w:numId w:val="7"/>
-              </w:numPr>
-              <w:cnfStyle w:val="000000010000" w:firstRow="0" w:lastRow="0" w:firstColumn="0" w:lastColumn="0" w:oddVBand="0" w:evenVBand="0" w:oddHBand="0" w:evenHBand="1" w:firstRowFirstColumn="0" w:firstRowLastColumn="0" w:lastRowFirstColumn="0" w:lastRowLastColumn="0"/>
-              <w:rPr>
-                <w:lang w:val="vi-VN"/>
-              </w:rPr>
-            </w:pPr>
-            <w:r>
-              <w:rPr>
-                <w:lang w:val="vi-VN"/>
-              </w:rPr>
-              <w:t>Sử dụng chức năng quản lý bò</w:t>
-            </w:r>
-          </w:p>
-          <w:p>
-            <w:pPr>
-              <w:pStyle w:val="ListParagraph"/>
-              <w:numPr>
-                <w:ilvl w:val="0"/>
-                <w:numId w:val="7"/>
-              </w:numPr>
-              <w:cnfStyle w:val="000000010000" w:firstRow="0" w:lastRow="0" w:firstColumn="0" w:lastColumn="0" w:oddVBand="0" w:evenVBand="0" w:oddHBand="0" w:evenHBand="1" w:firstRowFirstColumn="0" w:firstRowLastColumn="0" w:lastRowFirstColumn="0" w:lastRowLastColumn="0"/>
-              <w:rPr>
-                <w:lang w:val="vi-VN"/>
-              </w:rPr>
-            </w:pPr>
-            <w:r>
-              <w:t>Chọn chức năng thêm bò</w:t>
-            </w:r>
-          </w:p>
-          <w:p>
-            <w:pPr>
-              <w:pStyle w:val="ListParagraph"/>
-              <w:numPr>
-                <w:ilvl w:val="0"/>
-                <w:numId w:val="7"/>
-              </w:numPr>
-              <w:cnfStyle w:val="000000010000" w:firstRow="0" w:lastRow="0" w:firstColumn="0" w:lastColumn="0" w:oddVBand="0" w:evenVBand="0" w:oddHBand="0" w:evenHBand="1" w:firstRowFirstColumn="0" w:firstRowLastColumn="0" w:lastRowFirstColumn="0" w:lastRowLastColumn="0"/>
-              <w:rPr>
-                <w:lang w:val="vi-VN"/>
-              </w:rPr>
-            </w:pPr>
-            <w:r>
-              <w:t>Nhập các thong tin cần thiết cho bò</w:t>
-            </w:r>
-          </w:p>
-          <w:p>
-            <w:pPr>
-              <w:pStyle w:val="ListParagraph"/>
-              <w:numPr>
-                <w:ilvl w:val="0"/>
-                <w:numId w:val="7"/>
-              </w:numPr>
-              <w:cnfStyle w:val="000000010000" w:firstRow="0" w:lastRow="0" w:firstColumn="0" w:lastColumn="0" w:oddVBand="0" w:evenVBand="0" w:oddHBand="0" w:evenHBand="1" w:firstRowFirstColumn="0" w:firstRowLastColumn="0" w:lastRowFirstColumn="0" w:lastRowLastColumn="0"/>
-              <w:rPr>
-                <w:lang w:val="vi-VN"/>
-              </w:rPr>
-            </w:pPr>
-            <w:r>
-              <w:t>Nhấn lưu thong tin bò.</w:t>
-            </w:r>
-          </w:p>
-          <w:p>
-            <w:pPr>
-              <w:cnfStyle w:val="000000010000" w:firstRow="0" w:lastRow="0" w:firstColumn="0" w:lastColumn="0" w:oddVBand="0" w:evenVBand="0" w:oddHBand="0" w:evenHBand="1" w:firstRowFirstColumn="0" w:firstRowLastColumn="0" w:lastRowFirstColumn="0" w:lastRowLastColumn="0"/>
-            </w:pPr>
-          </w:p>
-        </w:tc>
-      </w:tr>
-      <w:tr>
-        <w:trPr>
-          <w:cnfStyle w:val="000000100000" w:firstRow="0" w:lastRow="0" w:firstColumn="0" w:lastColumn="0" w:oddVBand="0" w:evenVBand="0" w:oddHBand="1" w:evenHBand="0" w:firstRowFirstColumn="0" w:firstRowLastColumn="0" w:lastRowFirstColumn="0" w:lastRowLastColumn="0"/>
-        </w:trPr>
-        <w:tc>
-          <w:tcPr>
-            <w:cnfStyle w:val="001000000000" w:firstRow="0" w:lastRow="0" w:firstColumn="1" w:lastColumn="0" w:oddVBand="0" w:evenVBand="0" w:oddHBand="0" w:evenHBand="0" w:firstRowFirstColumn="0" w:firstRowLastColumn="0" w:lastRowFirstColumn="0" w:lastRowLastColumn="0"/>
-            <w:tcW w:w="2827" w:type="dxa"/>
-          </w:tcPr>
-          <w:p>
-            <w:pPr>
-              <w:rPr>
-                <w:b w:val="0"/>
-                <w:lang w:val="vi-VN"/>
-              </w:rPr>
-            </w:pPr>
-            <w:r>
-              <w:rPr>
-                <w:b w:val="0"/>
-                <w:lang w:val="vi-VN"/>
-              </w:rPr>
-              <w:t>Dòngsựkiệnphụ</w:t>
-            </w:r>
-          </w:p>
-        </w:tc>
-        <w:tc>
-          <w:tcPr>
-            <w:tcW w:w="6029" w:type="dxa"/>
-          </w:tcPr>
-          <w:p>
-            <w:pPr>
-              <w:cnfStyle w:val="000000100000" w:firstRow="0" w:lastRow="0" w:firstColumn="0" w:lastColumn="0" w:oddVBand="0" w:evenVBand="0" w:oddHBand="1" w:evenHBand="0" w:firstRowFirstColumn="0" w:firstRowLastColumn="0" w:lastRowFirstColumn="0" w:lastRowLastColumn="0"/>
-              <w:rPr>
-                <w:lang w:val="vi-VN"/>
-              </w:rPr>
-            </w:pPr>
-            <w:r>
-              <w:rPr>
-                <w:lang w:val="vi-VN"/>
-              </w:rPr>
-              <w:t>Khi nhập thông tin bò mà có để trống các ô ko được phép, thì hệ thống sẽ thông báo cho người nhập biết các ô cần nhập.</w:t>
-            </w:r>
-          </w:p>
-        </w:tc>
-      </w:tr>
-      <w:tr>
-        <w:trPr>
-          <w:cnfStyle w:val="000000010000" w:firstRow="0" w:lastRow="0" w:firstColumn="0" w:lastColumn="0" w:oddVBand="0" w:evenVBand="0" w:oddHBand="0" w:evenHBand="1" w:firstRowFirstColumn="0" w:firstRowLastColumn="0" w:lastRowFirstColumn="0" w:lastRowLastColumn="0"/>
-        </w:trPr>
-        <w:tc>
-          <w:tcPr>
-            <w:cnfStyle w:val="001000000000" w:firstRow="0" w:lastRow="0" w:firstColumn="1" w:lastColumn="0" w:oddVBand="0" w:evenVBand="0" w:oddHBand="0" w:evenHBand="0" w:firstRowFirstColumn="0" w:firstRowLastColumn="0" w:lastRowFirstColumn="0" w:lastRowLastColumn="0"/>
-            <w:tcW w:w="2827" w:type="dxa"/>
-          </w:tcPr>
-          <w:p>
-            <w:pPr>
-              <w:rPr>
-                <w:b w:val="0"/>
-                <w:lang w:val="vi-VN"/>
-              </w:rPr>
-            </w:pPr>
-            <w:r>
-              <w:rPr>
-                <w:b w:val="0"/>
-                <w:lang w:val="vi-VN"/>
-              </w:rPr>
-              <w:t>Điềukiệntiênquyết</w:t>
-            </w:r>
-          </w:p>
-        </w:tc>
-        <w:tc>
-          <w:tcPr>
-            <w:tcW w:w="6029" w:type="dxa"/>
-          </w:tcPr>
-          <w:p>
-            <w:pPr>
-              <w:pStyle w:val="ListParagraph"/>
-              <w:numPr>
-                <w:ilvl w:val="0"/>
-                <w:numId w:val="5"/>
-              </w:numPr>
-              <w:cnfStyle w:val="000000010000" w:firstRow="0" w:lastRow="0" w:firstColumn="0" w:lastColumn="0" w:oddVBand="0" w:evenVBand="0" w:oddHBand="0" w:evenHBand="1" w:firstRowFirstColumn="0" w:firstRowLastColumn="0" w:lastRowFirstColumn="0" w:lastRowLastColumn="0"/>
-              <w:rPr>
-                <w:lang w:val="vi-VN"/>
-              </w:rPr>
-            </w:pPr>
-            <w:r>
-              <w:rPr>
-                <w:lang w:val="vi-VN"/>
-              </w:rPr>
-              <w:t>người thêm thông tin bò phải là nhân viên quản lý bò. Cần đăng nhập hệ thống để thực hiện hành động này</w:t>
-            </w:r>
-          </w:p>
-        </w:tc>
-      </w:tr>
-      <w:tr>
-        <w:trPr>
-          <w:cnfStyle w:val="000000100000" w:firstRow="0" w:lastRow="0" w:firstColumn="0" w:lastColumn="0" w:oddVBand="0" w:evenVBand="0" w:oddHBand="1" w:evenHBand="0" w:firstRowFirstColumn="0" w:firstRowLastColumn="0" w:lastRowFirstColumn="0" w:lastRowLastColumn="0"/>
-        </w:trPr>
-        <w:tc>
-          <w:tcPr>
-            <w:cnfStyle w:val="001000000000" w:firstRow="0" w:lastRow="0" w:firstColumn="1" w:lastColumn="0" w:oddVBand="0" w:evenVBand="0" w:oddHBand="0" w:evenHBand="0" w:firstRowFirstColumn="0" w:firstRowLastColumn="0" w:lastRowFirstColumn="0" w:lastRowLastColumn="0"/>
-            <w:tcW w:w="2827" w:type="dxa"/>
-          </w:tcPr>
-          <w:p>
-            <w:pPr>
-              <w:rPr>
-                <w:b w:val="0"/>
-                <w:lang w:val="vi-VN"/>
-              </w:rPr>
-            </w:pPr>
-            <w:r>
-              <w:rPr>
-                <w:b w:val="0"/>
-                <w:lang w:val="vi-VN"/>
-              </w:rPr>
-              <w:t>Hậuđiềukiện</w:t>
-            </w:r>
-          </w:p>
-        </w:tc>
-        <w:tc>
-          <w:tcPr>
-            <w:tcW w:w="6029" w:type="dxa"/>
-          </w:tcPr>
-          <w:p>
-            <w:pPr>
-              <w:pStyle w:val="ListParagraph"/>
-              <w:numPr>
-                <w:ilvl w:val="0"/>
-                <w:numId w:val="5"/>
-              </w:numPr>
-              <w:cnfStyle w:val="000000100000" w:firstRow="0" w:lastRow="0" w:firstColumn="0" w:lastColumn="0" w:oddVBand="0" w:evenVBand="0" w:oddHBand="1" w:evenHBand="0" w:firstRowFirstColumn="0" w:firstRowLastColumn="0" w:lastRowFirstColumn="0" w:lastRowLastColumn="0"/>
-              <w:rPr>
-                <w:lang w:val="vi-VN"/>
-              </w:rPr>
-            </w:pPr>
-            <w:r>
-              <w:rPr>
-                <w:lang w:val="vi-VN"/>
-              </w:rPr>
-              <w:t>hiển thị thong báo khi lưu thành công</w:t>
-            </w:r>
-            <w:r>
-              <w:rPr>
-                <w:lang w:val="vi-VN"/>
-              </w:rPr>
-              <w:t xml:space="preserve"> </w:t>
-            </w:r>
-          </w:p>
-        </w:tc>
-      </w:tr>
-    </w:tbl>
     <w:p/>
-    <w:p>
-      <w:r>
-        <w:rPr>
-          <w:noProof/>
-          <w:lang w:eastAsia="ja-JP"/>
-        </w:rPr>
-        <w:drawing>
-          <wp:inline distT="0" distB="0" distL="0" distR="0" wp14:anchorId="7405D64E" wp14:editId="1EFB706A">
-            <wp:extent cx="4826635" cy="3959860"/>
-            <wp:effectExtent l="19050" t="0" r="0" b="0"/>
-            <wp:docPr id="7" name="Picture 7"/>
-            <wp:cNvGraphicFramePr>
-              <a:graphicFrameLocks xmlns:a="http://schemas.openxmlformats.org/drawingml/2006/main" noChangeAspect="1"/>
-            </wp:cNvGraphicFramePr>
-            <a:graphic xmlns:a="http://schemas.openxmlformats.org/drawingml/2006/main">
-              <a:graphicData uri="http://schemas.openxmlformats.org/drawingml/2006/picture">
-                <pic:pic xmlns:pic="http://schemas.openxmlformats.org/drawingml/2006/picture">
-                  <pic:nvPicPr>
-                    <pic:cNvPr id="0" name="Picture 3"/>
-                    <pic:cNvPicPr>
-                      <a:picLocks noChangeAspect="1" noChangeArrowheads="1"/>
-                    </pic:cNvPicPr>
-                  </pic:nvPicPr>
-                  <pic:blipFill>
-                    <a:blip r:embed="rId14"/>
-                    <a:srcRect/>
-                    <a:stretch>
-                      <a:fillRect/>
-                    </a:stretch>
-                  </pic:blipFill>
-                  <pic:spPr bwMode="auto">
-                    <a:xfrm>
-                      <a:off x="0" y="0"/>
-                      <a:ext cx="4826635" cy="3959860"/>
-                    </a:xfrm>
-                    <a:prstGeom prst="rect">
-                      <a:avLst/>
-                    </a:prstGeom>
-                    <a:noFill/>
-                    <a:ln w="9525">
-                      <a:noFill/>
-                      <a:miter lim="800000"/>
-                      <a:headEnd/>
-                      <a:tailEnd/>
-                    </a:ln>
-                  </pic:spPr>
-                </pic:pic>
-              </a:graphicData>
-            </a:graphic>
-          </wp:inline>
-        </w:drawing>
-      </w:r>
-    </w:p>
     <w:p>
       <w:r>
         <w:br w:type="page"/>
@@ -3767,7 +3263,7 @@
                     </pic:cNvPicPr>
                   </pic:nvPicPr>
                   <pic:blipFill>
-                    <a:blip r:embed="rId15"/>
+                    <a:blip r:embed="rId14"/>
                     <a:srcRect/>
                     <a:stretch>
                       <a:fillRect/>
@@ -4348,7 +3844,7 @@
                     </pic:cNvPicPr>
                   </pic:nvPicPr>
                   <pic:blipFill>
-                    <a:blip r:embed="rId16"/>
+                    <a:blip r:embed="rId15"/>
                     <a:srcRect/>
                     <a:stretch>
                       <a:fillRect/>
@@ -4875,7 +4371,7 @@
                     </pic:cNvPicPr>
                   </pic:nvPicPr>
                   <pic:blipFill>
-                    <a:blip r:embed="rId17"/>
+                    <a:blip r:embed="rId16"/>
                     <a:srcRect/>
                     <a:stretch>
                       <a:fillRect/>
@@ -5410,7 +4906,7 @@
                     </pic:cNvPicPr>
                   </pic:nvPicPr>
                   <pic:blipFill>
-                    <a:blip r:embed="rId18"/>
+                    <a:blip r:embed="rId17"/>
                     <a:srcRect/>
                     <a:stretch>
                       <a:fillRect/>
@@ -5877,7 +5373,7 @@
                     </pic:cNvPicPr>
                   </pic:nvPicPr>
                   <pic:blipFill>
-                    <a:blip r:embed="rId19">
+                    <a:blip r:embed="rId18">
                       <a:extLst>
                         <a:ext uri="{28A0092B-C50C-407E-A947-70E740481C1C}">
                           <a14:useLocalDpi xmlns:a14="http://schemas.microsoft.com/office/drawing/2010/main" val="0"/>
@@ -6372,7 +5868,7 @@
                     </pic:cNvPicPr>
                   </pic:nvPicPr>
                   <pic:blipFill>
-                    <a:blip r:embed="rId20">
+                    <a:blip r:embed="rId19">
                       <a:extLst>
                         <a:ext uri="{28A0092B-C50C-407E-A947-70E740481C1C}">
                           <a14:useLocalDpi xmlns:a14="http://schemas.microsoft.com/office/drawing/2010/main" val="0"/>
@@ -6880,7 +6376,7 @@
                     </pic:cNvPicPr>
                   </pic:nvPicPr>
                   <pic:blipFill>
-                    <a:blip r:embed="rId21">
+                    <a:blip r:embed="rId20">
                       <a:extLst>
                         <a:ext uri="{28A0092B-C50C-407E-A947-70E740481C1C}">
                           <a14:useLocalDpi xmlns:a14="http://schemas.microsoft.com/office/drawing/2010/main" val="0"/>
@@ -7409,7 +6905,7 @@
                     </pic:cNvPicPr>
                   </pic:nvPicPr>
                   <pic:blipFill>
-                    <a:blip r:embed="rId22">
+                    <a:blip r:embed="rId21">
                       <a:extLst>
                         <a:ext uri="{28A0092B-C50C-407E-A947-70E740481C1C}">
                           <a14:useLocalDpi xmlns:a14="http://schemas.microsoft.com/office/drawing/2010/main" val="0"/>
@@ -7895,7 +7391,7 @@
                     </pic:cNvPicPr>
                   </pic:nvPicPr>
                   <pic:blipFill>
-                    <a:blip r:embed="rId23">
+                    <a:blip r:embed="rId22">
                       <a:extLst>
                         <a:ext uri="{28A0092B-C50C-407E-A947-70E740481C1C}">
                           <a14:useLocalDpi xmlns:a14="http://schemas.microsoft.com/office/drawing/2010/main" val="0"/>
@@ -8361,7 +7857,7 @@
                     </pic:cNvPicPr>
                   </pic:nvPicPr>
                   <pic:blipFill>
-                    <a:blip r:embed="rId24">
+                    <a:blip r:embed="rId23">
                       <a:extLst>
                         <a:ext uri="{28A0092B-C50C-407E-A947-70E740481C1C}">
                           <a14:useLocalDpi xmlns:a14="http://schemas.microsoft.com/office/drawing/2010/main" val="0"/>
@@ -8861,7 +8357,7 @@
                     </pic:cNvPicPr>
                   </pic:nvPicPr>
                   <pic:blipFill>
-                    <a:blip r:embed="rId25">
+                    <a:blip r:embed="rId24">
                       <a:extLst>
                         <a:ext uri="{28A0092B-C50C-407E-A947-70E740481C1C}">
                           <a14:useLocalDpi xmlns:a14="http://schemas.microsoft.com/office/drawing/2010/main" val="0"/>
@@ -9375,7 +8871,7 @@
                     </pic:cNvPicPr>
                   </pic:nvPicPr>
                   <pic:blipFill>
-                    <a:blip r:embed="rId26">
+                    <a:blip r:embed="rId25">
                       <a:extLst>
                         <a:ext uri="{28A0092B-C50C-407E-A947-70E740481C1C}">
                           <a14:useLocalDpi xmlns:a14="http://schemas.microsoft.com/office/drawing/2010/main" val="0"/>
@@ -9903,7 +9399,7 @@
                     </pic:cNvPicPr>
                   </pic:nvPicPr>
                   <pic:blipFill>
-                    <a:blip r:embed="rId27">
+                    <a:blip r:embed="rId26">
                       <a:extLst>
                         <a:ext uri="{28A0092B-C50C-407E-A947-70E740481C1C}">
                           <a14:useLocalDpi xmlns:a14="http://schemas.microsoft.com/office/drawing/2010/main" val="0"/>
@@ -10390,7 +9886,7 @@
                     </pic:cNvPicPr>
                   </pic:nvPicPr>
                   <pic:blipFill>
-                    <a:blip r:embed="rId28">
+                    <a:blip r:embed="rId27">
                       <a:extLst>
                         <a:ext uri="{28A0092B-C50C-407E-A947-70E740481C1C}">
                           <a14:useLocalDpi xmlns:a14="http://schemas.microsoft.com/office/drawing/2010/main" val="0"/>
@@ -11009,7 +10505,7 @@
                     </pic:cNvPicPr>
                   </pic:nvPicPr>
                   <pic:blipFill>
-                    <a:blip r:embed="rId29">
+                    <a:blip r:embed="rId28">
                       <a:extLst>
                         <a:ext uri="{28A0092B-C50C-407E-A947-70E740481C1C}">
                           <a14:useLocalDpi xmlns:a14="http://schemas.microsoft.com/office/drawing/2010/main" val="0"/>
@@ -11675,7 +11171,7 @@
                     </pic:cNvPicPr>
                   </pic:nvPicPr>
                   <pic:blipFill>
-                    <a:blip r:embed="rId30">
+                    <a:blip r:embed="rId29">
                       <a:extLst>
                         <a:ext uri="{28A0092B-C50C-407E-A947-70E740481C1C}">
                           <a14:useLocalDpi xmlns:a14="http://schemas.microsoft.com/office/drawing/2010/main" val="0"/>
@@ -12353,7 +11849,7 @@
                     </pic:cNvPicPr>
                   </pic:nvPicPr>
                   <pic:blipFill>
-                    <a:blip r:embed="rId31">
+                    <a:blip r:embed="rId30">
                       <a:extLst>
                         <a:ext uri="{28A0092B-C50C-407E-A947-70E740481C1C}">
                           <a14:useLocalDpi xmlns:a14="http://schemas.microsoft.com/office/drawing/2010/main" val="0"/>
@@ -13027,7 +12523,7 @@
                     </pic:cNvPicPr>
                   </pic:nvPicPr>
                   <pic:blipFill>
-                    <a:blip r:embed="rId32">
+                    <a:blip r:embed="rId31">
                       <a:extLst>
                         <a:ext uri="{28A0092B-C50C-407E-A947-70E740481C1C}">
                           <a14:useLocalDpi xmlns:a14="http://schemas.microsoft.com/office/drawing/2010/main" val="0"/>
@@ -13704,7 +13200,7 @@
                     </pic:cNvPicPr>
                   </pic:nvPicPr>
                   <pic:blipFill>
-                    <a:blip r:embed="rId33">
+                    <a:blip r:embed="rId32">
                       <a:extLst>
                         <a:ext uri="{28A0092B-C50C-407E-A947-70E740481C1C}">
                           <a14:useLocalDpi xmlns:a14="http://schemas.microsoft.com/office/drawing/2010/main" val="0"/>
@@ -14314,7 +13810,7 @@
                     </pic:cNvPicPr>
                   </pic:nvPicPr>
                   <pic:blipFill>
-                    <a:blip r:embed="rId34">
+                    <a:blip r:embed="rId33">
                       <a:extLst>
                         <a:ext uri="{28A0092B-C50C-407E-A947-70E740481C1C}">
                           <a14:useLocalDpi xmlns:a14="http://schemas.microsoft.com/office/drawing/2010/main" val="0"/>
@@ -15051,7 +14547,7 @@
                     </pic:cNvPicPr>
                   </pic:nvPicPr>
                   <pic:blipFill>
-                    <a:blip r:embed="rId35">
+                    <a:blip r:embed="rId34">
                       <a:extLst>
                         <a:ext uri="{28A0092B-C50C-407E-A947-70E740481C1C}">
                           <a14:useLocalDpi xmlns:a14="http://schemas.microsoft.com/office/drawing/2010/main" val="0"/>
@@ -15489,7 +14985,7 @@
                     </pic:cNvPicPr>
                   </pic:nvPicPr>
                   <pic:blipFill>
-                    <a:blip r:embed="rId36">
+                    <a:blip r:embed="rId35">
                       <a:extLst>
                         <a:ext uri="{28A0092B-C50C-407E-A947-70E740481C1C}">
                           <a14:useLocalDpi xmlns:a14="http://schemas.microsoft.com/office/drawing/2010/main" val="0"/>
@@ -16022,7 +15518,7 @@
                     </pic:cNvPicPr>
                   </pic:nvPicPr>
                   <pic:blipFill>
-                    <a:blip r:embed="rId37">
+                    <a:blip r:embed="rId36">
                       <a:extLst>
                         <a:ext uri="{28A0092B-C50C-407E-A947-70E740481C1C}">
                           <a14:useLocalDpi xmlns:a14="http://schemas.microsoft.com/office/drawing/2010/main" val="0"/>
@@ -16450,7 +15946,7 @@
                     </pic:cNvPicPr>
                   </pic:nvPicPr>
                   <pic:blipFill>
-                    <a:blip r:embed="rId38">
+                    <a:blip r:embed="rId37">
                       <a:extLst>
                         <a:ext uri="{28A0092B-C50C-407E-A947-70E740481C1C}">
                           <a14:useLocalDpi xmlns:a14="http://schemas.microsoft.com/office/drawing/2010/main" val="0"/>
@@ -16937,7 +16433,7 @@
                     </pic:cNvPicPr>
                   </pic:nvPicPr>
                   <pic:blipFill>
-                    <a:blip r:embed="rId39">
+                    <a:blip r:embed="rId38">
                       <a:extLst>
                         <a:ext uri="{28A0092B-C50C-407E-A947-70E740481C1C}">
                           <a14:useLocalDpi xmlns:a14="http://schemas.microsoft.com/office/drawing/2010/main" val="0"/>
@@ -17411,7 +16907,7 @@
                     </pic:cNvPicPr>
                   </pic:nvPicPr>
                   <pic:blipFill>
-                    <a:blip r:embed="rId40">
+                    <a:blip r:embed="rId39">
                       <a:extLst>
                         <a:ext uri="{28A0092B-C50C-407E-A947-70E740481C1C}">
                           <a14:useLocalDpi xmlns:a14="http://schemas.microsoft.com/office/drawing/2010/main" val="0"/>
@@ -17837,7 +17333,7 @@
                     </pic:cNvPicPr>
                   </pic:nvPicPr>
                   <pic:blipFill>
-                    <a:blip r:embed="rId41">
+                    <a:blip r:embed="rId40">
                       <a:extLst>
                         <a:ext uri="{28A0092B-C50C-407E-A947-70E740481C1C}">
                           <a14:useLocalDpi xmlns:a14="http://schemas.microsoft.com/office/drawing/2010/main" val="0"/>
@@ -18368,7 +17864,7 @@
                     </pic:cNvPicPr>
                   </pic:nvPicPr>
                   <pic:blipFill>
-                    <a:blip r:embed="rId42">
+                    <a:blip r:embed="rId41">
                       <a:extLst>
                         <a:ext uri="{28A0092B-C50C-407E-A947-70E740481C1C}">
                           <a14:useLocalDpi xmlns:a14="http://schemas.microsoft.com/office/drawing/2010/main" val="0"/>
@@ -18862,7 +18358,7 @@
                     </pic:cNvPicPr>
                   </pic:nvPicPr>
                   <pic:blipFill>
-                    <a:blip r:embed="rId43">
+                    <a:blip r:embed="rId42">
                       <a:extLst>
                         <a:ext uri="{28A0092B-C50C-407E-A947-70E740481C1C}">
                           <a14:useLocalDpi xmlns:a14="http://schemas.microsoft.com/office/drawing/2010/main" val="0"/>
@@ -19364,7 +18860,7 @@
                     </pic:cNvPicPr>
                   </pic:nvPicPr>
                   <pic:blipFill>
-                    <a:blip r:embed="rId44">
+                    <a:blip r:embed="rId43">
                       <a:extLst>
                         <a:ext uri="{28A0092B-C50C-407E-A947-70E740481C1C}">
                           <a14:useLocalDpi xmlns:a14="http://schemas.microsoft.com/office/drawing/2010/main" val="0"/>
@@ -19877,7 +19373,7 @@
                     </pic:cNvPicPr>
                   </pic:nvPicPr>
                   <pic:blipFill>
-                    <a:blip r:embed="rId45">
+                    <a:blip r:embed="rId44">
                       <a:extLst>
                         <a:ext uri="{28A0092B-C50C-407E-A947-70E740481C1C}">
                           <a14:useLocalDpi xmlns:a14="http://schemas.microsoft.com/office/drawing/2010/main" val="0"/>
@@ -20294,7 +19790,7 @@
                     </pic:cNvPicPr>
                   </pic:nvPicPr>
                   <pic:blipFill>
-                    <a:blip r:embed="rId46">
+                    <a:blip r:embed="rId45">
                       <a:extLst>
                         <a:ext uri="{28A0092B-C50C-407E-A947-70E740481C1C}">
                           <a14:useLocalDpi xmlns:a14="http://schemas.microsoft.com/office/drawing/2010/main" val="0"/>
@@ -20771,7 +20267,7 @@
                     </pic:cNvPicPr>
                   </pic:nvPicPr>
                   <pic:blipFill>
-                    <a:blip r:embed="rId47">
+                    <a:blip r:embed="rId46">
                       <a:extLst>
                         <a:ext uri="{28A0092B-C50C-407E-A947-70E740481C1C}">
                           <a14:useLocalDpi xmlns:a14="http://schemas.microsoft.com/office/drawing/2010/main" val="0"/>
@@ -21247,7 +20743,7 @@
                     </pic:cNvPicPr>
                   </pic:nvPicPr>
                   <pic:blipFill>
-                    <a:blip r:embed="rId48">
+                    <a:blip r:embed="rId47">
                       <a:extLst>
                         <a:ext uri="{28A0092B-C50C-407E-A947-70E740481C1C}">
                           <a14:useLocalDpi xmlns:a14="http://schemas.microsoft.com/office/drawing/2010/main" val="0"/>
@@ -21706,7 +21202,7 @@
                     </pic:cNvPicPr>
                   </pic:nvPicPr>
                   <pic:blipFill>
-                    <a:blip r:embed="rId49">
+                    <a:blip r:embed="rId48">
                       <a:extLst>
                         <a:ext uri="{28A0092B-C50C-407E-A947-70E740481C1C}">
                           <a14:useLocalDpi xmlns:a14="http://schemas.microsoft.com/office/drawing/2010/main" val="0"/>
@@ -22202,7 +21698,7 @@
                     </pic:cNvPicPr>
                   </pic:nvPicPr>
                   <pic:blipFill>
-                    <a:blip r:embed="rId50">
+                    <a:blip r:embed="rId49">
                       <a:extLst>
                         <a:ext uri="{28A0092B-C50C-407E-A947-70E740481C1C}">
                           <a14:useLocalDpi xmlns:a14="http://schemas.microsoft.com/office/drawing/2010/main" val="0"/>
@@ -22700,7 +22196,7 @@
                     </pic:cNvPicPr>
                   </pic:nvPicPr>
                   <pic:blipFill>
-                    <a:blip r:embed="rId51">
+                    <a:blip r:embed="rId50">
                       <a:extLst>
                         <a:ext uri="{28A0092B-C50C-407E-A947-70E740481C1C}">
                           <a14:useLocalDpi xmlns:a14="http://schemas.microsoft.com/office/drawing/2010/main" val="0"/>
@@ -23137,7 +22633,7 @@
                     </pic:cNvPicPr>
                   </pic:nvPicPr>
                   <pic:blipFill>
-                    <a:blip r:embed="rId52">
+                    <a:blip r:embed="rId51">
                       <a:extLst>
                         <a:ext uri="{28A0092B-C50C-407E-A947-70E740481C1C}">
                           <a14:useLocalDpi xmlns:a14="http://schemas.microsoft.com/office/drawing/2010/main" val="0"/>
@@ -23631,7 +23127,7 @@
                     </pic:cNvPicPr>
                   </pic:nvPicPr>
                   <pic:blipFill>
-                    <a:blip r:embed="rId53">
+                    <a:blip r:embed="rId52">
                       <a:extLst>
                         <a:ext uri="{28A0092B-C50C-407E-A947-70E740481C1C}">
                           <a14:useLocalDpi xmlns:a14="http://schemas.microsoft.com/office/drawing/2010/main" val="0"/>
@@ -24088,7 +23584,7 @@
                     </pic:cNvPicPr>
                   </pic:nvPicPr>
                   <pic:blipFill>
-                    <a:blip r:embed="rId54">
+                    <a:blip r:embed="rId53">
                       <a:extLst>
                         <a:ext uri="{28A0092B-C50C-407E-A947-70E740481C1C}">
                           <a14:useLocalDpi xmlns:a14="http://schemas.microsoft.com/office/drawing/2010/main" val="0"/>
@@ -24550,7 +24046,7 @@
                     </pic:cNvPicPr>
                   </pic:nvPicPr>
                   <pic:blipFill>
-                    <a:blip r:embed="rId55">
+                    <a:blip r:embed="rId54">
                       <a:extLst>
                         <a:ext uri="{28A0092B-C50C-407E-A947-70E740481C1C}">
                           <a14:useLocalDpi xmlns:a14="http://schemas.microsoft.com/office/drawing/2010/main" val="0"/>
@@ -24634,7 +24130,7 @@
                     </pic:cNvPicPr>
                   </pic:nvPicPr>
                   <pic:blipFill>
-                    <a:blip r:embed="rId56" cstate="print">
+                    <a:blip r:embed="rId55" cstate="print">
                       <a:extLst>
                         <a:ext uri="{28A0092B-C50C-407E-A947-70E740481C1C}">
                           <a14:useLocalDpi xmlns:a14="http://schemas.microsoft.com/office/drawing/2010/main" val="0"/>
@@ -24703,7 +24199,7 @@
                     </pic:cNvPicPr>
                   </pic:nvPicPr>
                   <pic:blipFill>
-                    <a:blip r:embed="rId57" cstate="print">
+                    <a:blip r:embed="rId56" cstate="print">
                       <a:extLst>
                         <a:ext uri="{28A0092B-C50C-407E-A947-70E740481C1C}">
                           <a14:useLocalDpi xmlns:a14="http://schemas.microsoft.com/office/drawing/2010/main" val="0"/>
@@ -24755,8 +24251,8 @@
         </w:rPr>
         <w:lastRenderedPageBreak/>
         <w:pict>
-          <v:shape id="_x0000_i1025" type="#_x0000_t75" style="width:467.25pt;height:349.5pt">
-            <v:imagedata r:id="rId58" o:title="ER"/>
+          <v:shape id="_x0000_i1026" type="#_x0000_t75" style="width:467.25pt;height:349.5pt">
+            <v:imagedata r:id="rId57" o:title="ER"/>
           </v:shape>
         </w:pict>
       </w:r>
@@ -24799,8 +24295,8 @@
         </w:rPr>
         <w:lastRenderedPageBreak/>
         <w:pict>
-          <v:shape id="_x0000_i1026" type="#_x0000_t75" style="width:467.25pt;height:317.25pt">
-            <v:imagedata r:id="rId59" o:title="17901994_1388235071241004_1600602519_o"/>
+          <v:shape id="_x0000_i1027" type="#_x0000_t75" style="width:467.25pt;height:317.25pt">
+            <v:imagedata r:id="rId58" o:title="17901994_1388235071241004_1600602519_o"/>
           </v:shape>
         </w:pict>
       </w:r>
@@ -24820,7 +24316,7 @@
       </w:r>
     </w:p>
     <w:sectPr>
-      <w:footerReference w:type="default" r:id="rId60"/>
+      <w:footerReference w:type="default" r:id="rId59"/>
       <w:pgSz w:w="12240" w:h="15840"/>
       <w:pgMar w:top="1440" w:right="1440" w:bottom="1440" w:left="1440" w:header="720" w:footer="720" w:gutter="0"/>
       <w:cols w:space="720"/>
@@ -24888,7 +24384,7 @@
           <w:rPr>
             <w:noProof/>
           </w:rPr>
-          <w:t>1</w:t>
+          <w:t>11</w:t>
         </w:r>
         <w:r>
           <w:rPr>
@@ -30867,7 +30363,7 @@
 </file>
 
 <file path=customXml/itemProps1.xml><?xml version="1.0" encoding="utf-8"?>
-<ds:datastoreItem xmlns:ds="http://schemas.openxmlformats.org/officeDocument/2006/customXml" ds:itemID="{E5AC7CE4-88D8-4022-8049-D39E7ABE7796}">
+<ds:datastoreItem xmlns:ds="http://schemas.openxmlformats.org/officeDocument/2006/customXml" ds:itemID="{7494B696-CA24-4AD4-8DB3-0C20ED991620}">
   <ds:schemaRefs>
     <ds:schemaRef ds:uri="http://schemas.openxmlformats.org/officeDocument/2006/bibliography"/>
   </ds:schemaRefs>

--- a/Documents/YeuCauLan1/DacTa.docx
+++ b/Documents/YeuCauLan1/DacTa.docx
@@ -862,6 +862,8 @@
     </w:p>
     <w:p/>
     <w:p>
+      <w:bookmarkStart w:id="1" w:name="_GoBack"/>
+      <w:bookmarkEnd w:id="1"/>
       <w:r>
         <w:lastRenderedPageBreak/>
         <w:pict>
@@ -884,7 +886,7 @@
             <v:path o:extrusionok="f" gradientshapeok="t" o:connecttype="rect"/>
             <o:lock v:ext="edit" aspectratio="t"/>
           </v:shapetype>
-          <v:shape id="_x0000_i1025" type="#_x0000_t75" style="width:467.25pt;height:406.5pt">
+          <v:shape id="_x0000_i1027" type="#_x0000_t75" style="width:464.25pt;height:348.75pt">
             <v:imagedata r:id="rId8" o:title="qlChanNuoi"/>
           </v:shape>
         </w:pict>
@@ -894,12 +896,12 @@
       <w:pPr>
         <w:pStyle w:val="Heading2"/>
       </w:pPr>
-      <w:bookmarkStart w:id="1" w:name="_Toc477694195"/>
+      <w:bookmarkStart w:id="2" w:name="_Toc477694195"/>
       <w:r>
         <w:lastRenderedPageBreak/>
         <w:t>2.Nghiệp vụ</w:t>
       </w:r>
-      <w:bookmarkEnd w:id="1"/>
+      <w:bookmarkEnd w:id="2"/>
     </w:p>
     <w:p>
       <w:r>
@@ -2140,11 +2142,11 @@
       <w:pPr>
         <w:pStyle w:val="Heading2"/>
       </w:pPr>
-      <w:bookmarkStart w:id="2" w:name="_Toc477694196"/>
+      <w:bookmarkStart w:id="3" w:name="_Toc477694196"/>
       <w:r>
         <w:t>3.Chức năng hệ thống</w:t>
       </w:r>
-      <w:bookmarkEnd w:id="2"/>
+      <w:bookmarkEnd w:id="3"/>
     </w:p>
     <w:p/>
     <w:p>
@@ -2410,8 +2412,6 @@
               </w:rPr>
               <w:t>X</w:t>
             </w:r>
-            <w:bookmarkStart w:id="3" w:name="_GoBack"/>
-            <w:bookmarkEnd w:id="3"/>
             <w:r>
               <w:rPr>
                 <w:b/>
@@ -24251,7 +24251,7 @@
         </w:rPr>
         <w:lastRenderedPageBreak/>
         <w:pict>
-          <v:shape id="_x0000_i1026" type="#_x0000_t75" style="width:467.25pt;height:349.5pt">
+          <v:shape id="_x0000_i1025" type="#_x0000_t75" style="width:467.25pt;height:349.5pt">
             <v:imagedata r:id="rId57" o:title="ER"/>
           </v:shape>
         </w:pict>
@@ -24295,7 +24295,7 @@
         </w:rPr>
         <w:lastRenderedPageBreak/>
         <w:pict>
-          <v:shape id="_x0000_i1027" type="#_x0000_t75" style="width:467.25pt;height:317.25pt">
+          <v:shape id="_x0000_i1026" type="#_x0000_t75" style="width:467.25pt;height:317.25pt">
             <v:imagedata r:id="rId58" o:title="17901994_1388235071241004_1600602519_o"/>
           </v:shape>
         </w:pict>
@@ -24384,7 +24384,7 @@
           <w:rPr>
             <w:noProof/>
           </w:rPr>
-          <w:t>11</w:t>
+          <w:t>2</w:t>
         </w:r>
         <w:r>
           <w:rPr>
@@ -30363,7 +30363,7 @@
 </file>
 
 <file path=customXml/itemProps1.xml><?xml version="1.0" encoding="utf-8"?>
-<ds:datastoreItem xmlns:ds="http://schemas.openxmlformats.org/officeDocument/2006/customXml" ds:itemID="{7494B696-CA24-4AD4-8DB3-0C20ED991620}">
+<ds:datastoreItem xmlns:ds="http://schemas.openxmlformats.org/officeDocument/2006/customXml" ds:itemID="{6A9ED7AE-A651-4EA9-9568-D5342877AFB1}">
   <ds:schemaRefs>
     <ds:schemaRef ds:uri="http://schemas.openxmlformats.org/officeDocument/2006/bibliography"/>
   </ds:schemaRefs>
